--- a/Class description/Class Description.docx
+++ b/Class description/Class Description.docx
@@ -78,9 +78,10 @@
       </w:r>
       <w:r>
         <w:rPr>
-          <w:rFonts w:asciiTheme="minorBidi" w:hAnsiTheme="minorBidi"/>
+          <w:rFonts w:asciiTheme="minorBidi" w:hAnsiTheme="minorBidi" w:cs="Cordia New"/>
           <w:sz w:val="40"/>
           <w:szCs w:val="40"/>
+          <w:cs/>
         </w:rPr>
         <w:t>:</w:t>
       </w:r>
@@ -337,7 +338,15 @@
                 <w:rFonts w:asciiTheme="minorBidi" w:hAnsiTheme="minorBidi"/>
                 <w:sz w:val="28"/>
               </w:rPr>
-              <w:t>The unique identifier of member.</w:t>
+              <w:t>The unique identifier of member</w:t>
+            </w:r>
+            <w:r>
+              <w:rPr>
+                <w:rFonts w:asciiTheme="minorBidi" w:hAnsiTheme="minorBidi" w:cs="Cordia New"/>
+                <w:sz w:val="28"/>
+                <w:cs/>
+              </w:rPr>
+              <w:t>.</w:t>
             </w:r>
           </w:p>
         </w:tc>
@@ -392,14 +401,7 @@
                 <w:rFonts w:asciiTheme="minorBidi" w:hAnsiTheme="minorBidi"/>
                 <w:sz w:val="28"/>
               </w:rPr>
-              <w:t>i</w:t>
-            </w:r>
-            <w:r>
-              <w:rPr>
-                <w:rFonts w:asciiTheme="minorBidi" w:hAnsiTheme="minorBidi"/>
-                <w:sz w:val="28"/>
-              </w:rPr>
-              <w:t>nt</w:t>
+              <w:t>int</w:t>
             </w:r>
             <w:proofErr w:type="spellEnd"/>
           </w:p>
@@ -492,7 +494,15 @@
                 <w:rFonts w:asciiTheme="minorBidi" w:hAnsiTheme="minorBidi"/>
                 <w:sz w:val="28"/>
               </w:rPr>
-              <w:t>Name of member.</w:t>
+              <w:t>Name of member</w:t>
+            </w:r>
+            <w:r>
+              <w:rPr>
+                <w:rFonts w:asciiTheme="minorBidi" w:hAnsiTheme="minorBidi" w:cs="Cordia New"/>
+                <w:sz w:val="28"/>
+                <w:cs/>
+              </w:rPr>
+              <w:t>.</w:t>
             </w:r>
           </w:p>
         </w:tc>
@@ -638,7 +648,15 @@
                 <w:rFonts w:asciiTheme="minorBidi" w:hAnsiTheme="minorBidi"/>
                 <w:sz w:val="28"/>
               </w:rPr>
-              <w:t>Citizen ID of member.</w:t>
+              <w:t>Citizen ID of member</w:t>
+            </w:r>
+            <w:r>
+              <w:rPr>
+                <w:rFonts w:asciiTheme="minorBidi" w:hAnsiTheme="minorBidi" w:cs="Cordia New"/>
+                <w:sz w:val="28"/>
+                <w:cs/>
+              </w:rPr>
+              <w:t>.</w:t>
             </w:r>
           </w:p>
         </w:tc>
@@ -784,7 +802,15 @@
                 <w:rFonts w:asciiTheme="minorBidi" w:hAnsiTheme="minorBidi"/>
                 <w:sz w:val="28"/>
               </w:rPr>
-              <w:t>Telephone number of member.</w:t>
+              <w:t>Telephone number of member</w:t>
+            </w:r>
+            <w:r>
+              <w:rPr>
+                <w:rFonts w:asciiTheme="minorBidi" w:hAnsiTheme="minorBidi" w:cs="Cordia New"/>
+                <w:sz w:val="28"/>
+                <w:cs/>
+              </w:rPr>
+              <w:t>.</w:t>
             </w:r>
           </w:p>
         </w:tc>
@@ -930,7 +956,15 @@
                 <w:rFonts w:asciiTheme="minorBidi" w:hAnsiTheme="minorBidi"/>
                 <w:sz w:val="28"/>
               </w:rPr>
-              <w:t>Status of member, which are active or not active.</w:t>
+              <w:t>Status of member, which are active or not active</w:t>
+            </w:r>
+            <w:r>
+              <w:rPr>
+                <w:rFonts w:asciiTheme="minorBidi" w:hAnsiTheme="minorBidi" w:cs="Cordia New"/>
+                <w:sz w:val="28"/>
+                <w:cs/>
+              </w:rPr>
+              <w:t>.</w:t>
             </w:r>
           </w:p>
         </w:tc>
@@ -1009,7 +1043,16 @@
           <w:sz w:val="40"/>
           <w:szCs w:val="40"/>
         </w:rPr>
-        <w:t>Methods:</w:t>
+        <w:t>Methods</w:t>
+      </w:r>
+      <w:r>
+        <w:rPr>
+          <w:rFonts w:asciiTheme="minorBidi" w:hAnsiTheme="minorBidi" w:cs="Cordia New"/>
+          <w:sz w:val="40"/>
+          <w:szCs w:val="40"/>
+          <w:cs/>
+        </w:rPr>
+        <w:t>:</w:t>
       </w:r>
     </w:p>
     <w:tbl>
@@ -1276,15 +1319,24 @@
             </w:r>
             <w:r>
               <w:rPr>
-                <w:rFonts w:asciiTheme="minorBidi" w:hAnsiTheme="minorBidi"/>
-                <w:sz w:val="28"/>
-              </w:rPr>
-              <w:t xml:space="preserve">. If the status is </w:t>
-            </w:r>
-            <w:r>
-              <w:rPr>
-                <w:rFonts w:asciiTheme="minorBidi" w:hAnsiTheme="minorBidi"/>
-                <w:sz w:val="28"/>
+                <w:rFonts w:asciiTheme="minorBidi" w:hAnsiTheme="minorBidi" w:cs="Cordia New"/>
+                <w:sz w:val="28"/>
+                <w:cs/>
+              </w:rPr>
+              <w:t xml:space="preserve">. </w:t>
+            </w:r>
+            <w:r>
+              <w:rPr>
+                <w:rFonts w:asciiTheme="minorBidi" w:hAnsiTheme="minorBidi"/>
+                <w:sz w:val="28"/>
+              </w:rPr>
+              <w:t xml:space="preserve">If the status is </w:t>
+            </w:r>
+            <w:r>
+              <w:rPr>
+                <w:rFonts w:asciiTheme="minorBidi" w:hAnsiTheme="minorBidi" w:cs="Cordia New"/>
+                <w:sz w:val="28"/>
+                <w:cs/>
               </w:rPr>
               <w:t>“</w:t>
             </w:r>
@@ -1297,8 +1349,9 @@
             </w:r>
             <w:r>
               <w:rPr>
-                <w:rFonts w:asciiTheme="minorBidi" w:hAnsiTheme="minorBidi"/>
-                <w:sz w:val="28"/>
+                <w:rFonts w:asciiTheme="minorBidi" w:hAnsiTheme="minorBidi" w:cs="Cordia New"/>
+                <w:sz w:val="28"/>
+                <w:cs/>
               </w:rPr>
               <w:t>”</w:t>
             </w:r>
@@ -1307,7 +1360,22 @@
                 <w:rFonts w:asciiTheme="minorBidi" w:hAnsiTheme="minorBidi"/>
                 <w:sz w:val="28"/>
               </w:rPr>
-              <w:t xml:space="preserve">, it will return true. Otherwise, it will return false </w:t>
+              <w:t>, it will return true</w:t>
+            </w:r>
+            <w:r>
+              <w:rPr>
+                <w:rFonts w:asciiTheme="minorBidi" w:hAnsiTheme="minorBidi" w:cs="Cordia New"/>
+                <w:sz w:val="28"/>
+                <w:cs/>
+              </w:rPr>
+              <w:t xml:space="preserve">. </w:t>
+            </w:r>
+            <w:r>
+              <w:rPr>
+                <w:rFonts w:asciiTheme="minorBidi" w:hAnsiTheme="minorBidi"/>
+                <w:sz w:val="28"/>
+              </w:rPr>
+              <w:t xml:space="preserve">Otherwise, it will return false </w:t>
             </w:r>
           </w:p>
         </w:tc>
@@ -1345,8 +1413,9 @@
             </w:pPr>
             <w:r>
               <w:rPr>
-                <w:rFonts w:asciiTheme="minorBidi" w:hAnsiTheme="minorBidi"/>
-                <w:sz w:val="28"/>
+                <w:rFonts w:asciiTheme="minorBidi" w:hAnsiTheme="minorBidi" w:cs="Cordia New"/>
+                <w:sz w:val="28"/>
+                <w:cs/>
               </w:rPr>
               <w:t>-</w:t>
             </w:r>
@@ -1523,9 +1592,10 @@
       </w:r>
       <w:r>
         <w:rPr>
-          <w:rFonts w:asciiTheme="minorBidi" w:hAnsiTheme="minorBidi"/>
+          <w:rFonts w:asciiTheme="minorBidi" w:hAnsiTheme="minorBidi" w:cs="Cordia New"/>
           <w:sz w:val="40"/>
           <w:szCs w:val="40"/>
+          <w:cs/>
         </w:rPr>
         <w:t>:</w:t>
       </w:r>
@@ -1787,8 +1857,9 @@
             </w:r>
             <w:r>
               <w:rPr>
-                <w:rFonts w:asciiTheme="minorBidi" w:hAnsiTheme="minorBidi"/>
-                <w:sz w:val="28"/>
+                <w:rFonts w:asciiTheme="minorBidi" w:hAnsiTheme="minorBidi" w:cs="Cordia New"/>
+                <w:sz w:val="28"/>
+                <w:cs/>
               </w:rPr>
               <w:t>.</w:t>
             </w:r>
@@ -1945,7 +2016,15 @@
                 <w:rFonts w:asciiTheme="minorBidi" w:hAnsiTheme="minorBidi"/>
                 <w:sz w:val="28"/>
               </w:rPr>
-              <w:t>Name of book.</w:t>
+              <w:t>Name of book</w:t>
+            </w:r>
+            <w:r>
+              <w:rPr>
+                <w:rFonts w:asciiTheme="minorBidi" w:hAnsiTheme="minorBidi" w:cs="Cordia New"/>
+                <w:sz w:val="28"/>
+                <w:cs/>
+              </w:rPr>
+              <w:t>.</w:t>
             </w:r>
           </w:p>
         </w:tc>
@@ -2468,7 +2547,16 @@
           <w:sz w:val="40"/>
           <w:szCs w:val="40"/>
         </w:rPr>
-        <w:t>Methods:</w:t>
+        <w:t>Methods</w:t>
+      </w:r>
+      <w:r>
+        <w:rPr>
+          <w:rFonts w:asciiTheme="minorBidi" w:hAnsiTheme="minorBidi" w:cs="Cordia New"/>
+          <w:sz w:val="40"/>
+          <w:szCs w:val="40"/>
+          <w:cs/>
+        </w:rPr>
+        <w:t>:</w:t>
       </w:r>
     </w:p>
     <w:tbl>
@@ -2740,12 +2828,28 @@
                 <w:rFonts w:asciiTheme="minorBidi" w:hAnsiTheme="minorBidi"/>
                 <w:sz w:val="28"/>
               </w:rPr>
-              <w:t xml:space="preserve">Verify status of book for issuing. If the status is </w:t>
-            </w:r>
-            <w:r>
-              <w:rPr>
-                <w:rFonts w:asciiTheme="minorBidi" w:hAnsiTheme="minorBidi"/>
-                <w:sz w:val="28"/>
+              <w:t>Verify status of book for issuing</w:t>
+            </w:r>
+            <w:r>
+              <w:rPr>
+                <w:rFonts w:asciiTheme="minorBidi" w:hAnsiTheme="minorBidi" w:cs="Cordia New"/>
+                <w:sz w:val="28"/>
+                <w:cs/>
+              </w:rPr>
+              <w:t xml:space="preserve">. </w:t>
+            </w:r>
+            <w:r>
+              <w:rPr>
+                <w:rFonts w:asciiTheme="minorBidi" w:hAnsiTheme="minorBidi"/>
+                <w:sz w:val="28"/>
+              </w:rPr>
+              <w:t xml:space="preserve">If the status is </w:t>
+            </w:r>
+            <w:r>
+              <w:rPr>
+                <w:rFonts w:asciiTheme="minorBidi" w:hAnsiTheme="minorBidi" w:cs="Cordia New"/>
+                <w:sz w:val="28"/>
+                <w:cs/>
               </w:rPr>
               <w:t>“</w:t>
             </w:r>
@@ -2758,8 +2862,9 @@
             </w:r>
             <w:r>
               <w:rPr>
-                <w:rFonts w:asciiTheme="minorBidi" w:hAnsiTheme="minorBidi"/>
-                <w:sz w:val="28"/>
+                <w:rFonts w:asciiTheme="minorBidi" w:hAnsiTheme="minorBidi" w:cs="Cordia New"/>
+                <w:sz w:val="28"/>
+                <w:cs/>
               </w:rPr>
               <w:t>”</w:t>
             </w:r>
@@ -2768,7 +2873,22 @@
                 <w:rFonts w:asciiTheme="minorBidi" w:hAnsiTheme="minorBidi"/>
                 <w:sz w:val="28"/>
               </w:rPr>
-              <w:t xml:space="preserve">, it will return true. Otherwise, it will return false </w:t>
+              <w:t>, it will return true</w:t>
+            </w:r>
+            <w:r>
+              <w:rPr>
+                <w:rFonts w:asciiTheme="minorBidi" w:hAnsiTheme="minorBidi" w:cs="Cordia New"/>
+                <w:sz w:val="28"/>
+                <w:cs/>
+              </w:rPr>
+              <w:t xml:space="preserve">. </w:t>
+            </w:r>
+            <w:r>
+              <w:rPr>
+                <w:rFonts w:asciiTheme="minorBidi" w:hAnsiTheme="minorBidi"/>
+                <w:sz w:val="28"/>
+              </w:rPr>
+              <w:t xml:space="preserve">Otherwise, it will return false </w:t>
             </w:r>
           </w:p>
         </w:tc>
@@ -2806,8 +2926,9 @@
             </w:pPr>
             <w:r>
               <w:rPr>
-                <w:rFonts w:asciiTheme="minorBidi" w:hAnsiTheme="minorBidi"/>
-                <w:sz w:val="28"/>
+                <w:rFonts w:asciiTheme="minorBidi" w:hAnsiTheme="minorBidi" w:cs="Cordia New"/>
+                <w:sz w:val="28"/>
+                <w:cs/>
               </w:rPr>
               <w:t>-</w:t>
             </w:r>
@@ -2861,7 +2982,15 @@
                 <w:rFonts w:asciiTheme="minorBidi" w:hAnsiTheme="minorBidi"/>
                 <w:sz w:val="28"/>
               </w:rPr>
-              <w:t xml:space="preserve">2. </w:t>
+              <w:t>2</w:t>
+            </w:r>
+            <w:r>
+              <w:rPr>
+                <w:rFonts w:asciiTheme="minorBidi" w:hAnsiTheme="minorBidi" w:cs="Cordia New"/>
+                <w:sz w:val="28"/>
+                <w:cs/>
+              </w:rPr>
+              <w:t xml:space="preserve">. </w:t>
             </w:r>
           </w:p>
         </w:tc>
@@ -2903,12 +3032,28 @@
                 <w:rFonts w:asciiTheme="minorBidi" w:hAnsiTheme="minorBidi"/>
                 <w:sz w:val="28"/>
               </w:rPr>
-              <w:t xml:space="preserve">Verify status of book for issuing. If the status is </w:t>
-            </w:r>
-            <w:r>
-              <w:rPr>
-                <w:rFonts w:asciiTheme="minorBidi" w:hAnsiTheme="minorBidi"/>
-                <w:sz w:val="28"/>
+              <w:t>Verify status of book for issuing</w:t>
+            </w:r>
+            <w:r>
+              <w:rPr>
+                <w:rFonts w:asciiTheme="minorBidi" w:hAnsiTheme="minorBidi" w:cs="Cordia New"/>
+                <w:sz w:val="28"/>
+                <w:cs/>
+              </w:rPr>
+              <w:t xml:space="preserve">. </w:t>
+            </w:r>
+            <w:r>
+              <w:rPr>
+                <w:rFonts w:asciiTheme="minorBidi" w:hAnsiTheme="minorBidi"/>
+                <w:sz w:val="28"/>
+              </w:rPr>
+              <w:t xml:space="preserve">If the status is </w:t>
+            </w:r>
+            <w:r>
+              <w:rPr>
+                <w:rFonts w:asciiTheme="minorBidi" w:hAnsiTheme="minorBidi" w:cs="Cordia New"/>
+                <w:sz w:val="28"/>
+                <w:cs/>
               </w:rPr>
               <w:t>“</w:t>
             </w:r>
@@ -2921,8 +3066,9 @@
             </w:r>
             <w:r>
               <w:rPr>
-                <w:rFonts w:asciiTheme="minorBidi" w:hAnsiTheme="minorBidi"/>
-                <w:sz w:val="28"/>
+                <w:rFonts w:asciiTheme="minorBidi" w:hAnsiTheme="minorBidi" w:cs="Cordia New"/>
+                <w:sz w:val="28"/>
+                <w:cs/>
               </w:rPr>
               <w:t>”</w:t>
             </w:r>
@@ -2931,7 +3077,22 @@
                 <w:rFonts w:asciiTheme="minorBidi" w:hAnsiTheme="minorBidi"/>
                 <w:sz w:val="28"/>
               </w:rPr>
-              <w:t xml:space="preserve">, it will return true. Otherwise, it will return false </w:t>
+              <w:t>, it will return true</w:t>
+            </w:r>
+            <w:r>
+              <w:rPr>
+                <w:rFonts w:asciiTheme="minorBidi" w:hAnsiTheme="minorBidi" w:cs="Cordia New"/>
+                <w:sz w:val="28"/>
+                <w:cs/>
+              </w:rPr>
+              <w:t xml:space="preserve">. </w:t>
+            </w:r>
+            <w:r>
+              <w:rPr>
+                <w:rFonts w:asciiTheme="minorBidi" w:hAnsiTheme="minorBidi"/>
+                <w:sz w:val="28"/>
+              </w:rPr>
+              <w:t xml:space="preserve">Otherwise, it will return false </w:t>
             </w:r>
           </w:p>
         </w:tc>
@@ -2968,8 +3129,9 @@
             </w:pPr>
             <w:r>
               <w:rPr>
-                <w:rFonts w:asciiTheme="minorBidi" w:hAnsiTheme="minorBidi"/>
-                <w:sz w:val="28"/>
+                <w:rFonts w:asciiTheme="minorBidi" w:hAnsiTheme="minorBidi" w:cs="Cordia New"/>
+                <w:sz w:val="28"/>
+                <w:cs/>
               </w:rPr>
               <w:t>-</w:t>
             </w:r>
@@ -3121,9 +3283,10 @@
       </w:r>
       <w:r>
         <w:rPr>
-          <w:rFonts w:asciiTheme="minorBidi" w:hAnsiTheme="minorBidi"/>
+          <w:rFonts w:asciiTheme="minorBidi" w:hAnsiTheme="minorBidi" w:cs="Cordia New"/>
           <w:sz w:val="40"/>
           <w:szCs w:val="40"/>
+          <w:cs/>
         </w:rPr>
         <w:t>:</w:t>
       </w:r>
@@ -3384,8 +3547,9 @@
             </w:r>
             <w:r>
               <w:rPr>
-                <w:rFonts w:asciiTheme="minorBidi" w:hAnsiTheme="minorBidi"/>
-                <w:sz w:val="28"/>
+                <w:rFonts w:asciiTheme="minorBidi" w:hAnsiTheme="minorBidi" w:cs="Cordia New"/>
+                <w:sz w:val="28"/>
+                <w:cs/>
               </w:rPr>
               <w:t>.</w:t>
             </w:r>
@@ -3542,7 +3706,15 @@
                 <w:rFonts w:asciiTheme="minorBidi" w:hAnsiTheme="minorBidi"/>
                 <w:sz w:val="28"/>
               </w:rPr>
-              <w:t>Name of category.</w:t>
+              <w:t>Name of category</w:t>
+            </w:r>
+            <w:r>
+              <w:rPr>
+                <w:rFonts w:asciiTheme="minorBidi" w:hAnsiTheme="minorBidi" w:cs="Cordia New"/>
+                <w:sz w:val="28"/>
+                <w:cs/>
+              </w:rPr>
+              <w:t>.</w:t>
             </w:r>
           </w:p>
         </w:tc>
@@ -3688,7 +3860,15 @@
                 <w:rFonts w:asciiTheme="minorBidi" w:hAnsiTheme="minorBidi"/>
                 <w:sz w:val="28"/>
               </w:rPr>
-              <w:t>Status of category.</w:t>
+              <w:t>Status of category</w:t>
+            </w:r>
+            <w:r>
+              <w:rPr>
+                <w:rFonts w:asciiTheme="minorBidi" w:hAnsiTheme="minorBidi" w:cs="Cordia New"/>
+                <w:sz w:val="28"/>
+                <w:cs/>
+              </w:rPr>
+              <w:t>.</w:t>
             </w:r>
           </w:p>
         </w:tc>
@@ -3772,7 +3952,16 @@
           <w:sz w:val="40"/>
           <w:szCs w:val="40"/>
         </w:rPr>
-        <w:t>Methods:</w:t>
+        <w:t>Methods</w:t>
+      </w:r>
+      <w:r>
+        <w:rPr>
+          <w:rFonts w:asciiTheme="minorBidi" w:hAnsiTheme="minorBidi" w:cs="Cordia New"/>
+          <w:sz w:val="40"/>
+          <w:szCs w:val="40"/>
+          <w:cs/>
+        </w:rPr>
+        <w:t>:</w:t>
       </w:r>
     </w:p>
     <w:tbl>
@@ -3977,14 +4166,15 @@
           <w:p>
             <w:pPr>
               <w:rPr>
-                <w:rFonts w:asciiTheme="minorBidi" w:hAnsiTheme="minorBidi" w:hint="cs"/>
-                <w:sz w:val="28"/>
-              </w:rPr>
-            </w:pPr>
-            <w:r>
-              <w:rPr>
-                <w:rFonts w:asciiTheme="minorBidi" w:hAnsiTheme="minorBidi"/>
-                <w:sz w:val="28"/>
+                <w:rFonts w:asciiTheme="minorBidi" w:hAnsiTheme="minorBidi"/>
+                <w:sz w:val="28"/>
+              </w:rPr>
+            </w:pPr>
+            <w:r>
+              <w:rPr>
+                <w:rFonts w:asciiTheme="minorBidi" w:hAnsiTheme="minorBidi" w:cs="Cordia New"/>
+                <w:sz w:val="28"/>
+                <w:cs/>
               </w:rPr>
               <w:t>-</w:t>
             </w:r>
@@ -4004,8 +4194,9 @@
             </w:pPr>
             <w:r>
               <w:rPr>
-                <w:rFonts w:asciiTheme="minorBidi" w:hAnsiTheme="minorBidi"/>
-                <w:sz w:val="28"/>
+                <w:rFonts w:asciiTheme="minorBidi" w:hAnsiTheme="minorBidi" w:cs="Cordia New"/>
+                <w:sz w:val="28"/>
+                <w:cs/>
               </w:rPr>
               <w:t>-</w:t>
             </w:r>
@@ -4024,8 +4215,9 @@
             </w:pPr>
             <w:r>
               <w:rPr>
-                <w:rFonts w:asciiTheme="minorBidi" w:hAnsiTheme="minorBidi"/>
-                <w:sz w:val="28"/>
+                <w:rFonts w:asciiTheme="minorBidi" w:hAnsiTheme="minorBidi" w:cs="Cordia New"/>
+                <w:sz w:val="28"/>
+                <w:cs/>
               </w:rPr>
               <w:t>-</w:t>
             </w:r>
@@ -4045,8 +4237,9 @@
             </w:pPr>
             <w:r>
               <w:rPr>
-                <w:rFonts w:asciiTheme="minorBidi" w:hAnsiTheme="minorBidi"/>
-                <w:sz w:val="28"/>
+                <w:rFonts w:asciiTheme="minorBidi" w:hAnsiTheme="minorBidi" w:cs="Cordia New"/>
+                <w:sz w:val="28"/>
+                <w:cs/>
               </w:rPr>
               <w:t>-</w:t>
             </w:r>
@@ -4065,8 +4258,9 @@
             </w:pPr>
             <w:r>
               <w:rPr>
-                <w:rFonts w:asciiTheme="minorBidi" w:hAnsiTheme="minorBidi"/>
-                <w:sz w:val="28"/>
+                <w:rFonts w:asciiTheme="minorBidi" w:hAnsiTheme="minorBidi" w:cs="Cordia New"/>
+                <w:sz w:val="28"/>
+                <w:cs/>
               </w:rPr>
               <w:t>-</w:t>
             </w:r>
@@ -4086,8 +4280,9 @@
             </w:pPr>
             <w:r>
               <w:rPr>
-                <w:rFonts w:asciiTheme="minorBidi" w:hAnsiTheme="minorBidi"/>
-                <w:sz w:val="28"/>
+                <w:rFonts w:asciiTheme="minorBidi" w:hAnsiTheme="minorBidi" w:cs="Cordia New"/>
+                <w:sz w:val="28"/>
+                <w:cs/>
               </w:rPr>
               <w:t>-</w:t>
             </w:r>
@@ -4280,9 +4475,10 @@
       </w:r>
       <w:r>
         <w:rPr>
-          <w:rFonts w:asciiTheme="minorBidi" w:hAnsiTheme="minorBidi"/>
+          <w:rFonts w:asciiTheme="minorBidi" w:hAnsiTheme="minorBidi" w:cs="Cordia New"/>
           <w:sz w:val="40"/>
           <w:szCs w:val="40"/>
+          <w:cs/>
         </w:rPr>
         <w:t>:</w:t>
       </w:r>
@@ -4539,19 +4735,13 @@
                 <w:rFonts w:asciiTheme="minorBidi" w:hAnsiTheme="minorBidi"/>
                 <w:sz w:val="28"/>
               </w:rPr>
-              <w:t>T</w:t>
-            </w:r>
-            <w:r>
-              <w:rPr>
-                <w:rFonts w:asciiTheme="minorBidi" w:hAnsiTheme="minorBidi"/>
-                <w:sz w:val="28"/>
-              </w:rPr>
-              <w:t>he unique identifier of record</w:t>
-            </w:r>
-            <w:r>
-              <w:rPr>
-                <w:rFonts w:asciiTheme="minorBidi" w:hAnsiTheme="minorBidi"/>
-                <w:sz w:val="28"/>
+              <w:t>The unique identifier of record</w:t>
+            </w:r>
+            <w:r>
+              <w:rPr>
+                <w:rFonts w:asciiTheme="minorBidi" w:hAnsiTheme="minorBidi" w:cs="Cordia New"/>
+                <w:sz w:val="28"/>
+                <w:cs/>
               </w:rPr>
               <w:t>.</w:t>
             </w:r>
@@ -4708,19 +4898,13 @@
                 <w:rFonts w:asciiTheme="minorBidi" w:hAnsiTheme="minorBidi"/>
                 <w:sz w:val="28"/>
               </w:rPr>
-              <w:t>T</w:t>
-            </w:r>
-            <w:r>
-              <w:rPr>
-                <w:rFonts w:asciiTheme="minorBidi" w:hAnsiTheme="minorBidi"/>
-                <w:sz w:val="28"/>
-              </w:rPr>
-              <w:t>he unique identifier of member</w:t>
-            </w:r>
-            <w:r>
-              <w:rPr>
-                <w:rFonts w:asciiTheme="minorBidi" w:hAnsiTheme="minorBidi"/>
-                <w:sz w:val="28"/>
+              <w:t>The unique identifier of member</w:t>
+            </w:r>
+            <w:r>
+              <w:rPr>
+                <w:rFonts w:asciiTheme="minorBidi" w:hAnsiTheme="minorBidi" w:cs="Cordia New"/>
+                <w:sz w:val="28"/>
+                <w:cs/>
               </w:rPr>
               <w:t>.</w:t>
             </w:r>
@@ -4877,19 +5061,13 @@
                 <w:rFonts w:asciiTheme="minorBidi" w:hAnsiTheme="minorBidi"/>
                 <w:sz w:val="28"/>
               </w:rPr>
-              <w:t>T</w:t>
-            </w:r>
-            <w:r>
-              <w:rPr>
-                <w:rFonts w:asciiTheme="minorBidi" w:hAnsiTheme="minorBidi"/>
-                <w:sz w:val="28"/>
-              </w:rPr>
-              <w:t>he unique identifier of book</w:t>
-            </w:r>
-            <w:r>
-              <w:rPr>
-                <w:rFonts w:asciiTheme="minorBidi" w:hAnsiTheme="minorBidi"/>
-                <w:sz w:val="28"/>
+              <w:t>The unique identifier of book</w:t>
+            </w:r>
+            <w:r>
+              <w:rPr>
+                <w:rFonts w:asciiTheme="minorBidi" w:hAnsiTheme="minorBidi" w:cs="Cordia New"/>
+                <w:sz w:val="28"/>
+                <w:cs/>
               </w:rPr>
               <w:t>.</w:t>
             </w:r>
@@ -4982,7 +5160,15 @@
                 <w:rFonts w:asciiTheme="minorBidi" w:hAnsiTheme="minorBidi"/>
                 <w:sz w:val="28"/>
               </w:rPr>
-              <w:t>4.</w:t>
+              <w:t>4</w:t>
+            </w:r>
+            <w:r>
+              <w:rPr>
+                <w:rFonts w:asciiTheme="minorBidi" w:hAnsiTheme="minorBidi" w:cs="Cordia New"/>
+                <w:sz w:val="28"/>
+                <w:cs/>
+              </w:rPr>
+              <w:t>.</w:t>
             </w:r>
           </w:p>
         </w:tc>
@@ -5036,7 +5222,15 @@
                 <w:rFonts w:asciiTheme="minorBidi" w:hAnsiTheme="minorBidi"/>
                 <w:sz w:val="28"/>
               </w:rPr>
-              <w:t>Date that issue the book.</w:t>
+              <w:t>Date that issue the book</w:t>
+            </w:r>
+            <w:r>
+              <w:rPr>
+                <w:rFonts w:asciiTheme="minorBidi" w:hAnsiTheme="minorBidi" w:cs="Cordia New"/>
+                <w:sz w:val="28"/>
+                <w:cs/>
+              </w:rPr>
+              <w:t>.</w:t>
             </w:r>
           </w:p>
         </w:tc>
@@ -5116,7 +5310,15 @@
                 <w:rFonts w:asciiTheme="minorBidi" w:hAnsiTheme="minorBidi"/>
                 <w:sz w:val="28"/>
               </w:rPr>
-              <w:t>5.</w:t>
+              <w:t>5</w:t>
+            </w:r>
+            <w:r>
+              <w:rPr>
+                <w:rFonts w:asciiTheme="minorBidi" w:hAnsiTheme="minorBidi" w:cs="Cordia New"/>
+                <w:sz w:val="28"/>
+                <w:cs/>
+              </w:rPr>
+              <w:t>.</w:t>
             </w:r>
           </w:p>
         </w:tc>
@@ -5170,7 +5372,15 @@
                 <w:rFonts w:asciiTheme="minorBidi" w:hAnsiTheme="minorBidi"/>
                 <w:sz w:val="28"/>
               </w:rPr>
-              <w:t>Date that return the book.</w:t>
+              <w:t>Date that return the book</w:t>
+            </w:r>
+            <w:r>
+              <w:rPr>
+                <w:rFonts w:asciiTheme="minorBidi" w:hAnsiTheme="minorBidi" w:cs="Cordia New"/>
+                <w:sz w:val="28"/>
+                <w:cs/>
+              </w:rPr>
+              <w:t>.</w:t>
             </w:r>
           </w:p>
         </w:tc>
@@ -5250,7 +5460,15 @@
                 <w:rFonts w:asciiTheme="minorBidi" w:hAnsiTheme="minorBidi"/>
                 <w:sz w:val="28"/>
               </w:rPr>
-              <w:t>6.</w:t>
+              <w:t>6</w:t>
+            </w:r>
+            <w:r>
+              <w:rPr>
+                <w:rFonts w:asciiTheme="minorBidi" w:hAnsiTheme="minorBidi" w:cs="Cordia New"/>
+                <w:sz w:val="28"/>
+                <w:cs/>
+              </w:rPr>
+              <w:t>.</w:t>
             </w:r>
           </w:p>
         </w:tc>
@@ -5391,7 +5609,15 @@
                 <w:rFonts w:asciiTheme="minorBidi" w:hAnsiTheme="minorBidi"/>
                 <w:sz w:val="28"/>
               </w:rPr>
-              <w:t>7.</w:t>
+              <w:t>7</w:t>
+            </w:r>
+            <w:r>
+              <w:rPr>
+                <w:rFonts w:asciiTheme="minorBidi" w:hAnsiTheme="minorBidi" w:cs="Cordia New"/>
+                <w:sz w:val="28"/>
+                <w:cs/>
+              </w:rPr>
+              <w:t>.</w:t>
             </w:r>
           </w:p>
         </w:tc>
@@ -5532,7 +5758,16 @@
           <w:sz w:val="40"/>
           <w:szCs w:val="40"/>
         </w:rPr>
-        <w:t>Methods:</w:t>
+        <w:t>Methods</w:t>
+      </w:r>
+      <w:r>
+        <w:rPr>
+          <w:rFonts w:asciiTheme="minorBidi" w:hAnsiTheme="minorBidi" w:cs="Cordia New"/>
+          <w:sz w:val="40"/>
+          <w:szCs w:val="40"/>
+          <w:cs/>
+        </w:rPr>
+        <w:t>:</w:t>
       </w:r>
     </w:p>
     <w:tbl>
@@ -5737,16 +5972,24 @@
           <w:p>
             <w:pPr>
               <w:rPr>
-                <w:rFonts w:asciiTheme="minorBidi" w:hAnsiTheme="minorBidi" w:hint="cs"/>
-                <w:sz w:val="28"/>
-              </w:rPr>
-            </w:pPr>
-            <w:r>
-              <w:rPr>
-                <w:rFonts w:asciiTheme="minorBidi" w:hAnsiTheme="minorBidi"/>
-                <w:sz w:val="28"/>
-              </w:rPr>
-              <w:t>1.</w:t>
+                <w:rFonts w:asciiTheme="minorBidi" w:hAnsiTheme="minorBidi"/>
+                <w:sz w:val="28"/>
+              </w:rPr>
+            </w:pPr>
+            <w:r>
+              <w:rPr>
+                <w:rFonts w:asciiTheme="minorBidi" w:hAnsiTheme="minorBidi"/>
+                <w:sz w:val="28"/>
+              </w:rPr>
+              <w:t>1</w:t>
+            </w:r>
+            <w:r>
+              <w:rPr>
+                <w:rFonts w:asciiTheme="minorBidi" w:hAnsiTheme="minorBidi" w:cs="Cordia New"/>
+                <w:sz w:val="28"/>
+                <w:cs/>
+              </w:rPr>
+              <w:t>.</w:t>
             </w:r>
           </w:p>
         </w:tc>
@@ -5825,8 +6068,9 @@
             </w:pPr>
             <w:r>
               <w:rPr>
-                <w:rFonts w:asciiTheme="minorBidi" w:hAnsiTheme="minorBidi"/>
-                <w:sz w:val="28"/>
+                <w:rFonts w:asciiTheme="minorBidi" w:hAnsiTheme="minorBidi" w:cs="Cordia New"/>
+                <w:sz w:val="28"/>
+                <w:cs/>
               </w:rPr>
               <w:t>-</w:t>
             </w:r>
@@ -5926,9 +6170,9 @@
         <w:lastRenderedPageBreak/>
         <w:drawing>
           <wp:inline distT="0" distB="0" distL="0" distR="0">
-            <wp:extent cx="2714625" cy="3190875"/>
+            <wp:extent cx="2905125" cy="3133725"/>
             <wp:effectExtent l="0" t="0" r="9525" b="9525"/>
-            <wp:docPr id="6" name="Picture 6"/>
+            <wp:docPr id="5" name="Picture 5"/>
             <wp:cNvGraphicFramePr>
               <a:graphicFrameLocks xmlns:a="http://schemas.openxmlformats.org/drawingml/2006/main" noChangeAspect="1"/>
             </wp:cNvGraphicFramePr>
@@ -5936,7 +6180,7 @@
               <a:graphicData uri="http://schemas.openxmlformats.org/drawingml/2006/picture">
                 <pic:pic xmlns:pic="http://schemas.openxmlformats.org/drawingml/2006/picture">
                   <pic:nvPicPr>
-                    <pic:cNvPr id="0" name="Picture 6"/>
+                    <pic:cNvPr id="0" name="Picture 1"/>
                     <pic:cNvPicPr>
                       <a:picLocks noChangeAspect="1" noChangeArrowheads="1"/>
                     </pic:cNvPicPr>
@@ -5957,7 +6201,7 @@
                   <pic:spPr bwMode="auto">
                     <a:xfrm>
                       <a:off x="0" y="0"/>
-                      <a:ext cx="2714625" cy="3190875"/>
+                      <a:ext cx="2905125" cy="3133725"/>
                     </a:xfrm>
                     <a:prstGeom prst="rect">
                       <a:avLst/>
@@ -5992,9 +6236,10 @@
       </w:r>
       <w:r>
         <w:rPr>
-          <w:rFonts w:asciiTheme="minorBidi" w:hAnsiTheme="minorBidi"/>
+          <w:rFonts w:asciiTheme="minorBidi" w:hAnsiTheme="minorBidi" w:cs="Cordia New"/>
           <w:sz w:val="40"/>
           <w:szCs w:val="40"/>
+          <w:cs/>
         </w:rPr>
         <w:t>:</w:t>
       </w:r>
@@ -6184,8 +6429,9 @@
             </w:pPr>
             <w:r>
               <w:rPr>
-                <w:rFonts w:asciiTheme="minorBidi" w:hAnsiTheme="minorBidi"/>
-                <w:sz w:val="28"/>
+                <w:rFonts w:asciiTheme="minorBidi" w:hAnsiTheme="minorBidi" w:cs="Cordia New"/>
+                <w:sz w:val="28"/>
+                <w:cs/>
               </w:rPr>
               <w:t>-</w:t>
             </w:r>
@@ -6211,8 +6457,9 @@
             </w:pPr>
             <w:r>
               <w:rPr>
-                <w:rFonts w:asciiTheme="minorBidi" w:hAnsiTheme="minorBidi"/>
-                <w:sz w:val="28"/>
+                <w:rFonts w:asciiTheme="minorBidi" w:hAnsiTheme="minorBidi" w:cs="Cordia New"/>
+                <w:sz w:val="28"/>
+                <w:cs/>
               </w:rPr>
               <w:t>-</w:t>
             </w:r>
@@ -6238,8 +6485,9 @@
             </w:pPr>
             <w:r>
               <w:rPr>
-                <w:rFonts w:asciiTheme="minorBidi" w:hAnsiTheme="minorBidi"/>
-                <w:sz w:val="28"/>
+                <w:rFonts w:asciiTheme="minorBidi" w:hAnsiTheme="minorBidi" w:cs="Cordia New"/>
+                <w:sz w:val="28"/>
+                <w:cs/>
               </w:rPr>
               <w:t>-</w:t>
             </w:r>
@@ -6265,8 +6513,9 @@
             </w:pPr>
             <w:r>
               <w:rPr>
-                <w:rFonts w:asciiTheme="minorBidi" w:hAnsiTheme="minorBidi"/>
-                <w:sz w:val="28"/>
+                <w:rFonts w:asciiTheme="minorBidi" w:hAnsiTheme="minorBidi" w:cs="Cordia New"/>
+                <w:sz w:val="28"/>
+                <w:cs/>
               </w:rPr>
               <w:t>-</w:t>
             </w:r>
@@ -6292,8 +6541,9 @@
             </w:pPr>
             <w:r>
               <w:rPr>
-                <w:rFonts w:asciiTheme="minorBidi" w:hAnsiTheme="minorBidi"/>
-                <w:sz w:val="28"/>
+                <w:rFonts w:asciiTheme="minorBidi" w:hAnsiTheme="minorBidi" w:cs="Cordia New"/>
+                <w:sz w:val="28"/>
+                <w:cs/>
               </w:rPr>
               <w:t>-</w:t>
             </w:r>
@@ -6325,28 +6575,37 @@
           <w:sz w:val="40"/>
           <w:szCs w:val="40"/>
         </w:rPr>
-        <w:t>Methods:</w:t>
+        <w:t>Methods</w:t>
+      </w:r>
+      <w:r>
+        <w:rPr>
+          <w:rFonts w:asciiTheme="minorBidi" w:hAnsiTheme="minorBidi" w:cs="Cordia New"/>
+          <w:sz w:val="40"/>
+          <w:szCs w:val="40"/>
+          <w:cs/>
+        </w:rPr>
+        <w:t>:</w:t>
       </w:r>
     </w:p>
     <w:tbl>
       <w:tblPr>
         <w:tblStyle w:val="TableGrid"/>
-        <w:tblW w:w="9209" w:type="dxa"/>
+        <w:tblW w:w="9351" w:type="dxa"/>
         <w:tblInd w:w="0" w:type="dxa"/>
         <w:tblLook w:val="04A0" w:firstRow="1" w:lastRow="0" w:firstColumn="1" w:lastColumn="0" w:noHBand="0" w:noVBand="1"/>
       </w:tblPr>
       <w:tblGrid>
-        <w:gridCol w:w="543"/>
+        <w:gridCol w:w="539"/>
         <w:gridCol w:w="1766"/>
-        <w:gridCol w:w="3041"/>
-        <w:gridCol w:w="942"/>
-        <w:gridCol w:w="1772"/>
-        <w:gridCol w:w="1145"/>
+        <w:gridCol w:w="3139"/>
+        <w:gridCol w:w="935"/>
+        <w:gridCol w:w="1980"/>
+        <w:gridCol w:w="992"/>
       </w:tblGrid>
       <w:tr>
         <w:tc>
           <w:tcPr>
-            <w:tcW w:w="543" w:type="dxa"/>
+            <w:tcW w:w="539" w:type="dxa"/>
             <w:tcBorders>
               <w:top w:val="single" w:sz="4" w:space="0" w:color="auto"/>
               <w:left w:val="single" w:sz="4" w:space="0" w:color="auto"/>
@@ -6410,7 +6669,7 @@
         </w:tc>
         <w:tc>
           <w:tcPr>
-            <w:tcW w:w="3041" w:type="dxa"/>
+            <w:tcW w:w="3139" w:type="dxa"/>
             <w:tcBorders>
               <w:top w:val="single" w:sz="4" w:space="0" w:color="auto"/>
               <w:left w:val="single" w:sz="4" w:space="0" w:color="auto"/>
@@ -6438,7 +6697,7 @@
         </w:tc>
         <w:tc>
           <w:tcPr>
-            <w:tcW w:w="942" w:type="dxa"/>
+            <w:tcW w:w="935" w:type="dxa"/>
             <w:tcBorders>
               <w:top w:val="single" w:sz="4" w:space="0" w:color="auto"/>
               <w:left w:val="single" w:sz="4" w:space="0" w:color="auto"/>
@@ -6466,7 +6725,7 @@
         </w:tc>
         <w:tc>
           <w:tcPr>
-            <w:tcW w:w="1772" w:type="dxa"/>
+            <w:tcW w:w="1980" w:type="dxa"/>
             <w:tcBorders>
               <w:top w:val="single" w:sz="4" w:space="0" w:color="auto"/>
               <w:left w:val="single" w:sz="4" w:space="0" w:color="auto"/>
@@ -6494,7 +6753,7 @@
         </w:tc>
         <w:tc>
           <w:tcPr>
-            <w:tcW w:w="1145" w:type="dxa"/>
+            <w:tcW w:w="992" w:type="dxa"/>
             <w:tcBorders>
               <w:top w:val="single" w:sz="4" w:space="0" w:color="auto"/>
               <w:left w:val="single" w:sz="4" w:space="0" w:color="auto"/>
@@ -6524,22 +6783,30 @@
       <w:tr>
         <w:tc>
           <w:tcPr>
-            <w:tcW w:w="543" w:type="dxa"/>
-            <w:hideMark/>
-          </w:tcPr>
-          <w:p>
-            <w:pPr>
-              <w:rPr>
-                <w:rFonts w:asciiTheme="minorBidi" w:hAnsiTheme="minorBidi" w:hint="cs"/>
-                <w:sz w:val="28"/>
-              </w:rPr>
-            </w:pPr>
-            <w:r>
-              <w:rPr>
-                <w:rFonts w:asciiTheme="minorBidi" w:hAnsiTheme="minorBidi"/>
-                <w:sz w:val="28"/>
-              </w:rPr>
-              <w:t>1.</w:t>
+            <w:tcW w:w="539" w:type="dxa"/>
+            <w:hideMark/>
+          </w:tcPr>
+          <w:p>
+            <w:pPr>
+              <w:rPr>
+                <w:rFonts w:asciiTheme="minorBidi" w:hAnsiTheme="minorBidi"/>
+                <w:sz w:val="28"/>
+              </w:rPr>
+            </w:pPr>
+            <w:r>
+              <w:rPr>
+                <w:rFonts w:asciiTheme="minorBidi" w:hAnsiTheme="minorBidi"/>
+                <w:sz w:val="28"/>
+              </w:rPr>
+              <w:t>1</w:t>
+            </w:r>
+            <w:r>
+              <w:rPr>
+                <w:rFonts w:asciiTheme="minorBidi" w:hAnsiTheme="minorBidi" w:cs="Cordia New"/>
+                <w:sz w:val="28"/>
+                <w:cs/>
+              </w:rPr>
+              <w:t>.</w:t>
             </w:r>
           </w:p>
         </w:tc>
@@ -6568,27 +6835,42 @@
         </w:tc>
         <w:tc>
           <w:tcPr>
-            <w:tcW w:w="3041" w:type="dxa"/>
-          </w:tcPr>
-          <w:p>
-            <w:pPr>
-              <w:rPr>
-                <w:rFonts w:asciiTheme="minorBidi" w:hAnsiTheme="minorBidi"/>
-                <w:sz w:val="28"/>
-              </w:rPr>
-            </w:pPr>
-            <w:r>
-              <w:rPr>
-                <w:rFonts w:asciiTheme="minorBidi" w:hAnsiTheme="minorBidi"/>
-                <w:sz w:val="28"/>
-              </w:rPr>
-              <w:t>Add book’s data to the database</w:t>
-            </w:r>
-          </w:p>
-        </w:tc>
-        <w:tc>
-          <w:tcPr>
-            <w:tcW w:w="942" w:type="dxa"/>
+            <w:tcW w:w="3139" w:type="dxa"/>
+          </w:tcPr>
+          <w:p>
+            <w:pPr>
+              <w:rPr>
+                <w:rFonts w:asciiTheme="minorBidi" w:hAnsiTheme="minorBidi"/>
+                <w:sz w:val="28"/>
+              </w:rPr>
+            </w:pPr>
+            <w:r>
+              <w:rPr>
+                <w:rFonts w:asciiTheme="minorBidi" w:hAnsiTheme="minorBidi"/>
+                <w:sz w:val="28"/>
+              </w:rPr>
+              <w:t>Add book</w:t>
+            </w:r>
+            <w:r>
+              <w:rPr>
+                <w:rFonts w:asciiTheme="minorBidi" w:hAnsiTheme="minorBidi" w:cs="Cordia New"/>
+                <w:sz w:val="28"/>
+                <w:cs/>
+              </w:rPr>
+              <w:t>’</w:t>
+            </w:r>
+            <w:r>
+              <w:rPr>
+                <w:rFonts w:asciiTheme="minorBidi" w:hAnsiTheme="minorBidi"/>
+                <w:sz w:val="28"/>
+              </w:rPr>
+              <w:t>s data to the database</w:t>
+            </w:r>
+          </w:p>
+        </w:tc>
+        <w:tc>
+          <w:tcPr>
+            <w:tcW w:w="935" w:type="dxa"/>
             <w:hideMark/>
           </w:tcPr>
           <w:p>
@@ -6609,7 +6891,7 @@
         </w:tc>
         <w:tc>
           <w:tcPr>
-            <w:tcW w:w="1772" w:type="dxa"/>
+            <w:tcW w:w="1980" w:type="dxa"/>
           </w:tcPr>
           <w:p>
             <w:pPr>
@@ -6624,64 +6906,95 @@
                 <w:rFonts w:asciiTheme="minorBidi" w:hAnsiTheme="minorBidi"/>
                 <w:sz w:val="28"/>
               </w:rPr>
-              <w:t>book :</w:t>
+              <w:t xml:space="preserve">book </w:t>
+            </w:r>
+            <w:r>
+              <w:rPr>
+                <w:rFonts w:asciiTheme="minorBidi" w:hAnsiTheme="minorBidi" w:cs="Cordia New"/>
+                <w:sz w:val="28"/>
+                <w:cs/>
+              </w:rPr>
+              <w:t>:</w:t>
             </w:r>
             <w:proofErr w:type="gramEnd"/>
             <w:r>
               <w:rPr>
-                <w:rFonts w:asciiTheme="minorBidi" w:hAnsiTheme="minorBidi"/>
-                <w:sz w:val="28"/>
-              </w:rPr>
-              <w:t xml:space="preserve"> Book</w:t>
-            </w:r>
-          </w:p>
-        </w:tc>
-        <w:tc>
-          <w:tcPr>
-            <w:tcW w:w="1145" w:type="dxa"/>
-            <w:hideMark/>
-          </w:tcPr>
-          <w:p>
-            <w:pPr>
-              <w:rPr>
-                <w:rFonts w:asciiTheme="minorBidi" w:hAnsiTheme="minorBidi"/>
-                <w:sz w:val="28"/>
-              </w:rPr>
-            </w:pPr>
-            <w:r>
-              <w:rPr>
-                <w:rFonts w:asciiTheme="minorBidi" w:hAnsiTheme="minorBidi"/>
-                <w:sz w:val="28"/>
-              </w:rPr>
-              <w:t>void</w:t>
-            </w:r>
+                <w:rFonts w:asciiTheme="minorBidi" w:hAnsiTheme="minorBidi" w:cs="Cordia New"/>
+                <w:sz w:val="28"/>
+                <w:cs/>
+              </w:rPr>
+              <w:t xml:space="preserve"> </w:t>
+            </w:r>
+            <w:r>
+              <w:rPr>
+                <w:rFonts w:asciiTheme="minorBidi" w:hAnsiTheme="minorBidi"/>
+                <w:sz w:val="28"/>
+              </w:rPr>
+              <w:t>Book</w:t>
+            </w:r>
+          </w:p>
+        </w:tc>
+        <w:tc>
+          <w:tcPr>
+            <w:tcW w:w="992" w:type="dxa"/>
+            <w:hideMark/>
+          </w:tcPr>
+          <w:p>
+            <w:pPr>
+              <w:rPr>
+                <w:rFonts w:asciiTheme="minorBidi" w:hAnsiTheme="minorBidi"/>
+                <w:sz w:val="28"/>
+              </w:rPr>
+            </w:pPr>
+            <w:proofErr w:type="spellStart"/>
+            <w:r>
+              <w:rPr>
+                <w:rFonts w:asciiTheme="minorBidi" w:hAnsiTheme="minorBidi"/>
+                <w:sz w:val="28"/>
+              </w:rPr>
+              <w:t>boolean</w:t>
+            </w:r>
+            <w:proofErr w:type="spellEnd"/>
           </w:p>
         </w:tc>
       </w:tr>
       <w:tr>
-        <w:tc>
-          <w:tcPr>
-            <w:tcW w:w="543" w:type="dxa"/>
-          </w:tcPr>
-          <w:p>
-            <w:pPr>
-              <w:rPr>
-                <w:rFonts w:asciiTheme="minorBidi" w:hAnsiTheme="minorBidi"/>
-                <w:sz w:val="28"/>
-              </w:rPr>
-            </w:pPr>
-            <w:r>
-              <w:rPr>
-                <w:rFonts w:asciiTheme="minorBidi" w:hAnsiTheme="minorBidi"/>
-                <w:sz w:val="28"/>
-              </w:rPr>
-              <w:t>2.</w:t>
+        <w:trPr>
+          <w:trHeight w:val="390"/>
+        </w:trPr>
+        <w:tc>
+          <w:tcPr>
+            <w:tcW w:w="539" w:type="dxa"/>
+            <w:vMerge w:val="restart"/>
+          </w:tcPr>
+          <w:p>
+            <w:pPr>
+              <w:rPr>
+                <w:rFonts w:asciiTheme="minorBidi" w:hAnsiTheme="minorBidi"/>
+                <w:sz w:val="28"/>
+              </w:rPr>
+            </w:pPr>
+            <w:r>
+              <w:rPr>
+                <w:rFonts w:asciiTheme="minorBidi" w:hAnsiTheme="minorBidi"/>
+                <w:sz w:val="28"/>
+              </w:rPr>
+              <w:t>2</w:t>
+            </w:r>
+            <w:r>
+              <w:rPr>
+                <w:rFonts w:asciiTheme="minorBidi" w:hAnsiTheme="minorBidi" w:cs="Cordia New"/>
+                <w:sz w:val="28"/>
+                <w:cs/>
+              </w:rPr>
+              <w:t>.</w:t>
             </w:r>
           </w:p>
         </w:tc>
         <w:tc>
           <w:tcPr>
             <w:tcW w:w="1766" w:type="dxa"/>
+            <w:vMerge w:val="restart"/>
           </w:tcPr>
           <w:p>
             <w:pPr>
@@ -6703,34 +7016,36 @@
         </w:tc>
         <w:tc>
           <w:tcPr>
-            <w:tcW w:w="3041" w:type="dxa"/>
-          </w:tcPr>
-          <w:p>
-            <w:pPr>
-              <w:rPr>
-                <w:rFonts w:asciiTheme="minorBidi" w:hAnsiTheme="minorBidi"/>
-                <w:sz w:val="28"/>
-              </w:rPr>
-            </w:pPr>
-            <w:r>
-              <w:rPr>
-                <w:rFonts w:asciiTheme="minorBidi" w:hAnsiTheme="minorBidi"/>
-                <w:sz w:val="28"/>
-              </w:rPr>
-              <w:t>Search book form the database</w:t>
-            </w:r>
-            <w:r>
-              <w:rPr>
-                <w:rFonts w:asciiTheme="minorBidi" w:hAnsiTheme="minorBidi"/>
-                <w:sz w:val="28"/>
-              </w:rPr>
-              <w:t xml:space="preserve"> by using keyword and option.</w:t>
-            </w:r>
-          </w:p>
-        </w:tc>
-        <w:tc>
-          <w:tcPr>
-            <w:tcW w:w="942" w:type="dxa"/>
+            <w:tcW w:w="3139" w:type="dxa"/>
+          </w:tcPr>
+          <w:p>
+            <w:pPr>
+              <w:rPr>
+                <w:rFonts w:asciiTheme="minorBidi" w:hAnsiTheme="minorBidi"/>
+                <w:sz w:val="28"/>
+              </w:rPr>
+            </w:pPr>
+            <w:r>
+              <w:rPr>
+                <w:rFonts w:asciiTheme="minorBidi" w:hAnsiTheme="minorBidi"/>
+                <w:sz w:val="28"/>
+              </w:rPr>
+              <w:t>Search book form the database by using keyword and option</w:t>
+            </w:r>
+            <w:r>
+              <w:rPr>
+                <w:rFonts w:asciiTheme="minorBidi" w:hAnsiTheme="minorBidi" w:cs="Cordia New"/>
+                <w:sz w:val="28"/>
+                <w:cs/>
+              </w:rPr>
+              <w:t>.</w:t>
+            </w:r>
+          </w:p>
+        </w:tc>
+        <w:tc>
+          <w:tcPr>
+            <w:tcW w:w="935" w:type="dxa"/>
+            <w:vMerge w:val="restart"/>
           </w:tcPr>
           <w:p>
             <w:pPr>
@@ -6750,7 +7065,8 @@
         </w:tc>
         <w:tc>
           <w:tcPr>
-            <w:tcW w:w="1772" w:type="dxa"/>
+            <w:tcW w:w="1980" w:type="dxa"/>
+            <w:vMerge w:val="restart"/>
           </w:tcPr>
           <w:p>
             <w:pPr>
@@ -6765,168 +7081,169 @@
                 <w:rFonts w:asciiTheme="minorBidi" w:hAnsiTheme="minorBidi"/>
                 <w:sz w:val="28"/>
               </w:rPr>
-              <w:t>keyword :</w:t>
+              <w:t xml:space="preserve">keyword </w:t>
+            </w:r>
+            <w:r>
+              <w:rPr>
+                <w:rFonts w:asciiTheme="minorBidi" w:hAnsiTheme="minorBidi" w:cs="Cordia New"/>
+                <w:sz w:val="28"/>
+                <w:cs/>
+              </w:rPr>
+              <w:t>:</w:t>
             </w:r>
             <w:proofErr w:type="gramEnd"/>
             <w:r>
               <w:rPr>
-                <w:rFonts w:asciiTheme="minorBidi" w:hAnsiTheme="minorBidi"/>
-                <w:sz w:val="28"/>
-              </w:rPr>
-              <w:t xml:space="preserve"> String, option : String</w:t>
-            </w:r>
-          </w:p>
-        </w:tc>
-        <w:tc>
-          <w:tcPr>
-            <w:tcW w:w="1145" w:type="dxa"/>
-          </w:tcPr>
-          <w:p>
-            <w:pPr>
-              <w:rPr>
-                <w:rFonts w:asciiTheme="minorBidi" w:hAnsiTheme="minorBidi"/>
-                <w:sz w:val="28"/>
-              </w:rPr>
-            </w:pPr>
-            <w:r>
-              <w:rPr>
-                <w:rFonts w:asciiTheme="minorBidi" w:hAnsiTheme="minorBidi"/>
-                <w:sz w:val="28"/>
-              </w:rPr>
-              <w:t>void</w:t>
-            </w:r>
+                <w:rFonts w:asciiTheme="minorBidi" w:hAnsiTheme="minorBidi" w:cs="Cordia New"/>
+                <w:sz w:val="28"/>
+                <w:cs/>
+              </w:rPr>
+              <w:t xml:space="preserve"> </w:t>
+            </w:r>
+            <w:r>
+              <w:rPr>
+                <w:rFonts w:asciiTheme="minorBidi" w:hAnsiTheme="minorBidi"/>
+                <w:sz w:val="28"/>
+              </w:rPr>
+              <w:t xml:space="preserve">String, option </w:t>
+            </w:r>
+            <w:r>
+              <w:rPr>
+                <w:rFonts w:asciiTheme="minorBidi" w:hAnsiTheme="minorBidi" w:cs="Cordia New"/>
+                <w:sz w:val="28"/>
+                <w:cs/>
+              </w:rPr>
+              <w:t xml:space="preserve">: </w:t>
+            </w:r>
+            <w:r>
+              <w:rPr>
+                <w:rFonts w:asciiTheme="minorBidi" w:hAnsiTheme="minorBidi"/>
+                <w:sz w:val="28"/>
+              </w:rPr>
+              <w:t>String</w:t>
+            </w:r>
+          </w:p>
+        </w:tc>
+        <w:tc>
+          <w:tcPr>
+            <w:tcW w:w="992" w:type="dxa"/>
+          </w:tcPr>
+          <w:p>
+            <w:pPr>
+              <w:rPr>
+                <w:rFonts w:asciiTheme="minorBidi" w:hAnsiTheme="minorBidi"/>
+                <w:sz w:val="28"/>
+              </w:rPr>
+            </w:pPr>
+            <w:proofErr w:type="spellStart"/>
+            <w:r>
+              <w:rPr>
+                <w:rFonts w:asciiTheme="minorBidi" w:hAnsiTheme="minorBidi"/>
+                <w:sz w:val="28"/>
+              </w:rPr>
+              <w:t>ArrayList</w:t>
+            </w:r>
+            <w:proofErr w:type="spellEnd"/>
           </w:p>
         </w:tc>
       </w:tr>
       <w:tr>
-        <w:tc>
-          <w:tcPr>
-            <w:tcW w:w="543" w:type="dxa"/>
-          </w:tcPr>
-          <w:p>
-            <w:pPr>
-              <w:rPr>
-                <w:rFonts w:asciiTheme="minorBidi" w:hAnsiTheme="minorBidi"/>
-                <w:sz w:val="28"/>
-              </w:rPr>
-            </w:pPr>
-            <w:r>
-              <w:rPr>
-                <w:rFonts w:asciiTheme="minorBidi" w:hAnsiTheme="minorBidi"/>
-                <w:sz w:val="28"/>
-              </w:rPr>
-              <w:t>3.</w:t>
-            </w:r>
+        <w:trPr>
+          <w:trHeight w:val="390"/>
+        </w:trPr>
+        <w:tc>
+          <w:tcPr>
+            <w:tcW w:w="539" w:type="dxa"/>
+            <w:vMerge/>
+          </w:tcPr>
+          <w:p>
+            <w:pPr>
+              <w:rPr>
+                <w:rFonts w:asciiTheme="minorBidi" w:hAnsiTheme="minorBidi"/>
+                <w:sz w:val="28"/>
+              </w:rPr>
+            </w:pPr>
           </w:p>
         </w:tc>
         <w:tc>
           <w:tcPr>
             <w:tcW w:w="1766" w:type="dxa"/>
-          </w:tcPr>
-          <w:p>
-            <w:pPr>
-              <w:rPr>
-                <w:rFonts w:asciiTheme="minorBidi" w:hAnsiTheme="minorBidi"/>
-                <w:sz w:val="28"/>
-              </w:rPr>
-            </w:pPr>
-            <w:proofErr w:type="spellStart"/>
-            <w:r>
-              <w:rPr>
-                <w:rFonts w:asciiTheme="minorBidi" w:hAnsiTheme="minorBidi"/>
-                <w:sz w:val="28"/>
-              </w:rPr>
-              <w:t>updateBook</w:t>
-            </w:r>
-            <w:proofErr w:type="spellEnd"/>
-          </w:p>
-        </w:tc>
-        <w:tc>
-          <w:tcPr>
-            <w:tcW w:w="3041" w:type="dxa"/>
-          </w:tcPr>
-          <w:p>
-            <w:pPr>
-              <w:rPr>
-                <w:rFonts w:asciiTheme="minorBidi" w:hAnsiTheme="minorBidi"/>
-                <w:sz w:val="28"/>
-              </w:rPr>
-            </w:pPr>
-            <w:r>
-              <w:rPr>
-                <w:rFonts w:asciiTheme="minorBidi" w:hAnsiTheme="minorBidi"/>
-                <w:sz w:val="28"/>
-              </w:rPr>
-              <w:t>Update book’s data to the database</w:t>
-            </w:r>
-          </w:p>
-        </w:tc>
-        <w:tc>
-          <w:tcPr>
-            <w:tcW w:w="942" w:type="dxa"/>
-          </w:tcPr>
-          <w:p>
-            <w:pPr>
-              <w:rPr>
-                <w:rFonts w:asciiTheme="minorBidi" w:hAnsiTheme="minorBidi"/>
-                <w:sz w:val="28"/>
-              </w:rPr>
-            </w:pPr>
-            <w:r>
-              <w:rPr>
-                <w:rFonts w:asciiTheme="minorBidi" w:hAnsiTheme="minorBidi"/>
-                <w:sz w:val="28"/>
-              </w:rPr>
-              <w:t>Public</w:t>
-            </w:r>
-          </w:p>
-        </w:tc>
-        <w:tc>
-          <w:tcPr>
-            <w:tcW w:w="1772" w:type="dxa"/>
-          </w:tcPr>
-          <w:p>
-            <w:pPr>
-              <w:rPr>
-                <w:rFonts w:asciiTheme="minorBidi" w:hAnsiTheme="minorBidi"/>
-                <w:sz w:val="28"/>
-              </w:rPr>
-            </w:pPr>
-            <w:proofErr w:type="gramStart"/>
-            <w:r>
-              <w:rPr>
-                <w:rFonts w:asciiTheme="minorBidi" w:hAnsiTheme="minorBidi"/>
-                <w:sz w:val="28"/>
-              </w:rPr>
-              <w:t>book :</w:t>
-            </w:r>
-            <w:proofErr w:type="gramEnd"/>
-            <w:r>
-              <w:rPr>
-                <w:rFonts w:asciiTheme="minorBidi" w:hAnsiTheme="minorBidi"/>
-                <w:sz w:val="28"/>
-              </w:rPr>
-              <w:t xml:space="preserve"> Book</w:t>
-            </w:r>
-          </w:p>
-        </w:tc>
-        <w:tc>
-          <w:tcPr>
-            <w:tcW w:w="1145" w:type="dxa"/>
-          </w:tcPr>
-          <w:p>
-            <w:pPr>
-              <w:rPr>
-                <w:rFonts w:asciiTheme="minorBidi" w:hAnsiTheme="minorBidi"/>
-                <w:sz w:val="28"/>
-              </w:rPr>
-            </w:pPr>
-            <w:r>
-              <w:rPr>
-                <w:rFonts w:asciiTheme="minorBidi" w:hAnsiTheme="minorBidi"/>
-                <w:sz w:val="28"/>
-              </w:rPr>
-              <w:t>void</w:t>
+            <w:vMerge/>
+          </w:tcPr>
+          <w:p>
+            <w:pPr>
+              <w:rPr>
+                <w:rFonts w:asciiTheme="minorBidi" w:hAnsiTheme="minorBidi"/>
+                <w:sz w:val="28"/>
+              </w:rPr>
+            </w:pPr>
+          </w:p>
+        </w:tc>
+        <w:tc>
+          <w:tcPr>
+            <w:tcW w:w="3139" w:type="dxa"/>
+          </w:tcPr>
+          <w:p>
+            <w:pPr>
+              <w:rPr>
+                <w:rFonts w:asciiTheme="minorBidi" w:hAnsiTheme="minorBidi"/>
+                <w:sz w:val="28"/>
+              </w:rPr>
+            </w:pPr>
+            <w:r>
+              <w:rPr>
+                <w:rFonts w:asciiTheme="minorBidi" w:hAnsiTheme="minorBidi"/>
+                <w:sz w:val="28"/>
+              </w:rPr>
+              <w:t>If the keyword does not match.</w:t>
+            </w:r>
+          </w:p>
+        </w:tc>
+        <w:tc>
+          <w:tcPr>
+            <w:tcW w:w="935" w:type="dxa"/>
+            <w:vMerge/>
+          </w:tcPr>
+          <w:p>
+            <w:pPr>
+              <w:rPr>
+                <w:rFonts w:asciiTheme="minorBidi" w:hAnsiTheme="minorBidi"/>
+                <w:sz w:val="28"/>
+              </w:rPr>
+            </w:pPr>
+          </w:p>
+        </w:tc>
+        <w:tc>
+          <w:tcPr>
+            <w:tcW w:w="1980" w:type="dxa"/>
+            <w:vMerge/>
+          </w:tcPr>
+          <w:p>
+            <w:pPr>
+              <w:rPr>
+                <w:rFonts w:asciiTheme="minorBidi" w:hAnsiTheme="minorBidi"/>
+                <w:sz w:val="28"/>
+              </w:rPr>
+            </w:pPr>
+          </w:p>
+        </w:tc>
+        <w:tc>
+          <w:tcPr>
+            <w:tcW w:w="992" w:type="dxa"/>
+          </w:tcPr>
+          <w:p>
+            <w:pPr>
+              <w:rPr>
+                <w:rFonts w:asciiTheme="minorBidi" w:hAnsiTheme="minorBidi"/>
+                <w:sz w:val="28"/>
+              </w:rPr>
+            </w:pPr>
+            <w:r>
+              <w:rPr>
+                <w:rFonts w:asciiTheme="minorBidi" w:hAnsiTheme="minorBidi"/>
+                <w:sz w:val="28"/>
+              </w:rPr>
+              <w:t>Null</w:t>
             </w:r>
           </w:p>
         </w:tc>
@@ -6934,21 +7251,29 @@
       <w:tr>
         <w:tc>
           <w:tcPr>
-            <w:tcW w:w="543" w:type="dxa"/>
-          </w:tcPr>
-          <w:p>
-            <w:pPr>
-              <w:rPr>
-                <w:rFonts w:asciiTheme="minorBidi" w:hAnsiTheme="minorBidi"/>
-                <w:sz w:val="28"/>
-              </w:rPr>
-            </w:pPr>
-            <w:r>
-              <w:rPr>
-                <w:rFonts w:asciiTheme="minorBidi" w:hAnsiTheme="minorBidi"/>
-                <w:sz w:val="28"/>
-              </w:rPr>
-              <w:t>4.</w:t>
+            <w:tcW w:w="539" w:type="dxa"/>
+          </w:tcPr>
+          <w:p>
+            <w:pPr>
+              <w:rPr>
+                <w:rFonts w:asciiTheme="minorBidi" w:hAnsiTheme="minorBidi"/>
+                <w:sz w:val="28"/>
+              </w:rPr>
+            </w:pPr>
+            <w:r>
+              <w:rPr>
+                <w:rFonts w:asciiTheme="minorBidi" w:hAnsiTheme="minorBidi"/>
+                <w:sz w:val="28"/>
+              </w:rPr>
+              <w:t>3</w:t>
+            </w:r>
+            <w:r>
+              <w:rPr>
+                <w:rFonts w:asciiTheme="minorBidi" w:hAnsiTheme="minorBidi" w:cs="Cordia New"/>
+                <w:sz w:val="28"/>
+                <w:cs/>
+              </w:rPr>
+              <w:t>.</w:t>
             </w:r>
           </w:p>
         </w:tc>
@@ -6969,34 +7294,49 @@
                 <w:rFonts w:asciiTheme="minorBidi" w:hAnsiTheme="minorBidi"/>
                 <w:sz w:val="28"/>
               </w:rPr>
-              <w:t>viewDetailOfBook</w:t>
+              <w:t>updateBook</w:t>
             </w:r>
             <w:proofErr w:type="spellEnd"/>
           </w:p>
         </w:tc>
         <w:tc>
           <w:tcPr>
-            <w:tcW w:w="3041" w:type="dxa"/>
-          </w:tcPr>
-          <w:p>
-            <w:pPr>
-              <w:rPr>
-                <w:rFonts w:asciiTheme="minorBidi" w:hAnsiTheme="minorBidi"/>
-                <w:sz w:val="28"/>
-              </w:rPr>
-            </w:pPr>
-            <w:r>
-              <w:rPr>
-                <w:rFonts w:asciiTheme="minorBidi" w:hAnsiTheme="minorBidi"/>
-                <w:sz w:val="28"/>
-              </w:rPr>
-              <w:t>View book’s data from the database</w:t>
-            </w:r>
-          </w:p>
-        </w:tc>
-        <w:tc>
-          <w:tcPr>
-            <w:tcW w:w="942" w:type="dxa"/>
+            <w:tcW w:w="3139" w:type="dxa"/>
+          </w:tcPr>
+          <w:p>
+            <w:pPr>
+              <w:rPr>
+                <w:rFonts w:asciiTheme="minorBidi" w:hAnsiTheme="minorBidi"/>
+                <w:sz w:val="28"/>
+              </w:rPr>
+            </w:pPr>
+            <w:r>
+              <w:rPr>
+                <w:rFonts w:asciiTheme="minorBidi" w:hAnsiTheme="minorBidi"/>
+                <w:sz w:val="28"/>
+              </w:rPr>
+              <w:t>Update book</w:t>
+            </w:r>
+            <w:r>
+              <w:rPr>
+                <w:rFonts w:asciiTheme="minorBidi" w:hAnsiTheme="minorBidi" w:cs="Cordia New"/>
+                <w:sz w:val="28"/>
+                <w:cs/>
+              </w:rPr>
+              <w:t>’</w:t>
+            </w:r>
+            <w:r>
+              <w:rPr>
+                <w:rFonts w:asciiTheme="minorBidi" w:hAnsiTheme="minorBidi"/>
+                <w:sz w:val="28"/>
+              </w:rPr>
+              <w:t>s data to the database</w:t>
+            </w:r>
+          </w:p>
+        </w:tc>
+        <w:tc>
+          <w:tcPr>
+            <w:tcW w:w="935" w:type="dxa"/>
           </w:tcPr>
           <w:p>
             <w:pPr>
@@ -7016,7 +7356,7 @@
         </w:tc>
         <w:tc>
           <w:tcPr>
-            <w:tcW w:w="1772" w:type="dxa"/>
+            <w:tcW w:w="1980" w:type="dxa"/>
           </w:tcPr>
           <w:p>
             <w:pPr>
@@ -7031,57 +7371,83 @@
                 <w:rFonts w:asciiTheme="minorBidi" w:hAnsiTheme="minorBidi"/>
                 <w:sz w:val="28"/>
               </w:rPr>
-              <w:t>book :</w:t>
+              <w:t xml:space="preserve">book </w:t>
+            </w:r>
+            <w:r>
+              <w:rPr>
+                <w:rFonts w:asciiTheme="minorBidi" w:hAnsiTheme="minorBidi" w:cs="Cordia New"/>
+                <w:sz w:val="28"/>
+                <w:cs/>
+              </w:rPr>
+              <w:t>:</w:t>
             </w:r>
             <w:proofErr w:type="gramEnd"/>
             <w:r>
               <w:rPr>
-                <w:rFonts w:asciiTheme="minorBidi" w:hAnsiTheme="minorBidi"/>
-                <w:sz w:val="28"/>
-              </w:rPr>
-              <w:t xml:space="preserve"> Book</w:t>
-            </w:r>
-          </w:p>
-        </w:tc>
-        <w:tc>
-          <w:tcPr>
-            <w:tcW w:w="1145" w:type="dxa"/>
-          </w:tcPr>
-          <w:p>
-            <w:pPr>
-              <w:rPr>
-                <w:rFonts w:asciiTheme="minorBidi" w:hAnsiTheme="minorBidi"/>
-                <w:sz w:val="28"/>
-              </w:rPr>
-            </w:pPr>
-            <w:r>
-              <w:rPr>
-                <w:rFonts w:asciiTheme="minorBidi" w:hAnsiTheme="minorBidi"/>
-                <w:sz w:val="28"/>
-              </w:rPr>
-              <w:t>void</w:t>
-            </w:r>
+                <w:rFonts w:asciiTheme="minorBidi" w:hAnsiTheme="minorBidi" w:cs="Cordia New"/>
+                <w:sz w:val="28"/>
+                <w:cs/>
+              </w:rPr>
+              <w:t xml:space="preserve"> </w:t>
+            </w:r>
+            <w:r>
+              <w:rPr>
+                <w:rFonts w:asciiTheme="minorBidi" w:hAnsiTheme="minorBidi"/>
+                <w:sz w:val="28"/>
+              </w:rPr>
+              <w:t>Book</w:t>
+            </w:r>
+          </w:p>
+        </w:tc>
+        <w:tc>
+          <w:tcPr>
+            <w:tcW w:w="992" w:type="dxa"/>
+          </w:tcPr>
+          <w:p>
+            <w:pPr>
+              <w:rPr>
+                <w:rFonts w:asciiTheme="minorBidi" w:hAnsiTheme="minorBidi"/>
+                <w:sz w:val="28"/>
+              </w:rPr>
+            </w:pPr>
+            <w:proofErr w:type="spellStart"/>
+            <w:r>
+              <w:rPr>
+                <w:rFonts w:asciiTheme="minorBidi" w:hAnsiTheme="minorBidi"/>
+                <w:sz w:val="28"/>
+              </w:rPr>
+              <w:t>boolean</w:t>
+            </w:r>
+            <w:proofErr w:type="spellEnd"/>
           </w:p>
         </w:tc>
       </w:tr>
       <w:tr>
         <w:tc>
           <w:tcPr>
-            <w:tcW w:w="543" w:type="dxa"/>
-          </w:tcPr>
-          <w:p>
-            <w:pPr>
-              <w:rPr>
-                <w:rFonts w:asciiTheme="minorBidi" w:hAnsiTheme="minorBidi"/>
-                <w:sz w:val="28"/>
-              </w:rPr>
-            </w:pPr>
-            <w:r>
-              <w:rPr>
-                <w:rFonts w:asciiTheme="minorBidi" w:hAnsiTheme="minorBidi"/>
-                <w:sz w:val="28"/>
-              </w:rPr>
-              <w:t>5.</w:t>
+            <w:tcW w:w="539" w:type="dxa"/>
+          </w:tcPr>
+          <w:p>
+            <w:pPr>
+              <w:rPr>
+                <w:rFonts w:asciiTheme="minorBidi" w:hAnsiTheme="minorBidi"/>
+                <w:sz w:val="28"/>
+              </w:rPr>
+            </w:pPr>
+            <w:r>
+              <w:rPr>
+                <w:rFonts w:asciiTheme="minorBidi" w:hAnsiTheme="minorBidi"/>
+                <w:sz w:val="28"/>
+              </w:rPr>
+              <w:t>4</w:t>
+            </w:r>
+            <w:r>
+              <w:rPr>
+                <w:rFonts w:asciiTheme="minorBidi" w:hAnsiTheme="minorBidi" w:cs="Cordia New"/>
+                <w:sz w:val="28"/>
+                <w:cs/>
+              </w:rPr>
+              <w:t>.</w:t>
             </w:r>
           </w:p>
         </w:tc>
@@ -7102,32 +7468,97 @@
                 <w:rFonts w:asciiTheme="minorBidi" w:hAnsiTheme="minorBidi"/>
                 <w:sz w:val="28"/>
               </w:rPr>
-              <w:t>removeBook</w:t>
+              <w:t>viewDetailOfBook</w:t>
             </w:r>
             <w:proofErr w:type="spellEnd"/>
           </w:p>
         </w:tc>
         <w:tc>
           <w:tcPr>
-            <w:tcW w:w="3041" w:type="dxa"/>
-          </w:tcPr>
-          <w:p>
-            <w:pPr>
-              <w:rPr>
-                <w:rFonts w:asciiTheme="minorBidi" w:hAnsiTheme="minorBidi"/>
-                <w:sz w:val="28"/>
-              </w:rPr>
-            </w:pPr>
-            <w:r>
-              <w:rPr>
-                <w:rFonts w:asciiTheme="minorBidi" w:hAnsiTheme="minorBidi"/>
-                <w:sz w:val="28"/>
-              </w:rPr>
-              <w:t>Update book status</w:t>
-            </w:r>
-            <w:r>
-              <w:rPr>
-                <w:rFonts w:asciiTheme="minorBidi" w:hAnsiTheme="minorBidi" w:hint="cs"/>
+            <w:tcW w:w="3139" w:type="dxa"/>
+          </w:tcPr>
+          <w:p>
+            <w:pPr>
+              <w:rPr>
+                <w:rFonts w:asciiTheme="minorBidi" w:hAnsiTheme="minorBidi"/>
+                <w:sz w:val="28"/>
+              </w:rPr>
+            </w:pPr>
+            <w:r>
+              <w:rPr>
+                <w:rFonts w:asciiTheme="minorBidi" w:hAnsiTheme="minorBidi"/>
+                <w:sz w:val="28"/>
+              </w:rPr>
+              <w:t>View book</w:t>
+            </w:r>
+            <w:r>
+              <w:rPr>
+                <w:rFonts w:asciiTheme="minorBidi" w:hAnsiTheme="minorBidi" w:cs="Cordia New"/>
+                <w:sz w:val="28"/>
+                <w:cs/>
+              </w:rPr>
+              <w:t>’</w:t>
+            </w:r>
+            <w:r>
+              <w:rPr>
+                <w:rFonts w:asciiTheme="minorBidi" w:hAnsiTheme="minorBidi"/>
+                <w:sz w:val="28"/>
+              </w:rPr>
+              <w:t>s data from the database</w:t>
+            </w:r>
+          </w:p>
+        </w:tc>
+        <w:tc>
+          <w:tcPr>
+            <w:tcW w:w="935" w:type="dxa"/>
+          </w:tcPr>
+          <w:p>
+            <w:pPr>
+              <w:rPr>
+                <w:rFonts w:asciiTheme="minorBidi" w:hAnsiTheme="minorBidi"/>
+                <w:sz w:val="28"/>
+              </w:rPr>
+            </w:pPr>
+            <w:r>
+              <w:rPr>
+                <w:rFonts w:asciiTheme="minorBidi" w:hAnsiTheme="minorBidi"/>
+                <w:sz w:val="28"/>
+              </w:rPr>
+              <w:t>Public</w:t>
+            </w:r>
+          </w:p>
+        </w:tc>
+        <w:tc>
+          <w:tcPr>
+            <w:tcW w:w="1980" w:type="dxa"/>
+          </w:tcPr>
+          <w:p>
+            <w:pPr>
+              <w:rPr>
+                <w:rFonts w:asciiTheme="minorBidi" w:hAnsiTheme="minorBidi"/>
+                <w:sz w:val="28"/>
+              </w:rPr>
+            </w:pPr>
+            <w:proofErr w:type="gramStart"/>
+            <w:r>
+              <w:rPr>
+                <w:rFonts w:asciiTheme="minorBidi" w:hAnsiTheme="minorBidi"/>
+                <w:sz w:val="28"/>
+              </w:rPr>
+              <w:t xml:space="preserve">book </w:t>
+            </w:r>
+            <w:r>
+              <w:rPr>
+                <w:rFonts w:asciiTheme="minorBidi" w:hAnsiTheme="minorBidi" w:cs="Cordia New"/>
+                <w:sz w:val="28"/>
+                <w:cs/>
+              </w:rPr>
+              <w:t>:</w:t>
+            </w:r>
+            <w:proofErr w:type="gramEnd"/>
+            <w:r>
+              <w:rPr>
+                <w:rFonts w:asciiTheme="minorBidi" w:hAnsiTheme="minorBidi" w:cs="Cordia New"/>
                 <w:sz w:val="28"/>
                 <w:cs/>
               </w:rPr>
@@ -7138,76 +7569,27 @@
                 <w:rFonts w:asciiTheme="minorBidi" w:hAnsiTheme="minorBidi"/>
                 <w:sz w:val="28"/>
               </w:rPr>
-              <w:t>becomes to “removed” to the database</w:t>
-            </w:r>
-          </w:p>
-        </w:tc>
-        <w:tc>
-          <w:tcPr>
-            <w:tcW w:w="942" w:type="dxa"/>
-          </w:tcPr>
-          <w:p>
-            <w:pPr>
-              <w:rPr>
-                <w:rFonts w:asciiTheme="minorBidi" w:hAnsiTheme="minorBidi"/>
-                <w:sz w:val="28"/>
-              </w:rPr>
-            </w:pPr>
-            <w:r>
-              <w:rPr>
-                <w:rFonts w:asciiTheme="minorBidi" w:hAnsiTheme="minorBidi"/>
-                <w:sz w:val="28"/>
-              </w:rPr>
-              <w:t>Public</w:t>
-            </w:r>
-          </w:p>
-        </w:tc>
-        <w:tc>
-          <w:tcPr>
-            <w:tcW w:w="1772" w:type="dxa"/>
-          </w:tcPr>
-          <w:p>
-            <w:pPr>
-              <w:rPr>
-                <w:rFonts w:asciiTheme="minorBidi" w:hAnsiTheme="minorBidi"/>
-                <w:sz w:val="28"/>
-              </w:rPr>
-            </w:pPr>
-            <w:proofErr w:type="gramStart"/>
-            <w:r>
-              <w:rPr>
-                <w:rFonts w:asciiTheme="minorBidi" w:hAnsiTheme="minorBidi"/>
-                <w:sz w:val="28"/>
-              </w:rPr>
-              <w:t>book :</w:t>
-            </w:r>
-            <w:proofErr w:type="gramEnd"/>
-            <w:r>
-              <w:rPr>
-                <w:rFonts w:asciiTheme="minorBidi" w:hAnsiTheme="minorBidi"/>
-                <w:sz w:val="28"/>
-              </w:rPr>
-              <w:t xml:space="preserve"> Book</w:t>
-            </w:r>
-          </w:p>
-        </w:tc>
-        <w:tc>
-          <w:tcPr>
-            <w:tcW w:w="1145" w:type="dxa"/>
-          </w:tcPr>
-          <w:p>
-            <w:pPr>
-              <w:rPr>
-                <w:rFonts w:asciiTheme="minorBidi" w:hAnsiTheme="minorBidi"/>
-                <w:sz w:val="28"/>
-              </w:rPr>
-            </w:pPr>
-            <w:r>
-              <w:rPr>
-                <w:rFonts w:asciiTheme="minorBidi" w:hAnsiTheme="minorBidi"/>
-                <w:sz w:val="28"/>
-              </w:rPr>
-              <w:t>void</w:t>
+              <w:t>Book</w:t>
+            </w:r>
+          </w:p>
+        </w:tc>
+        <w:tc>
+          <w:tcPr>
+            <w:tcW w:w="992" w:type="dxa"/>
+          </w:tcPr>
+          <w:p>
+            <w:pPr>
+              <w:rPr>
+                <w:rFonts w:asciiTheme="minorBidi" w:hAnsiTheme="minorBidi"/>
+                <w:sz w:val="28"/>
+              </w:rPr>
+            </w:pPr>
+            <w:r>
+              <w:rPr>
+                <w:rFonts w:asciiTheme="minorBidi" w:hAnsiTheme="minorBidi"/>
+                <w:sz w:val="28"/>
+              </w:rPr>
+              <w:t>Book</w:t>
             </w:r>
           </w:p>
         </w:tc>
@@ -7215,21 +7597,29 @@
       <w:tr>
         <w:tc>
           <w:tcPr>
-            <w:tcW w:w="543" w:type="dxa"/>
-          </w:tcPr>
-          <w:p>
-            <w:pPr>
-              <w:rPr>
-                <w:rFonts w:asciiTheme="minorBidi" w:hAnsiTheme="minorBidi"/>
-                <w:sz w:val="28"/>
-              </w:rPr>
-            </w:pPr>
-            <w:r>
-              <w:rPr>
-                <w:rFonts w:asciiTheme="minorBidi" w:hAnsiTheme="minorBidi"/>
-                <w:sz w:val="28"/>
-              </w:rPr>
-              <w:t>6.</w:t>
+            <w:tcW w:w="539" w:type="dxa"/>
+          </w:tcPr>
+          <w:p>
+            <w:pPr>
+              <w:rPr>
+                <w:rFonts w:asciiTheme="minorBidi" w:hAnsiTheme="minorBidi"/>
+                <w:sz w:val="28"/>
+              </w:rPr>
+            </w:pPr>
+            <w:r>
+              <w:rPr>
+                <w:rFonts w:asciiTheme="minorBidi" w:hAnsiTheme="minorBidi"/>
+                <w:sz w:val="28"/>
+              </w:rPr>
+              <w:t>5</w:t>
+            </w:r>
+            <w:r>
+              <w:rPr>
+                <w:rFonts w:asciiTheme="minorBidi" w:hAnsiTheme="minorBidi" w:cs="Cordia New"/>
+                <w:sz w:val="28"/>
+                <w:cs/>
+              </w:rPr>
+              <w:t>.</w:t>
             </w:r>
           </w:p>
         </w:tc>
@@ -7250,41 +7640,79 @@
                 <w:rFonts w:asciiTheme="minorBidi" w:hAnsiTheme="minorBidi"/>
                 <w:sz w:val="28"/>
               </w:rPr>
-              <w:t>addNewMember</w:t>
+              <w:t>removeBook</w:t>
             </w:r>
             <w:proofErr w:type="spellEnd"/>
           </w:p>
         </w:tc>
         <w:tc>
           <w:tcPr>
-            <w:tcW w:w="3041" w:type="dxa"/>
-          </w:tcPr>
-          <w:p>
-            <w:pPr>
-              <w:rPr>
-                <w:rFonts w:asciiTheme="minorBidi" w:hAnsiTheme="minorBidi"/>
-                <w:sz w:val="28"/>
-              </w:rPr>
-            </w:pPr>
-            <w:r>
-              <w:rPr>
-                <w:rFonts w:asciiTheme="minorBidi" w:hAnsiTheme="minorBidi"/>
-                <w:sz w:val="28"/>
-              </w:rPr>
-              <w:t>Add member</w:t>
-            </w:r>
-            <w:r>
-              <w:rPr>
-                <w:rFonts w:asciiTheme="minorBidi" w:hAnsiTheme="minorBidi"/>
-                <w:sz w:val="28"/>
-              </w:rPr>
-              <w:t>’s data to the database</w:t>
-            </w:r>
-          </w:p>
-        </w:tc>
-        <w:tc>
-          <w:tcPr>
-            <w:tcW w:w="942" w:type="dxa"/>
+            <w:tcW w:w="3139" w:type="dxa"/>
+          </w:tcPr>
+          <w:p>
+            <w:pPr>
+              <w:rPr>
+                <w:rFonts w:asciiTheme="minorBidi" w:hAnsiTheme="minorBidi"/>
+                <w:sz w:val="28"/>
+              </w:rPr>
+            </w:pPr>
+            <w:r>
+              <w:rPr>
+                <w:rFonts w:asciiTheme="minorBidi" w:hAnsiTheme="minorBidi"/>
+                <w:sz w:val="28"/>
+              </w:rPr>
+              <w:t>Update book status</w:t>
+            </w:r>
+            <w:r>
+              <w:rPr>
+                <w:rFonts w:asciiTheme="minorBidi" w:hAnsiTheme="minorBidi" w:hint="cs"/>
+                <w:sz w:val="28"/>
+                <w:cs/>
+              </w:rPr>
+              <w:t xml:space="preserve"> </w:t>
+            </w:r>
+            <w:r>
+              <w:rPr>
+                <w:rFonts w:asciiTheme="minorBidi" w:hAnsiTheme="minorBidi"/>
+                <w:sz w:val="28"/>
+              </w:rPr>
+              <w:t xml:space="preserve">becomes to </w:t>
+            </w:r>
+            <w:r>
+              <w:rPr>
+                <w:rFonts w:asciiTheme="minorBidi" w:hAnsiTheme="minorBidi" w:cs="Cordia New"/>
+                <w:sz w:val="28"/>
+                <w:cs/>
+              </w:rPr>
+              <w:t>“</w:t>
+            </w:r>
+            <w:r>
+              <w:rPr>
+                <w:rFonts w:asciiTheme="minorBidi" w:hAnsiTheme="minorBidi"/>
+                <w:sz w:val="28"/>
+              </w:rPr>
+              <w:t>removed</w:t>
+            </w:r>
+            <w:r>
+              <w:rPr>
+                <w:rFonts w:asciiTheme="minorBidi" w:hAnsiTheme="minorBidi" w:cs="Cordia New"/>
+                <w:sz w:val="28"/>
+                <w:cs/>
+              </w:rPr>
+              <w:t xml:space="preserve">” </w:t>
+            </w:r>
+            <w:r>
+              <w:rPr>
+                <w:rFonts w:asciiTheme="minorBidi" w:hAnsiTheme="minorBidi"/>
+                <w:sz w:val="28"/>
+              </w:rPr>
+              <w:t>to the database</w:t>
+            </w:r>
+          </w:p>
+        </w:tc>
+        <w:tc>
+          <w:tcPr>
+            <w:tcW w:w="935" w:type="dxa"/>
           </w:tcPr>
           <w:p>
             <w:pPr>
@@ -7304,7 +7732,7 @@
         </w:tc>
         <w:tc>
           <w:tcPr>
-            <w:tcW w:w="1772" w:type="dxa"/>
+            <w:tcW w:w="1980" w:type="dxa"/>
           </w:tcPr>
           <w:p>
             <w:pPr>
@@ -7319,58 +7747,83 @@
                 <w:rFonts w:asciiTheme="minorBidi" w:hAnsiTheme="minorBidi"/>
                 <w:sz w:val="28"/>
               </w:rPr>
-              <w:t>member :</w:t>
+              <w:t xml:space="preserve">book </w:t>
+            </w:r>
+            <w:r>
+              <w:rPr>
+                <w:rFonts w:asciiTheme="minorBidi" w:hAnsiTheme="minorBidi" w:cs="Cordia New"/>
+                <w:sz w:val="28"/>
+                <w:cs/>
+              </w:rPr>
+              <w:t>:</w:t>
             </w:r>
             <w:proofErr w:type="gramEnd"/>
             <w:r>
               <w:rPr>
-                <w:rFonts w:asciiTheme="minorBidi" w:hAnsiTheme="minorBidi"/>
-                <w:sz w:val="28"/>
-              </w:rPr>
-              <w:t xml:space="preserve"> Member</w:t>
-            </w:r>
-          </w:p>
-        </w:tc>
-        <w:tc>
-          <w:tcPr>
-            <w:tcW w:w="1145" w:type="dxa"/>
-          </w:tcPr>
-          <w:p>
-            <w:pPr>
-              <w:rPr>
-                <w:rFonts w:asciiTheme="minorBidi" w:hAnsiTheme="minorBidi"/>
-                <w:sz w:val="28"/>
-              </w:rPr>
-            </w:pPr>
-            <w:r>
-              <w:rPr>
-                <w:rFonts w:asciiTheme="minorBidi" w:hAnsiTheme="minorBidi"/>
-                <w:sz w:val="28"/>
-              </w:rPr>
-              <w:t>void</w:t>
-            </w:r>
+                <w:rFonts w:asciiTheme="minorBidi" w:hAnsiTheme="minorBidi" w:cs="Cordia New"/>
+                <w:sz w:val="28"/>
+                <w:cs/>
+              </w:rPr>
+              <w:t xml:space="preserve"> </w:t>
+            </w:r>
+            <w:r>
+              <w:rPr>
+                <w:rFonts w:asciiTheme="minorBidi" w:hAnsiTheme="minorBidi"/>
+                <w:sz w:val="28"/>
+              </w:rPr>
+              <w:t>Book</w:t>
+            </w:r>
+          </w:p>
+        </w:tc>
+        <w:tc>
+          <w:tcPr>
+            <w:tcW w:w="992" w:type="dxa"/>
+          </w:tcPr>
+          <w:p>
+            <w:pPr>
+              <w:rPr>
+                <w:rFonts w:asciiTheme="minorBidi" w:hAnsiTheme="minorBidi"/>
+                <w:sz w:val="28"/>
+              </w:rPr>
+            </w:pPr>
+            <w:proofErr w:type="spellStart"/>
+            <w:r>
+              <w:rPr>
+                <w:rFonts w:asciiTheme="minorBidi" w:hAnsiTheme="minorBidi"/>
+                <w:sz w:val="28"/>
+              </w:rPr>
+              <w:t>boolean</w:t>
+            </w:r>
+            <w:proofErr w:type="spellEnd"/>
           </w:p>
         </w:tc>
       </w:tr>
       <w:tr>
         <w:tc>
           <w:tcPr>
-            <w:tcW w:w="543" w:type="dxa"/>
-          </w:tcPr>
-          <w:p>
-            <w:pPr>
-              <w:rPr>
-                <w:rFonts w:asciiTheme="minorBidi" w:hAnsiTheme="minorBidi"/>
-                <w:sz w:val="28"/>
-              </w:rPr>
-            </w:pPr>
-            <w:r>
-              <w:rPr>
-                <w:rFonts w:asciiTheme="minorBidi" w:hAnsiTheme="minorBidi"/>
-                <w:sz w:val="28"/>
-              </w:rPr>
-              <w:lastRenderedPageBreak/>
-              <w:t>7.</w:t>
+            <w:tcW w:w="539" w:type="dxa"/>
+          </w:tcPr>
+          <w:p>
+            <w:pPr>
+              <w:rPr>
+                <w:rFonts w:asciiTheme="minorBidi" w:hAnsiTheme="minorBidi"/>
+                <w:sz w:val="28"/>
+              </w:rPr>
+            </w:pPr>
+            <w:r>
+              <w:rPr>
+                <w:rFonts w:asciiTheme="minorBidi" w:hAnsiTheme="minorBidi"/>
+                <w:sz w:val="28"/>
+              </w:rPr>
+              <w:t>6</w:t>
+            </w:r>
+            <w:r>
+              <w:rPr>
+                <w:rFonts w:asciiTheme="minorBidi" w:hAnsiTheme="minorBidi" w:cs="Cordia New"/>
+                <w:sz w:val="28"/>
+                <w:cs/>
+              </w:rPr>
+              <w:t>.</w:t>
             </w:r>
           </w:p>
         </w:tc>
@@ -7391,55 +7844,49 @@
                 <w:rFonts w:asciiTheme="minorBidi" w:hAnsiTheme="minorBidi"/>
                 <w:sz w:val="28"/>
               </w:rPr>
-              <w:t>searchMember</w:t>
+              <w:t>addNewMember</w:t>
             </w:r>
             <w:proofErr w:type="spellEnd"/>
           </w:p>
         </w:tc>
         <w:tc>
           <w:tcPr>
-            <w:tcW w:w="3041" w:type="dxa"/>
-          </w:tcPr>
-          <w:p>
-            <w:pPr>
-              <w:rPr>
-                <w:rFonts w:asciiTheme="minorBidi" w:hAnsiTheme="minorBidi"/>
-                <w:sz w:val="28"/>
-              </w:rPr>
-            </w:pPr>
-            <w:r>
-              <w:rPr>
-                <w:rFonts w:asciiTheme="minorBidi" w:hAnsiTheme="minorBidi"/>
-                <w:sz w:val="28"/>
-              </w:rPr>
-              <w:t>Search member</w:t>
-            </w:r>
-            <w:r>
-              <w:rPr>
-                <w:rFonts w:asciiTheme="minorBidi" w:hAnsiTheme="minorBidi"/>
-                <w:sz w:val="28"/>
-              </w:rPr>
-              <w:t xml:space="preserve"> form the </w:t>
-            </w:r>
-            <w:r>
-              <w:rPr>
-                <w:rFonts w:asciiTheme="minorBidi" w:hAnsiTheme="minorBidi"/>
-                <w:sz w:val="28"/>
-              </w:rPr>
-              <w:t>database by using keyword and option</w:t>
-            </w:r>
-            <w:r>
-              <w:rPr>
-                <w:rFonts w:asciiTheme="minorBidi" w:hAnsiTheme="minorBidi"/>
-                <w:sz w:val="28"/>
-              </w:rPr>
-              <w:t>.</w:t>
-            </w:r>
-          </w:p>
-        </w:tc>
-        <w:tc>
-          <w:tcPr>
-            <w:tcW w:w="942" w:type="dxa"/>
+            <w:tcW w:w="3139" w:type="dxa"/>
+          </w:tcPr>
+          <w:p>
+            <w:pPr>
+              <w:rPr>
+                <w:rFonts w:asciiTheme="minorBidi" w:hAnsiTheme="minorBidi"/>
+                <w:sz w:val="28"/>
+              </w:rPr>
+            </w:pPr>
+            <w:r>
+              <w:rPr>
+                <w:rFonts w:asciiTheme="minorBidi" w:hAnsiTheme="minorBidi"/>
+                <w:sz w:val="28"/>
+              </w:rPr>
+              <w:t>Add member</w:t>
+            </w:r>
+            <w:r>
+              <w:rPr>
+                <w:rFonts w:asciiTheme="minorBidi" w:hAnsiTheme="minorBidi" w:cs="Cordia New"/>
+                <w:sz w:val="28"/>
+                <w:cs/>
+              </w:rPr>
+              <w:t>’</w:t>
+            </w:r>
+            <w:r>
+              <w:rPr>
+                <w:rFonts w:asciiTheme="minorBidi" w:hAnsiTheme="minorBidi"/>
+                <w:sz w:val="28"/>
+              </w:rPr>
+              <w:t>s data to the database</w:t>
+            </w:r>
+          </w:p>
+        </w:tc>
+        <w:tc>
+          <w:tcPr>
+            <w:tcW w:w="935" w:type="dxa"/>
           </w:tcPr>
           <w:p>
             <w:pPr>
@@ -7459,7 +7906,7 @@
         </w:tc>
         <w:tc>
           <w:tcPr>
-            <w:tcW w:w="1772" w:type="dxa"/>
+            <w:tcW w:w="1980" w:type="dxa"/>
           </w:tcPr>
           <w:p>
             <w:pPr>
@@ -7474,63 +7921,95 @@
                 <w:rFonts w:asciiTheme="minorBidi" w:hAnsiTheme="minorBidi"/>
                 <w:sz w:val="28"/>
               </w:rPr>
-              <w:t>keyword :</w:t>
+              <w:t xml:space="preserve">member </w:t>
+            </w:r>
+            <w:r>
+              <w:rPr>
+                <w:rFonts w:asciiTheme="minorBidi" w:hAnsiTheme="minorBidi" w:cs="Cordia New"/>
+                <w:sz w:val="28"/>
+                <w:cs/>
+              </w:rPr>
+              <w:t>:</w:t>
             </w:r>
             <w:proofErr w:type="gramEnd"/>
             <w:r>
               <w:rPr>
-                <w:rFonts w:asciiTheme="minorBidi" w:hAnsiTheme="minorBidi"/>
-                <w:sz w:val="28"/>
-              </w:rPr>
-              <w:t xml:space="preserve"> String, option : String</w:t>
-            </w:r>
-          </w:p>
-        </w:tc>
-        <w:tc>
-          <w:tcPr>
-            <w:tcW w:w="1145" w:type="dxa"/>
-          </w:tcPr>
-          <w:p>
-            <w:pPr>
-              <w:rPr>
-                <w:rFonts w:asciiTheme="minorBidi" w:hAnsiTheme="minorBidi"/>
-                <w:sz w:val="28"/>
-              </w:rPr>
-            </w:pPr>
-            <w:r>
-              <w:rPr>
-                <w:rFonts w:asciiTheme="minorBidi" w:hAnsiTheme="minorBidi"/>
-                <w:sz w:val="28"/>
-              </w:rPr>
-              <w:t>void</w:t>
-            </w:r>
+                <w:rFonts w:asciiTheme="minorBidi" w:hAnsiTheme="minorBidi" w:cs="Cordia New"/>
+                <w:sz w:val="28"/>
+                <w:cs/>
+              </w:rPr>
+              <w:t xml:space="preserve"> </w:t>
+            </w:r>
+            <w:r>
+              <w:rPr>
+                <w:rFonts w:asciiTheme="minorBidi" w:hAnsiTheme="minorBidi"/>
+                <w:sz w:val="28"/>
+              </w:rPr>
+              <w:t>Member</w:t>
+            </w:r>
+          </w:p>
+        </w:tc>
+        <w:tc>
+          <w:tcPr>
+            <w:tcW w:w="992" w:type="dxa"/>
+          </w:tcPr>
+          <w:p>
+            <w:pPr>
+              <w:rPr>
+                <w:rFonts w:asciiTheme="minorBidi" w:hAnsiTheme="minorBidi"/>
+                <w:sz w:val="28"/>
+              </w:rPr>
+            </w:pPr>
+            <w:proofErr w:type="spellStart"/>
+            <w:r>
+              <w:rPr>
+                <w:rFonts w:asciiTheme="minorBidi" w:hAnsiTheme="minorBidi"/>
+                <w:sz w:val="28"/>
+              </w:rPr>
+              <w:t>boolean</w:t>
+            </w:r>
+            <w:proofErr w:type="spellEnd"/>
           </w:p>
         </w:tc>
       </w:tr>
       <w:tr>
-        <w:tc>
-          <w:tcPr>
-            <w:tcW w:w="543" w:type="dxa"/>
-          </w:tcPr>
-          <w:p>
-            <w:pPr>
-              <w:rPr>
-                <w:rFonts w:asciiTheme="minorBidi" w:hAnsiTheme="minorBidi"/>
-                <w:sz w:val="28"/>
-              </w:rPr>
-            </w:pPr>
-            <w:r>
-              <w:rPr>
-                <w:rFonts w:asciiTheme="minorBidi" w:hAnsiTheme="minorBidi"/>
-                <w:sz w:val="28"/>
-              </w:rPr>
-              <w:t>8.</w:t>
+        <w:trPr>
+          <w:trHeight w:val="585"/>
+        </w:trPr>
+        <w:tc>
+          <w:tcPr>
+            <w:tcW w:w="539" w:type="dxa"/>
+            <w:vMerge w:val="restart"/>
+          </w:tcPr>
+          <w:p>
+            <w:pPr>
+              <w:rPr>
+                <w:rFonts w:asciiTheme="minorBidi" w:hAnsiTheme="minorBidi"/>
+                <w:sz w:val="28"/>
+              </w:rPr>
+            </w:pPr>
+            <w:r>
+              <w:rPr>
+                <w:rFonts w:asciiTheme="minorBidi" w:hAnsiTheme="minorBidi"/>
+                <w:sz w:val="28"/>
+              </w:rPr>
+              <w:lastRenderedPageBreak/>
+              <w:t>7</w:t>
+            </w:r>
+            <w:r>
+              <w:rPr>
+                <w:rFonts w:asciiTheme="minorBidi" w:hAnsiTheme="minorBidi" w:cs="Cordia New"/>
+                <w:sz w:val="28"/>
+                <w:cs/>
+              </w:rPr>
+              <w:t>.</w:t>
             </w:r>
           </w:p>
         </w:tc>
         <w:tc>
           <w:tcPr>
             <w:tcW w:w="1766" w:type="dxa"/>
+            <w:vMerge w:val="restart"/>
           </w:tcPr>
           <w:p>
             <w:pPr>
@@ -7545,41 +8024,43 @@
                 <w:rFonts w:asciiTheme="minorBidi" w:hAnsiTheme="minorBidi"/>
                 <w:sz w:val="28"/>
               </w:rPr>
-              <w:t>updateMember</w:t>
+              <w:t>searchMember</w:t>
             </w:r>
             <w:proofErr w:type="spellEnd"/>
           </w:p>
         </w:tc>
         <w:tc>
           <w:tcPr>
-            <w:tcW w:w="3041" w:type="dxa"/>
-          </w:tcPr>
-          <w:p>
-            <w:pPr>
-              <w:rPr>
-                <w:rFonts w:asciiTheme="minorBidi" w:hAnsiTheme="minorBidi"/>
-                <w:sz w:val="28"/>
-              </w:rPr>
-            </w:pPr>
-            <w:r>
-              <w:rPr>
-                <w:rFonts w:asciiTheme="minorBidi" w:hAnsiTheme="minorBidi"/>
-                <w:sz w:val="28"/>
-              </w:rPr>
-              <w:t>Update member</w:t>
-            </w:r>
-            <w:r>
-              <w:rPr>
-                <w:rFonts w:asciiTheme="minorBidi" w:hAnsiTheme="minorBidi"/>
-                <w:sz w:val="28"/>
-              </w:rPr>
-              <w:t>’s data to the database</w:t>
-            </w:r>
-          </w:p>
-        </w:tc>
-        <w:tc>
-          <w:tcPr>
-            <w:tcW w:w="942" w:type="dxa"/>
+            <w:tcW w:w="3139" w:type="dxa"/>
+          </w:tcPr>
+          <w:p>
+            <w:pPr>
+              <w:rPr>
+                <w:rFonts w:asciiTheme="minorBidi" w:hAnsiTheme="minorBidi"/>
+                <w:sz w:val="28"/>
+              </w:rPr>
+            </w:pPr>
+            <w:r>
+              <w:rPr>
+                <w:rFonts w:asciiTheme="minorBidi" w:hAnsiTheme="minorBidi"/>
+                <w:sz w:val="28"/>
+              </w:rPr>
+              <w:t>Search member form the database by using keyword and option</w:t>
+            </w:r>
+            <w:r>
+              <w:rPr>
+                <w:rFonts w:asciiTheme="minorBidi" w:hAnsiTheme="minorBidi" w:cs="Cordia New"/>
+                <w:sz w:val="28"/>
+                <w:cs/>
+              </w:rPr>
+              <w:t>.</w:t>
+            </w:r>
+          </w:p>
+        </w:tc>
+        <w:tc>
+          <w:tcPr>
+            <w:tcW w:w="935" w:type="dxa"/>
+            <w:vMerge w:val="restart"/>
           </w:tcPr>
           <w:p>
             <w:pPr>
@@ -7599,7 +8080,8 @@
         </w:tc>
         <w:tc>
           <w:tcPr>
-            <w:tcW w:w="1772" w:type="dxa"/>
+            <w:tcW w:w="1980" w:type="dxa"/>
+            <w:vMerge w:val="restart"/>
           </w:tcPr>
           <w:p>
             <w:pPr>
@@ -7614,7 +8096,15 @@
                 <w:rFonts w:asciiTheme="minorBidi" w:hAnsiTheme="minorBidi"/>
                 <w:sz w:val="28"/>
               </w:rPr>
-              <w:t>member :</w:t>
+              <w:t xml:space="preserve">keyword </w:t>
+            </w:r>
+            <w:r>
+              <w:rPr>
+                <w:rFonts w:asciiTheme="minorBidi" w:hAnsiTheme="minorBidi" w:cs="Cordia New"/>
+                <w:sz w:val="28"/>
+                <w:cs/>
+              </w:rPr>
+              <w:t>:</w:t>
             </w:r>
             <w:proofErr w:type="gramEnd"/>
             <w:r>
@@ -7622,167 +8112,145 @@
                 <w:rFonts w:asciiTheme="minorBidi" w:hAnsiTheme="minorBidi"/>
                 <w:sz w:val="28"/>
               </w:rPr>
-              <w:t xml:space="preserve"> Member</w:t>
-            </w:r>
-          </w:p>
-        </w:tc>
-        <w:tc>
-          <w:tcPr>
-            <w:tcW w:w="1145" w:type="dxa"/>
-          </w:tcPr>
-          <w:p>
-            <w:pPr>
-              <w:rPr>
-                <w:rFonts w:asciiTheme="minorBidi" w:hAnsiTheme="minorBidi"/>
-                <w:sz w:val="28"/>
-              </w:rPr>
-            </w:pPr>
-            <w:r>
-              <w:rPr>
-                <w:rFonts w:asciiTheme="minorBidi" w:hAnsiTheme="minorBidi"/>
-                <w:sz w:val="28"/>
-              </w:rPr>
-              <w:t>void</w:t>
-            </w:r>
+              <w:t xml:space="preserve"> String, option </w:t>
+            </w:r>
+            <w:r>
+              <w:rPr>
+                <w:rFonts w:asciiTheme="minorBidi" w:hAnsiTheme="minorBidi" w:cs="Cordia New"/>
+                <w:sz w:val="28"/>
+                <w:cs/>
+              </w:rPr>
+              <w:t xml:space="preserve">: </w:t>
+            </w:r>
+            <w:r>
+              <w:rPr>
+                <w:rFonts w:asciiTheme="minorBidi" w:hAnsiTheme="minorBidi"/>
+                <w:sz w:val="28"/>
+              </w:rPr>
+              <w:t>String</w:t>
+            </w:r>
+          </w:p>
+        </w:tc>
+        <w:tc>
+          <w:tcPr>
+            <w:tcW w:w="992" w:type="dxa"/>
+          </w:tcPr>
+          <w:p>
+            <w:pPr>
+              <w:rPr>
+                <w:rFonts w:asciiTheme="minorBidi" w:hAnsiTheme="minorBidi"/>
+                <w:sz w:val="28"/>
+              </w:rPr>
+            </w:pPr>
+            <w:proofErr w:type="spellStart"/>
+            <w:r>
+              <w:rPr>
+                <w:rFonts w:asciiTheme="minorBidi" w:hAnsiTheme="minorBidi"/>
+                <w:sz w:val="28"/>
+              </w:rPr>
+              <w:t>ArrayList</w:t>
+            </w:r>
+            <w:proofErr w:type="spellEnd"/>
           </w:p>
         </w:tc>
       </w:tr>
       <w:tr>
-        <w:tc>
-          <w:tcPr>
-            <w:tcW w:w="543" w:type="dxa"/>
-          </w:tcPr>
-          <w:p>
-            <w:pPr>
-              <w:rPr>
-                <w:rFonts w:asciiTheme="minorBidi" w:hAnsiTheme="minorBidi"/>
-                <w:sz w:val="28"/>
-              </w:rPr>
-            </w:pPr>
-            <w:r>
-              <w:rPr>
-                <w:rFonts w:asciiTheme="minorBidi" w:hAnsiTheme="minorBidi"/>
-                <w:sz w:val="28"/>
-              </w:rPr>
-              <w:t>9.</w:t>
-            </w:r>
+        <w:trPr>
+          <w:trHeight w:val="585"/>
+        </w:trPr>
+        <w:tc>
+          <w:tcPr>
+            <w:tcW w:w="539" w:type="dxa"/>
+            <w:vMerge/>
+          </w:tcPr>
+          <w:p>
+            <w:pPr>
+              <w:rPr>
+                <w:rFonts w:asciiTheme="minorBidi" w:hAnsiTheme="minorBidi"/>
+                <w:sz w:val="28"/>
+              </w:rPr>
+            </w:pPr>
           </w:p>
         </w:tc>
         <w:tc>
           <w:tcPr>
             <w:tcW w:w="1766" w:type="dxa"/>
-          </w:tcPr>
-          <w:p>
-            <w:pPr>
-              <w:rPr>
-                <w:rFonts w:asciiTheme="minorBidi" w:hAnsiTheme="minorBidi"/>
-                <w:sz w:val="28"/>
-              </w:rPr>
-            </w:pPr>
-            <w:proofErr w:type="spellStart"/>
-            <w:r>
-              <w:rPr>
-                <w:rFonts w:asciiTheme="minorBidi" w:hAnsiTheme="minorBidi"/>
-                <w:sz w:val="28"/>
-              </w:rPr>
-              <w:t>viewInfoOfMember</w:t>
-            </w:r>
-            <w:proofErr w:type="spellEnd"/>
-          </w:p>
-        </w:tc>
-        <w:tc>
-          <w:tcPr>
-            <w:tcW w:w="3041" w:type="dxa"/>
-          </w:tcPr>
-          <w:p>
-            <w:pPr>
-              <w:rPr>
-                <w:rFonts w:asciiTheme="minorBidi" w:hAnsiTheme="minorBidi"/>
-                <w:sz w:val="28"/>
-              </w:rPr>
-            </w:pPr>
-            <w:r>
-              <w:rPr>
-                <w:rFonts w:asciiTheme="minorBidi" w:hAnsiTheme="minorBidi"/>
-                <w:sz w:val="28"/>
-              </w:rPr>
-              <w:t>View member</w:t>
-            </w:r>
-            <w:r>
-              <w:rPr>
-                <w:rFonts w:asciiTheme="minorBidi" w:hAnsiTheme="minorBidi"/>
-                <w:sz w:val="28"/>
-              </w:rPr>
-              <w:t>’s data from the database</w:t>
-            </w:r>
-          </w:p>
-        </w:tc>
-        <w:tc>
-          <w:tcPr>
-            <w:tcW w:w="942" w:type="dxa"/>
-          </w:tcPr>
-          <w:p>
-            <w:pPr>
-              <w:rPr>
-                <w:rFonts w:asciiTheme="minorBidi" w:hAnsiTheme="minorBidi"/>
-                <w:sz w:val="28"/>
-              </w:rPr>
-            </w:pPr>
-            <w:r>
-              <w:rPr>
-                <w:rFonts w:asciiTheme="minorBidi" w:hAnsiTheme="minorBidi"/>
-                <w:sz w:val="28"/>
-              </w:rPr>
-              <w:t>Public</w:t>
-            </w:r>
-          </w:p>
-        </w:tc>
-        <w:tc>
-          <w:tcPr>
-            <w:tcW w:w="1772" w:type="dxa"/>
-          </w:tcPr>
-          <w:p>
-            <w:pPr>
-              <w:rPr>
-                <w:rFonts w:asciiTheme="minorBidi" w:hAnsiTheme="minorBidi"/>
-                <w:sz w:val="28"/>
-              </w:rPr>
-            </w:pPr>
-            <w:proofErr w:type="gramStart"/>
-            <w:r>
-              <w:rPr>
-                <w:rFonts w:asciiTheme="minorBidi" w:hAnsiTheme="minorBidi"/>
-                <w:sz w:val="28"/>
-              </w:rPr>
-              <w:t>member :</w:t>
-            </w:r>
-            <w:proofErr w:type="gramEnd"/>
-            <w:r>
-              <w:rPr>
-                <w:rFonts w:asciiTheme="minorBidi" w:hAnsiTheme="minorBidi"/>
-                <w:sz w:val="28"/>
-              </w:rPr>
-              <w:t xml:space="preserve"> Member</w:t>
-            </w:r>
-          </w:p>
-        </w:tc>
-        <w:tc>
-          <w:tcPr>
-            <w:tcW w:w="1145" w:type="dxa"/>
-          </w:tcPr>
-          <w:p>
-            <w:pPr>
-              <w:rPr>
-                <w:rFonts w:asciiTheme="minorBidi" w:hAnsiTheme="minorBidi"/>
-                <w:sz w:val="28"/>
-              </w:rPr>
-            </w:pPr>
-            <w:r>
-              <w:rPr>
-                <w:rFonts w:asciiTheme="minorBidi" w:hAnsiTheme="minorBidi"/>
-                <w:sz w:val="28"/>
-              </w:rPr>
-              <w:t>void</w:t>
+            <w:vMerge/>
+          </w:tcPr>
+          <w:p>
+            <w:pPr>
+              <w:rPr>
+                <w:rFonts w:asciiTheme="minorBidi" w:hAnsiTheme="minorBidi"/>
+                <w:sz w:val="28"/>
+              </w:rPr>
+            </w:pPr>
+          </w:p>
+        </w:tc>
+        <w:tc>
+          <w:tcPr>
+            <w:tcW w:w="3139" w:type="dxa"/>
+          </w:tcPr>
+          <w:p>
+            <w:pPr>
+              <w:rPr>
+                <w:rFonts w:asciiTheme="minorBidi" w:hAnsiTheme="minorBidi"/>
+                <w:sz w:val="28"/>
+              </w:rPr>
+            </w:pPr>
+            <w:r>
+              <w:rPr>
+                <w:rFonts w:asciiTheme="minorBidi" w:hAnsiTheme="minorBidi"/>
+                <w:sz w:val="28"/>
+              </w:rPr>
+              <w:t>If the keyword does not match.</w:t>
+            </w:r>
+          </w:p>
+        </w:tc>
+        <w:tc>
+          <w:tcPr>
+            <w:tcW w:w="935" w:type="dxa"/>
+            <w:vMerge/>
+          </w:tcPr>
+          <w:p>
+            <w:pPr>
+              <w:rPr>
+                <w:rFonts w:asciiTheme="minorBidi" w:hAnsiTheme="minorBidi"/>
+                <w:sz w:val="28"/>
+              </w:rPr>
+            </w:pPr>
+          </w:p>
+        </w:tc>
+        <w:tc>
+          <w:tcPr>
+            <w:tcW w:w="1980" w:type="dxa"/>
+            <w:vMerge/>
+          </w:tcPr>
+          <w:p>
+            <w:pPr>
+              <w:rPr>
+                <w:rFonts w:asciiTheme="minorBidi" w:hAnsiTheme="minorBidi"/>
+                <w:sz w:val="28"/>
+              </w:rPr>
+            </w:pPr>
+          </w:p>
+        </w:tc>
+        <w:tc>
+          <w:tcPr>
+            <w:tcW w:w="992" w:type="dxa"/>
+          </w:tcPr>
+          <w:p>
+            <w:pPr>
+              <w:rPr>
+                <w:rFonts w:asciiTheme="minorBidi" w:hAnsiTheme="minorBidi"/>
+                <w:sz w:val="28"/>
+              </w:rPr>
+            </w:pPr>
+            <w:r>
+              <w:rPr>
+                <w:rFonts w:asciiTheme="minorBidi" w:hAnsiTheme="minorBidi"/>
+                <w:sz w:val="28"/>
+              </w:rPr>
+              <w:t>Null</w:t>
             </w:r>
           </w:p>
         </w:tc>
@@ -7790,21 +8258,29 @@
       <w:tr>
         <w:tc>
           <w:tcPr>
-            <w:tcW w:w="543" w:type="dxa"/>
-          </w:tcPr>
-          <w:p>
-            <w:pPr>
-              <w:rPr>
-                <w:rFonts w:asciiTheme="minorBidi" w:hAnsiTheme="minorBidi"/>
-                <w:sz w:val="28"/>
-              </w:rPr>
-            </w:pPr>
-            <w:r>
-              <w:rPr>
-                <w:rFonts w:asciiTheme="minorBidi" w:hAnsiTheme="minorBidi"/>
-                <w:sz w:val="28"/>
-              </w:rPr>
-              <w:t>10.</w:t>
+            <w:tcW w:w="539" w:type="dxa"/>
+          </w:tcPr>
+          <w:p>
+            <w:pPr>
+              <w:rPr>
+                <w:rFonts w:asciiTheme="minorBidi" w:hAnsiTheme="minorBidi"/>
+                <w:sz w:val="28"/>
+              </w:rPr>
+            </w:pPr>
+            <w:r>
+              <w:rPr>
+                <w:rFonts w:asciiTheme="minorBidi" w:hAnsiTheme="minorBidi"/>
+                <w:sz w:val="28"/>
+              </w:rPr>
+              <w:t>8</w:t>
+            </w:r>
+            <w:r>
+              <w:rPr>
+                <w:rFonts w:asciiTheme="minorBidi" w:hAnsiTheme="minorBidi" w:cs="Cordia New"/>
+                <w:sz w:val="28"/>
+                <w:cs/>
+              </w:rPr>
+              <w:t>.</w:t>
             </w:r>
           </w:p>
         </w:tc>
@@ -7825,14 +8301,14 @@
                 <w:rFonts w:asciiTheme="minorBidi" w:hAnsiTheme="minorBidi"/>
                 <w:sz w:val="28"/>
               </w:rPr>
-              <w:t>removeMember</w:t>
+              <w:t>updateMember</w:t>
             </w:r>
             <w:proofErr w:type="spellEnd"/>
           </w:p>
         </w:tc>
         <w:tc>
           <w:tcPr>
-            <w:tcW w:w="3041" w:type="dxa"/>
+            <w:tcW w:w="3139" w:type="dxa"/>
           </w:tcPr>
           <w:p>
             <w:pPr>
@@ -7850,14 +8326,72 @@
             </w:r>
             <w:r>
               <w:rPr>
-                <w:rFonts w:asciiTheme="minorBidi" w:hAnsiTheme="minorBidi"/>
-                <w:sz w:val="28"/>
-              </w:rPr>
-              <w:t xml:space="preserve"> status</w:t>
-            </w:r>
-            <w:r>
-              <w:rPr>
-                <w:rFonts w:asciiTheme="minorBidi" w:hAnsiTheme="minorBidi" w:hint="cs"/>
+                <w:rFonts w:asciiTheme="minorBidi" w:hAnsiTheme="minorBidi" w:cs="Cordia New"/>
+                <w:sz w:val="28"/>
+                <w:cs/>
+              </w:rPr>
+              <w:t>’</w:t>
+            </w:r>
+            <w:r>
+              <w:rPr>
+                <w:rFonts w:asciiTheme="minorBidi" w:hAnsiTheme="minorBidi"/>
+                <w:sz w:val="28"/>
+              </w:rPr>
+              <w:t>s data to the database</w:t>
+            </w:r>
+          </w:p>
+        </w:tc>
+        <w:tc>
+          <w:tcPr>
+            <w:tcW w:w="935" w:type="dxa"/>
+          </w:tcPr>
+          <w:p>
+            <w:pPr>
+              <w:rPr>
+                <w:rFonts w:asciiTheme="minorBidi" w:hAnsiTheme="minorBidi"/>
+                <w:sz w:val="28"/>
+              </w:rPr>
+            </w:pPr>
+            <w:r>
+              <w:rPr>
+                <w:rFonts w:asciiTheme="minorBidi" w:hAnsiTheme="minorBidi"/>
+                <w:sz w:val="28"/>
+              </w:rPr>
+              <w:t>Public</w:t>
+            </w:r>
+          </w:p>
+        </w:tc>
+        <w:tc>
+          <w:tcPr>
+            <w:tcW w:w="1980" w:type="dxa"/>
+          </w:tcPr>
+          <w:p>
+            <w:pPr>
+              <w:rPr>
+                <w:rFonts w:asciiTheme="minorBidi" w:hAnsiTheme="minorBidi"/>
+                <w:sz w:val="28"/>
+              </w:rPr>
+            </w:pPr>
+            <w:proofErr w:type="gramStart"/>
+            <w:r>
+              <w:rPr>
+                <w:rFonts w:asciiTheme="minorBidi" w:hAnsiTheme="minorBidi"/>
+                <w:sz w:val="28"/>
+              </w:rPr>
+              <w:t xml:space="preserve">member </w:t>
+            </w:r>
+            <w:r>
+              <w:rPr>
+                <w:rFonts w:asciiTheme="minorBidi" w:hAnsiTheme="minorBidi" w:cs="Cordia New"/>
+                <w:sz w:val="28"/>
+                <w:cs/>
+              </w:rPr>
+              <w:t>:</w:t>
+            </w:r>
+            <w:proofErr w:type="gramEnd"/>
+            <w:r>
+              <w:rPr>
+                <w:rFonts w:asciiTheme="minorBidi" w:hAnsiTheme="minorBidi" w:cs="Cordia New"/>
                 <w:sz w:val="28"/>
                 <w:cs/>
               </w:rPr>
@@ -7868,112 +8402,59 @@
                 <w:rFonts w:asciiTheme="minorBidi" w:hAnsiTheme="minorBidi"/>
                 <w:sz w:val="28"/>
               </w:rPr>
-              <w:t>becomes to “</w:t>
-            </w:r>
-            <w:r>
-              <w:rPr>
-                <w:rFonts w:asciiTheme="minorBidi" w:hAnsiTheme="minorBidi"/>
-                <w:sz w:val="28"/>
-              </w:rPr>
-              <w:t>not active</w:t>
-            </w:r>
-            <w:r>
-              <w:rPr>
-                <w:rFonts w:asciiTheme="minorBidi" w:hAnsiTheme="minorBidi"/>
-                <w:sz w:val="28"/>
-              </w:rPr>
-              <w:t>” to the database</w:t>
-            </w:r>
-          </w:p>
-        </w:tc>
-        <w:tc>
-          <w:tcPr>
-            <w:tcW w:w="942" w:type="dxa"/>
-          </w:tcPr>
-          <w:p>
-            <w:pPr>
-              <w:rPr>
-                <w:rFonts w:asciiTheme="minorBidi" w:hAnsiTheme="minorBidi"/>
-                <w:sz w:val="28"/>
-              </w:rPr>
-            </w:pPr>
-            <w:r>
-              <w:rPr>
-                <w:rFonts w:asciiTheme="minorBidi" w:hAnsiTheme="minorBidi"/>
-                <w:sz w:val="28"/>
-              </w:rPr>
-              <w:t>Public</w:t>
-            </w:r>
-          </w:p>
-        </w:tc>
-        <w:tc>
-          <w:tcPr>
-            <w:tcW w:w="1772" w:type="dxa"/>
-          </w:tcPr>
-          <w:p>
-            <w:pPr>
-              <w:rPr>
-                <w:rFonts w:asciiTheme="minorBidi" w:hAnsiTheme="minorBidi"/>
-                <w:sz w:val="28"/>
-              </w:rPr>
-            </w:pPr>
-            <w:proofErr w:type="gramStart"/>
-            <w:r>
-              <w:rPr>
-                <w:rFonts w:asciiTheme="minorBidi" w:hAnsiTheme="minorBidi"/>
-                <w:sz w:val="28"/>
-              </w:rPr>
-              <w:t>book :</w:t>
-            </w:r>
-            <w:proofErr w:type="gramEnd"/>
-            <w:r>
-              <w:rPr>
-                <w:rFonts w:asciiTheme="minorBidi" w:hAnsiTheme="minorBidi"/>
-                <w:sz w:val="28"/>
-              </w:rPr>
-              <w:t xml:space="preserve"> Book</w:t>
-            </w:r>
-          </w:p>
-        </w:tc>
-        <w:tc>
-          <w:tcPr>
-            <w:tcW w:w="1145" w:type="dxa"/>
-          </w:tcPr>
-          <w:p>
-            <w:pPr>
-              <w:rPr>
-                <w:rFonts w:asciiTheme="minorBidi" w:hAnsiTheme="minorBidi"/>
-                <w:sz w:val="28"/>
-              </w:rPr>
-            </w:pPr>
-            <w:r>
-              <w:rPr>
-                <w:rFonts w:asciiTheme="minorBidi" w:hAnsiTheme="minorBidi"/>
-                <w:sz w:val="28"/>
-              </w:rPr>
-              <w:t>void</w:t>
-            </w:r>
+              <w:t>Member</w:t>
+            </w:r>
+          </w:p>
+        </w:tc>
+        <w:tc>
+          <w:tcPr>
+            <w:tcW w:w="992" w:type="dxa"/>
+          </w:tcPr>
+          <w:p>
+            <w:pPr>
+              <w:rPr>
+                <w:rFonts w:asciiTheme="minorBidi" w:hAnsiTheme="minorBidi"/>
+                <w:sz w:val="28"/>
+              </w:rPr>
+            </w:pPr>
+            <w:proofErr w:type="spellStart"/>
+            <w:r>
+              <w:rPr>
+                <w:rFonts w:asciiTheme="minorBidi" w:hAnsiTheme="minorBidi"/>
+                <w:sz w:val="28"/>
+              </w:rPr>
+              <w:t>boolean</w:t>
+            </w:r>
+            <w:proofErr w:type="spellEnd"/>
           </w:p>
         </w:tc>
       </w:tr>
       <w:tr>
         <w:tc>
           <w:tcPr>
-            <w:tcW w:w="543" w:type="dxa"/>
-          </w:tcPr>
-          <w:p>
-            <w:pPr>
-              <w:rPr>
-                <w:rFonts w:asciiTheme="minorBidi" w:hAnsiTheme="minorBidi"/>
-                <w:sz w:val="28"/>
-              </w:rPr>
-            </w:pPr>
-            <w:r>
-              <w:rPr>
-                <w:rFonts w:asciiTheme="minorBidi" w:hAnsiTheme="minorBidi"/>
-                <w:sz w:val="28"/>
-              </w:rPr>
-              <w:t>11.</w:t>
+            <w:tcW w:w="539" w:type="dxa"/>
+          </w:tcPr>
+          <w:p>
+            <w:pPr>
+              <w:rPr>
+                <w:rFonts w:asciiTheme="minorBidi" w:hAnsiTheme="minorBidi"/>
+                <w:sz w:val="28"/>
+              </w:rPr>
+            </w:pPr>
+            <w:r>
+              <w:rPr>
+                <w:rFonts w:asciiTheme="minorBidi" w:hAnsiTheme="minorBidi"/>
+                <w:sz w:val="28"/>
+              </w:rPr>
+              <w:t>9</w:t>
+            </w:r>
+            <w:r>
+              <w:rPr>
+                <w:rFonts w:asciiTheme="minorBidi" w:hAnsiTheme="minorBidi" w:cs="Cordia New"/>
+                <w:sz w:val="28"/>
+                <w:cs/>
+              </w:rPr>
+              <w:t>.</w:t>
             </w:r>
           </w:p>
         </w:tc>
@@ -7994,41 +8475,49 @@
                 <w:rFonts w:asciiTheme="minorBidi" w:hAnsiTheme="minorBidi"/>
                 <w:sz w:val="28"/>
               </w:rPr>
-              <w:t>addNewCategory</w:t>
+              <w:t>viewInfoOfMember</w:t>
             </w:r>
             <w:proofErr w:type="spellEnd"/>
           </w:p>
         </w:tc>
         <w:tc>
           <w:tcPr>
-            <w:tcW w:w="3041" w:type="dxa"/>
-          </w:tcPr>
-          <w:p>
-            <w:pPr>
-              <w:rPr>
-                <w:rFonts w:asciiTheme="minorBidi" w:hAnsiTheme="minorBidi"/>
-                <w:sz w:val="28"/>
-              </w:rPr>
-            </w:pPr>
-            <w:r>
-              <w:rPr>
-                <w:rFonts w:asciiTheme="minorBidi" w:hAnsiTheme="minorBidi"/>
-                <w:sz w:val="28"/>
-              </w:rPr>
-              <w:t>Add category</w:t>
-            </w:r>
-            <w:r>
-              <w:rPr>
-                <w:rFonts w:asciiTheme="minorBidi" w:hAnsiTheme="minorBidi"/>
-                <w:sz w:val="28"/>
-              </w:rPr>
-              <w:t>’s data to the database</w:t>
-            </w:r>
-          </w:p>
-        </w:tc>
-        <w:tc>
-          <w:tcPr>
-            <w:tcW w:w="942" w:type="dxa"/>
+            <w:tcW w:w="3139" w:type="dxa"/>
+          </w:tcPr>
+          <w:p>
+            <w:pPr>
+              <w:rPr>
+                <w:rFonts w:asciiTheme="minorBidi" w:hAnsiTheme="minorBidi"/>
+                <w:sz w:val="28"/>
+              </w:rPr>
+            </w:pPr>
+            <w:r>
+              <w:rPr>
+                <w:rFonts w:asciiTheme="minorBidi" w:hAnsiTheme="minorBidi"/>
+                <w:sz w:val="28"/>
+              </w:rPr>
+              <w:t>View member</w:t>
+            </w:r>
+            <w:r>
+              <w:rPr>
+                <w:rFonts w:asciiTheme="minorBidi" w:hAnsiTheme="minorBidi" w:cs="Cordia New"/>
+                <w:sz w:val="28"/>
+                <w:cs/>
+              </w:rPr>
+              <w:t>’</w:t>
+            </w:r>
+            <w:r>
+              <w:rPr>
+                <w:rFonts w:asciiTheme="minorBidi" w:hAnsiTheme="minorBidi"/>
+                <w:sz w:val="28"/>
+              </w:rPr>
+              <w:t>s data from the database</w:t>
+            </w:r>
+          </w:p>
+        </w:tc>
+        <w:tc>
+          <w:tcPr>
+            <w:tcW w:w="935" w:type="dxa"/>
           </w:tcPr>
           <w:p>
             <w:pPr>
@@ -8048,7 +8537,7 @@
         </w:tc>
         <w:tc>
           <w:tcPr>
-            <w:tcW w:w="1772" w:type="dxa"/>
+            <w:tcW w:w="1980" w:type="dxa"/>
           </w:tcPr>
           <w:p>
             <w:pPr>
@@ -8063,35 +8552,51 @@
                 <w:rFonts w:asciiTheme="minorBidi" w:hAnsiTheme="minorBidi"/>
                 <w:sz w:val="28"/>
               </w:rPr>
-              <w:t>category :</w:t>
+              <w:t xml:space="preserve">member </w:t>
+            </w:r>
+            <w:r>
+              <w:rPr>
+                <w:rFonts w:asciiTheme="minorBidi" w:hAnsiTheme="minorBidi" w:cs="Cordia New"/>
+                <w:sz w:val="28"/>
+                <w:cs/>
+              </w:rPr>
+              <w:t>:</w:t>
             </w:r>
             <w:proofErr w:type="gramEnd"/>
             <w:r>
               <w:rPr>
-                <w:rFonts w:asciiTheme="minorBidi" w:hAnsiTheme="minorBidi"/>
-                <w:sz w:val="28"/>
-              </w:rPr>
-              <w:t xml:space="preserve"> Category</w:t>
-            </w:r>
-          </w:p>
-        </w:tc>
-        <w:tc>
-          <w:tcPr>
-            <w:tcW w:w="1145" w:type="dxa"/>
-          </w:tcPr>
-          <w:p>
-            <w:pPr>
-              <w:rPr>
-                <w:rFonts w:asciiTheme="minorBidi" w:hAnsiTheme="minorBidi"/>
-                <w:sz w:val="28"/>
-              </w:rPr>
-            </w:pPr>
-            <w:r>
-              <w:rPr>
-                <w:rFonts w:asciiTheme="minorBidi" w:hAnsiTheme="minorBidi"/>
-                <w:sz w:val="28"/>
-              </w:rPr>
-              <w:t>void</w:t>
+                <w:rFonts w:asciiTheme="minorBidi" w:hAnsiTheme="minorBidi" w:cs="Cordia New"/>
+                <w:sz w:val="28"/>
+                <w:cs/>
+              </w:rPr>
+              <w:t xml:space="preserve"> </w:t>
+            </w:r>
+            <w:r>
+              <w:rPr>
+                <w:rFonts w:asciiTheme="minorBidi" w:hAnsiTheme="minorBidi"/>
+                <w:sz w:val="28"/>
+              </w:rPr>
+              <w:t>Member</w:t>
+            </w:r>
+          </w:p>
+        </w:tc>
+        <w:tc>
+          <w:tcPr>
+            <w:tcW w:w="992" w:type="dxa"/>
+          </w:tcPr>
+          <w:p>
+            <w:pPr>
+              <w:rPr>
+                <w:rFonts w:asciiTheme="minorBidi" w:hAnsiTheme="minorBidi"/>
+                <w:sz w:val="28"/>
+              </w:rPr>
+            </w:pPr>
+            <w:r>
+              <w:rPr>
+                <w:rFonts w:asciiTheme="minorBidi" w:hAnsiTheme="minorBidi"/>
+                <w:sz w:val="28"/>
+              </w:rPr>
+              <w:t>Member</w:t>
             </w:r>
           </w:p>
         </w:tc>
@@ -8099,21 +8604,29 @@
       <w:tr>
         <w:tc>
           <w:tcPr>
-            <w:tcW w:w="543" w:type="dxa"/>
-          </w:tcPr>
-          <w:p>
-            <w:pPr>
-              <w:rPr>
-                <w:rFonts w:asciiTheme="minorBidi" w:hAnsiTheme="minorBidi"/>
-                <w:sz w:val="28"/>
-              </w:rPr>
-            </w:pPr>
-            <w:r>
-              <w:rPr>
-                <w:rFonts w:asciiTheme="minorBidi" w:hAnsiTheme="minorBidi"/>
-                <w:sz w:val="28"/>
-              </w:rPr>
-              <w:t>12.</w:t>
+            <w:tcW w:w="539" w:type="dxa"/>
+          </w:tcPr>
+          <w:p>
+            <w:pPr>
+              <w:rPr>
+                <w:rFonts w:asciiTheme="minorBidi" w:hAnsiTheme="minorBidi"/>
+                <w:sz w:val="28"/>
+              </w:rPr>
+            </w:pPr>
+            <w:r>
+              <w:rPr>
+                <w:rFonts w:asciiTheme="minorBidi" w:hAnsiTheme="minorBidi"/>
+                <w:sz w:val="28"/>
+              </w:rPr>
+              <w:t>10</w:t>
+            </w:r>
+            <w:r>
+              <w:rPr>
+                <w:rFonts w:asciiTheme="minorBidi" w:hAnsiTheme="minorBidi" w:cs="Cordia New"/>
+                <w:sz w:val="28"/>
+                <w:cs/>
+              </w:rPr>
+              <w:t>.</w:t>
             </w:r>
           </w:p>
         </w:tc>
@@ -8134,48 +8647,79 @@
                 <w:rFonts w:asciiTheme="minorBidi" w:hAnsiTheme="minorBidi"/>
                 <w:sz w:val="28"/>
               </w:rPr>
-              <w:t>updateCategory</w:t>
+              <w:t>removeMember</w:t>
             </w:r>
             <w:proofErr w:type="spellEnd"/>
           </w:p>
         </w:tc>
         <w:tc>
           <w:tcPr>
-            <w:tcW w:w="3041" w:type="dxa"/>
-          </w:tcPr>
-          <w:p>
-            <w:pPr>
-              <w:rPr>
-                <w:rFonts w:asciiTheme="minorBidi" w:hAnsiTheme="minorBidi"/>
-                <w:sz w:val="28"/>
-              </w:rPr>
-            </w:pPr>
-            <w:r>
-              <w:rPr>
-                <w:rFonts w:asciiTheme="minorBidi" w:hAnsiTheme="minorBidi"/>
-                <w:sz w:val="28"/>
-              </w:rPr>
-              <w:t xml:space="preserve">Update </w:t>
-            </w:r>
-            <w:r>
-              <w:rPr>
-                <w:rFonts w:asciiTheme="minorBidi" w:hAnsiTheme="minorBidi"/>
-                <w:sz w:val="28"/>
-              </w:rPr>
-              <w:t>category’</w:t>
-            </w:r>
-            <w:r>
-              <w:rPr>
-                <w:rFonts w:asciiTheme="minorBidi" w:hAnsiTheme="minorBidi"/>
-                <w:sz w:val="28"/>
-              </w:rPr>
-              <w:t>s data to the database</w:t>
-            </w:r>
-          </w:p>
-        </w:tc>
-        <w:tc>
-          <w:tcPr>
-            <w:tcW w:w="942" w:type="dxa"/>
+            <w:tcW w:w="3139" w:type="dxa"/>
+          </w:tcPr>
+          <w:p>
+            <w:pPr>
+              <w:rPr>
+                <w:rFonts w:asciiTheme="minorBidi" w:hAnsiTheme="minorBidi"/>
+                <w:sz w:val="28"/>
+              </w:rPr>
+            </w:pPr>
+            <w:r>
+              <w:rPr>
+                <w:rFonts w:asciiTheme="minorBidi" w:hAnsiTheme="minorBidi"/>
+                <w:sz w:val="28"/>
+              </w:rPr>
+              <w:t>Update member status</w:t>
+            </w:r>
+            <w:r>
+              <w:rPr>
+                <w:rFonts w:asciiTheme="minorBidi" w:hAnsiTheme="minorBidi" w:hint="cs"/>
+                <w:sz w:val="28"/>
+                <w:cs/>
+              </w:rPr>
+              <w:t xml:space="preserve"> </w:t>
+            </w:r>
+            <w:r>
+              <w:rPr>
+                <w:rFonts w:asciiTheme="minorBidi" w:hAnsiTheme="minorBidi"/>
+                <w:sz w:val="28"/>
+              </w:rPr>
+              <w:t xml:space="preserve">becomes to </w:t>
+            </w:r>
+            <w:r>
+              <w:rPr>
+                <w:rFonts w:asciiTheme="minorBidi" w:hAnsiTheme="minorBidi" w:cs="Cordia New"/>
+                <w:sz w:val="28"/>
+                <w:cs/>
+              </w:rPr>
+              <w:t>“</w:t>
+            </w:r>
+            <w:r>
+              <w:rPr>
+                <w:rFonts w:asciiTheme="minorBidi" w:hAnsiTheme="minorBidi"/>
+                <w:sz w:val="28"/>
+              </w:rPr>
+              <w:t>not active</w:t>
+            </w:r>
+            <w:r>
+              <w:rPr>
+                <w:rFonts w:asciiTheme="minorBidi" w:hAnsiTheme="minorBidi" w:cs="Cordia New"/>
+                <w:sz w:val="28"/>
+                <w:cs/>
+              </w:rPr>
+              <w:t xml:space="preserve">” </w:t>
+            </w:r>
+            <w:r>
+              <w:rPr>
+                <w:rFonts w:asciiTheme="minorBidi" w:hAnsiTheme="minorBidi"/>
+                <w:sz w:val="28"/>
+              </w:rPr>
+              <w:t>to the database</w:t>
+            </w:r>
+          </w:p>
+        </w:tc>
+        <w:tc>
+          <w:tcPr>
+            <w:tcW w:w="935" w:type="dxa"/>
           </w:tcPr>
           <w:p>
             <w:pPr>
@@ -8195,7 +8739,7 @@
         </w:tc>
         <w:tc>
           <w:tcPr>
-            <w:tcW w:w="1772" w:type="dxa"/>
+            <w:tcW w:w="1980" w:type="dxa"/>
           </w:tcPr>
           <w:p>
             <w:pPr>
@@ -8210,57 +8754,90 @@
                 <w:rFonts w:asciiTheme="minorBidi" w:hAnsiTheme="minorBidi"/>
                 <w:sz w:val="28"/>
               </w:rPr>
-              <w:t>category :</w:t>
+              <w:t>member</w:t>
+            </w:r>
+            <w:r>
+              <w:rPr>
+                <w:rFonts w:asciiTheme="minorBidi" w:hAnsiTheme="minorBidi"/>
+                <w:sz w:val="28"/>
+              </w:rPr>
+              <w:t xml:space="preserve"> </w:t>
+            </w:r>
+            <w:r>
+              <w:rPr>
+                <w:rFonts w:asciiTheme="minorBidi" w:hAnsiTheme="minorBidi" w:cs="Cordia New"/>
+                <w:sz w:val="28"/>
+                <w:cs/>
+              </w:rPr>
+              <w:t>:</w:t>
             </w:r>
             <w:proofErr w:type="gramEnd"/>
             <w:r>
               <w:rPr>
-                <w:rFonts w:asciiTheme="minorBidi" w:hAnsiTheme="minorBidi"/>
-                <w:sz w:val="28"/>
-              </w:rPr>
-              <w:t xml:space="preserve"> Category</w:t>
-            </w:r>
-          </w:p>
-        </w:tc>
-        <w:tc>
-          <w:tcPr>
-            <w:tcW w:w="1145" w:type="dxa"/>
-          </w:tcPr>
-          <w:p>
-            <w:pPr>
-              <w:rPr>
-                <w:rFonts w:asciiTheme="minorBidi" w:hAnsiTheme="minorBidi"/>
-                <w:sz w:val="28"/>
-              </w:rPr>
-            </w:pPr>
-            <w:r>
-              <w:rPr>
-                <w:rFonts w:asciiTheme="minorBidi" w:hAnsiTheme="minorBidi"/>
-                <w:sz w:val="28"/>
-              </w:rPr>
-              <w:t>void</w:t>
-            </w:r>
+                <w:rFonts w:asciiTheme="minorBidi" w:hAnsiTheme="minorBidi" w:cs="Cordia New"/>
+                <w:sz w:val="28"/>
+                <w:cs/>
+              </w:rPr>
+              <w:t xml:space="preserve"> </w:t>
+            </w:r>
+            <w:r>
+              <w:rPr>
+                <w:rFonts w:asciiTheme="minorBidi" w:hAnsiTheme="minorBidi"/>
+                <w:sz w:val="28"/>
+              </w:rPr>
+              <w:t>Member</w:t>
+            </w:r>
+          </w:p>
+        </w:tc>
+        <w:tc>
+          <w:tcPr>
+            <w:tcW w:w="992" w:type="dxa"/>
+          </w:tcPr>
+          <w:p>
+            <w:pPr>
+              <w:rPr>
+                <w:rFonts w:asciiTheme="minorBidi" w:hAnsiTheme="minorBidi"/>
+                <w:sz w:val="28"/>
+              </w:rPr>
+            </w:pPr>
+            <w:proofErr w:type="spellStart"/>
+            <w:r>
+              <w:rPr>
+                <w:rFonts w:asciiTheme="minorBidi" w:hAnsiTheme="minorBidi"/>
+                <w:sz w:val="28"/>
+              </w:rPr>
+              <w:t>boolean</w:t>
+            </w:r>
+            <w:proofErr w:type="spellEnd"/>
           </w:p>
         </w:tc>
       </w:tr>
       <w:tr>
         <w:tc>
           <w:tcPr>
-            <w:tcW w:w="543" w:type="dxa"/>
-          </w:tcPr>
-          <w:p>
-            <w:pPr>
-              <w:rPr>
-                <w:rFonts w:asciiTheme="minorBidi" w:hAnsiTheme="minorBidi"/>
-                <w:sz w:val="28"/>
-              </w:rPr>
-            </w:pPr>
-            <w:r>
-              <w:rPr>
-                <w:rFonts w:asciiTheme="minorBidi" w:hAnsiTheme="minorBidi"/>
-                <w:sz w:val="28"/>
-              </w:rPr>
-              <w:t>13.</w:t>
+            <w:tcW w:w="539" w:type="dxa"/>
+          </w:tcPr>
+          <w:p>
+            <w:pPr>
+              <w:rPr>
+                <w:rFonts w:asciiTheme="minorBidi" w:hAnsiTheme="minorBidi"/>
+                <w:sz w:val="28"/>
+              </w:rPr>
+            </w:pPr>
+            <w:r>
+              <w:rPr>
+                <w:rFonts w:asciiTheme="minorBidi" w:hAnsiTheme="minorBidi"/>
+                <w:sz w:val="28"/>
+              </w:rPr>
+              <w:t>11</w:t>
+            </w:r>
+            <w:r>
+              <w:rPr>
+                <w:rFonts w:asciiTheme="minorBidi" w:hAnsiTheme="minorBidi" w:cs="Cordia New"/>
+                <w:sz w:val="28"/>
+                <w:cs/>
+              </w:rPr>
+              <w:t>.</w:t>
             </w:r>
           </w:p>
         </w:tc>
@@ -8281,41 +8858,49 @@
                 <w:rFonts w:asciiTheme="minorBidi" w:hAnsiTheme="minorBidi"/>
                 <w:sz w:val="28"/>
               </w:rPr>
-              <w:t>viewAllCategory</w:t>
+              <w:t>addNewCategory</w:t>
             </w:r>
             <w:proofErr w:type="spellEnd"/>
           </w:p>
         </w:tc>
         <w:tc>
           <w:tcPr>
-            <w:tcW w:w="3041" w:type="dxa"/>
-          </w:tcPr>
-          <w:p>
-            <w:pPr>
-              <w:rPr>
-                <w:rFonts w:asciiTheme="minorBidi" w:hAnsiTheme="minorBidi"/>
-                <w:sz w:val="28"/>
-              </w:rPr>
-            </w:pPr>
-            <w:r>
-              <w:rPr>
-                <w:rFonts w:asciiTheme="minorBidi" w:hAnsiTheme="minorBidi"/>
-                <w:sz w:val="28"/>
-              </w:rPr>
-              <w:t>View all category</w:t>
-            </w:r>
-            <w:r>
-              <w:rPr>
-                <w:rFonts w:asciiTheme="minorBidi" w:hAnsiTheme="minorBidi"/>
-                <w:sz w:val="28"/>
-              </w:rPr>
-              <w:t>’s data from the database</w:t>
-            </w:r>
-          </w:p>
-        </w:tc>
-        <w:tc>
-          <w:tcPr>
-            <w:tcW w:w="942" w:type="dxa"/>
+            <w:tcW w:w="3139" w:type="dxa"/>
+          </w:tcPr>
+          <w:p>
+            <w:pPr>
+              <w:rPr>
+                <w:rFonts w:asciiTheme="minorBidi" w:hAnsiTheme="minorBidi"/>
+                <w:sz w:val="28"/>
+              </w:rPr>
+            </w:pPr>
+            <w:r>
+              <w:rPr>
+                <w:rFonts w:asciiTheme="minorBidi" w:hAnsiTheme="minorBidi"/>
+                <w:sz w:val="28"/>
+              </w:rPr>
+              <w:t>Add category</w:t>
+            </w:r>
+            <w:r>
+              <w:rPr>
+                <w:rFonts w:asciiTheme="minorBidi" w:hAnsiTheme="minorBidi" w:cs="Cordia New"/>
+                <w:sz w:val="28"/>
+                <w:cs/>
+              </w:rPr>
+              <w:t>’</w:t>
+            </w:r>
+            <w:r>
+              <w:rPr>
+                <w:rFonts w:asciiTheme="minorBidi" w:hAnsiTheme="minorBidi"/>
+                <w:sz w:val="28"/>
+              </w:rPr>
+              <w:t>s data to the database</w:t>
+            </w:r>
+          </w:p>
+        </w:tc>
+        <w:tc>
+          <w:tcPr>
+            <w:tcW w:w="935" w:type="dxa"/>
           </w:tcPr>
           <w:p>
             <w:pPr>
@@ -8335,63 +8920,98 @@
         </w:tc>
         <w:tc>
           <w:tcPr>
-            <w:tcW w:w="1772" w:type="dxa"/>
-          </w:tcPr>
-          <w:p>
-            <w:pPr>
-              <w:rPr>
-                <w:rFonts w:asciiTheme="minorBidi" w:hAnsiTheme="minorBidi"/>
-                <w:sz w:val="28"/>
-              </w:rPr>
-            </w:pPr>
-            <w:r>
-              <w:rPr>
-                <w:rFonts w:asciiTheme="minorBidi" w:hAnsiTheme="minorBidi"/>
-                <w:sz w:val="28"/>
-              </w:rPr>
-              <w:t>-</w:t>
-            </w:r>
-          </w:p>
-        </w:tc>
-        <w:tc>
-          <w:tcPr>
-            <w:tcW w:w="1145" w:type="dxa"/>
-          </w:tcPr>
-          <w:p>
-            <w:pPr>
-              <w:rPr>
-                <w:rFonts w:asciiTheme="minorBidi" w:hAnsiTheme="minorBidi"/>
-                <w:sz w:val="28"/>
-              </w:rPr>
-            </w:pPr>
-            <w:r>
-              <w:rPr>
-                <w:rFonts w:asciiTheme="minorBidi" w:hAnsiTheme="minorBidi"/>
-                <w:sz w:val="28"/>
-              </w:rPr>
-              <w:t>void</w:t>
-            </w:r>
+            <w:tcW w:w="1980" w:type="dxa"/>
+          </w:tcPr>
+          <w:p>
+            <w:pPr>
+              <w:rPr>
+                <w:rFonts w:asciiTheme="minorBidi" w:hAnsiTheme="minorBidi"/>
+                <w:sz w:val="28"/>
+              </w:rPr>
+            </w:pPr>
+            <w:proofErr w:type="gramStart"/>
+            <w:r>
+              <w:rPr>
+                <w:rFonts w:asciiTheme="minorBidi" w:hAnsiTheme="minorBidi"/>
+                <w:sz w:val="28"/>
+              </w:rPr>
+              <w:t xml:space="preserve">category </w:t>
+            </w:r>
+            <w:r>
+              <w:rPr>
+                <w:rFonts w:asciiTheme="minorBidi" w:hAnsiTheme="minorBidi" w:cs="Cordia New"/>
+                <w:sz w:val="28"/>
+                <w:cs/>
+              </w:rPr>
+              <w:t>:</w:t>
+            </w:r>
+            <w:proofErr w:type="gramEnd"/>
+            <w:r>
+              <w:rPr>
+                <w:rFonts w:asciiTheme="minorBidi" w:hAnsiTheme="minorBidi" w:cs="Cordia New"/>
+                <w:sz w:val="28"/>
+                <w:cs/>
+              </w:rPr>
+              <w:t xml:space="preserve"> </w:t>
+            </w:r>
+            <w:r>
+              <w:rPr>
+                <w:rFonts w:asciiTheme="minorBidi" w:hAnsiTheme="minorBidi"/>
+                <w:sz w:val="28"/>
+              </w:rPr>
+              <w:t>Category</w:t>
+            </w:r>
+          </w:p>
+        </w:tc>
+        <w:tc>
+          <w:tcPr>
+            <w:tcW w:w="992" w:type="dxa"/>
+          </w:tcPr>
+          <w:p>
+            <w:pPr>
+              <w:rPr>
+                <w:rFonts w:asciiTheme="minorBidi" w:hAnsiTheme="minorBidi"/>
+                <w:sz w:val="28"/>
+              </w:rPr>
+            </w:pPr>
+            <w:proofErr w:type="spellStart"/>
+            <w:r>
+              <w:rPr>
+                <w:rFonts w:asciiTheme="minorBidi" w:hAnsiTheme="minorBidi"/>
+                <w:sz w:val="28"/>
+              </w:rPr>
+              <w:t>boolean</w:t>
+            </w:r>
+            <w:proofErr w:type="spellEnd"/>
           </w:p>
         </w:tc>
       </w:tr>
       <w:tr>
         <w:tc>
           <w:tcPr>
-            <w:tcW w:w="543" w:type="dxa"/>
-          </w:tcPr>
-          <w:p>
-            <w:pPr>
-              <w:rPr>
-                <w:rFonts w:asciiTheme="minorBidi" w:hAnsiTheme="minorBidi"/>
-                <w:sz w:val="28"/>
-              </w:rPr>
-            </w:pPr>
-            <w:r>
-              <w:rPr>
-                <w:rFonts w:asciiTheme="minorBidi" w:hAnsiTheme="minorBidi"/>
-                <w:sz w:val="28"/>
-              </w:rPr>
-              <w:t>14.</w:t>
+            <w:tcW w:w="539" w:type="dxa"/>
+          </w:tcPr>
+          <w:p>
+            <w:pPr>
+              <w:rPr>
+                <w:rFonts w:asciiTheme="minorBidi" w:hAnsiTheme="minorBidi"/>
+                <w:sz w:val="28"/>
+              </w:rPr>
+            </w:pPr>
+            <w:r>
+              <w:rPr>
+                <w:rFonts w:asciiTheme="minorBidi" w:hAnsiTheme="minorBidi"/>
+                <w:sz w:val="28"/>
+              </w:rPr>
+              <w:t>12</w:t>
+            </w:r>
+            <w:r>
+              <w:rPr>
+                <w:rFonts w:asciiTheme="minorBidi" w:hAnsiTheme="minorBidi" w:cs="Cordia New"/>
+                <w:sz w:val="28"/>
+                <w:cs/>
+              </w:rPr>
+              <w:t>.</w:t>
             </w:r>
           </w:p>
         </w:tc>
@@ -8412,14 +9032,14 @@
                 <w:rFonts w:asciiTheme="minorBidi" w:hAnsiTheme="minorBidi"/>
                 <w:sz w:val="28"/>
               </w:rPr>
-              <w:t>removeCategory</w:t>
+              <w:t>updateCategory</w:t>
             </w:r>
             <w:proofErr w:type="spellEnd"/>
           </w:p>
         </w:tc>
         <w:tc>
           <w:tcPr>
-            <w:tcW w:w="3041" w:type="dxa"/>
+            <w:tcW w:w="3139" w:type="dxa"/>
           </w:tcPr>
           <w:p>
             <w:pPr>
@@ -8437,14 +9057,72 @@
             </w:r>
             <w:r>
               <w:rPr>
-                <w:rFonts w:asciiTheme="minorBidi" w:hAnsiTheme="minorBidi"/>
-                <w:sz w:val="28"/>
-              </w:rPr>
-              <w:t xml:space="preserve"> status</w:t>
-            </w:r>
-            <w:r>
-              <w:rPr>
-                <w:rFonts w:asciiTheme="minorBidi" w:hAnsiTheme="minorBidi" w:hint="cs"/>
+                <w:rFonts w:asciiTheme="minorBidi" w:hAnsiTheme="minorBidi" w:cs="Cordia New"/>
+                <w:sz w:val="28"/>
+                <w:cs/>
+              </w:rPr>
+              <w:t>’</w:t>
+            </w:r>
+            <w:r>
+              <w:rPr>
+                <w:rFonts w:asciiTheme="minorBidi" w:hAnsiTheme="minorBidi"/>
+                <w:sz w:val="28"/>
+              </w:rPr>
+              <w:t>s data to the database</w:t>
+            </w:r>
+          </w:p>
+        </w:tc>
+        <w:tc>
+          <w:tcPr>
+            <w:tcW w:w="935" w:type="dxa"/>
+          </w:tcPr>
+          <w:p>
+            <w:pPr>
+              <w:rPr>
+                <w:rFonts w:asciiTheme="minorBidi" w:hAnsiTheme="minorBidi"/>
+                <w:sz w:val="28"/>
+              </w:rPr>
+            </w:pPr>
+            <w:r>
+              <w:rPr>
+                <w:rFonts w:asciiTheme="minorBidi" w:hAnsiTheme="minorBidi"/>
+                <w:sz w:val="28"/>
+              </w:rPr>
+              <w:t>Public</w:t>
+            </w:r>
+          </w:p>
+        </w:tc>
+        <w:tc>
+          <w:tcPr>
+            <w:tcW w:w="1980" w:type="dxa"/>
+          </w:tcPr>
+          <w:p>
+            <w:pPr>
+              <w:rPr>
+                <w:rFonts w:asciiTheme="minorBidi" w:hAnsiTheme="minorBidi"/>
+                <w:sz w:val="28"/>
+              </w:rPr>
+            </w:pPr>
+            <w:proofErr w:type="gramStart"/>
+            <w:r>
+              <w:rPr>
+                <w:rFonts w:asciiTheme="minorBidi" w:hAnsiTheme="minorBidi"/>
+                <w:sz w:val="28"/>
+              </w:rPr>
+              <w:t xml:space="preserve">category </w:t>
+            </w:r>
+            <w:r>
+              <w:rPr>
+                <w:rFonts w:asciiTheme="minorBidi" w:hAnsiTheme="minorBidi" w:cs="Cordia New"/>
+                <w:sz w:val="28"/>
+                <w:cs/>
+              </w:rPr>
+              <w:t>:</w:t>
+            </w:r>
+            <w:proofErr w:type="gramEnd"/>
+            <w:r>
+              <w:rPr>
+                <w:rFonts w:asciiTheme="minorBidi" w:hAnsiTheme="minorBidi" w:cs="Cordia New"/>
                 <w:sz w:val="28"/>
                 <w:cs/>
               </w:rPr>
@@ -8455,112 +9133,59 @@
                 <w:rFonts w:asciiTheme="minorBidi" w:hAnsiTheme="minorBidi"/>
                 <w:sz w:val="28"/>
               </w:rPr>
-              <w:t>becomes to “</w:t>
-            </w:r>
-            <w:r>
-              <w:rPr>
-                <w:rFonts w:asciiTheme="minorBidi" w:hAnsiTheme="minorBidi"/>
-                <w:sz w:val="28"/>
-              </w:rPr>
-              <w:t>not active</w:t>
-            </w:r>
-            <w:r>
-              <w:rPr>
-                <w:rFonts w:asciiTheme="minorBidi" w:hAnsiTheme="minorBidi"/>
-                <w:sz w:val="28"/>
-              </w:rPr>
-              <w:t>” to the database</w:t>
-            </w:r>
-          </w:p>
-        </w:tc>
-        <w:tc>
-          <w:tcPr>
-            <w:tcW w:w="942" w:type="dxa"/>
-          </w:tcPr>
-          <w:p>
-            <w:pPr>
-              <w:rPr>
-                <w:rFonts w:asciiTheme="minorBidi" w:hAnsiTheme="minorBidi"/>
-                <w:sz w:val="28"/>
-              </w:rPr>
-            </w:pPr>
-            <w:r>
-              <w:rPr>
-                <w:rFonts w:asciiTheme="minorBidi" w:hAnsiTheme="minorBidi"/>
-                <w:sz w:val="28"/>
-              </w:rPr>
-              <w:t>Public</w:t>
-            </w:r>
-          </w:p>
-        </w:tc>
-        <w:tc>
-          <w:tcPr>
-            <w:tcW w:w="1772" w:type="dxa"/>
-          </w:tcPr>
-          <w:p>
-            <w:pPr>
-              <w:rPr>
-                <w:rFonts w:asciiTheme="minorBidi" w:hAnsiTheme="minorBidi"/>
-                <w:sz w:val="28"/>
-              </w:rPr>
-            </w:pPr>
-            <w:proofErr w:type="gramStart"/>
-            <w:r>
-              <w:rPr>
-                <w:rFonts w:asciiTheme="minorBidi" w:hAnsiTheme="minorBidi"/>
-                <w:sz w:val="28"/>
-              </w:rPr>
-              <w:t>category :</w:t>
-            </w:r>
-            <w:proofErr w:type="gramEnd"/>
-            <w:r>
-              <w:rPr>
-                <w:rFonts w:asciiTheme="minorBidi" w:hAnsiTheme="minorBidi"/>
-                <w:sz w:val="28"/>
-              </w:rPr>
-              <w:t xml:space="preserve"> Category</w:t>
-            </w:r>
-          </w:p>
-        </w:tc>
-        <w:tc>
-          <w:tcPr>
-            <w:tcW w:w="1145" w:type="dxa"/>
-          </w:tcPr>
-          <w:p>
-            <w:pPr>
-              <w:rPr>
-                <w:rFonts w:asciiTheme="minorBidi" w:hAnsiTheme="minorBidi"/>
-                <w:sz w:val="28"/>
-              </w:rPr>
-            </w:pPr>
-            <w:r>
-              <w:rPr>
-                <w:rFonts w:asciiTheme="minorBidi" w:hAnsiTheme="minorBidi"/>
-                <w:sz w:val="28"/>
-              </w:rPr>
-              <w:t>void</w:t>
-            </w:r>
+              <w:t>Category</w:t>
+            </w:r>
+          </w:p>
+        </w:tc>
+        <w:tc>
+          <w:tcPr>
+            <w:tcW w:w="992" w:type="dxa"/>
+          </w:tcPr>
+          <w:p>
+            <w:pPr>
+              <w:rPr>
+                <w:rFonts w:asciiTheme="minorBidi" w:hAnsiTheme="minorBidi"/>
+                <w:sz w:val="28"/>
+              </w:rPr>
+            </w:pPr>
+            <w:proofErr w:type="spellStart"/>
+            <w:r>
+              <w:rPr>
+                <w:rFonts w:asciiTheme="minorBidi" w:hAnsiTheme="minorBidi"/>
+                <w:sz w:val="28"/>
+              </w:rPr>
+              <w:t>boolean</w:t>
+            </w:r>
+            <w:proofErr w:type="spellEnd"/>
           </w:p>
         </w:tc>
       </w:tr>
       <w:tr>
         <w:tc>
           <w:tcPr>
-            <w:tcW w:w="543" w:type="dxa"/>
-          </w:tcPr>
-          <w:p>
-            <w:pPr>
-              <w:rPr>
-                <w:rFonts w:asciiTheme="minorBidi" w:hAnsiTheme="minorBidi"/>
-                <w:sz w:val="28"/>
-              </w:rPr>
-            </w:pPr>
-            <w:r>
-              <w:rPr>
-                <w:rFonts w:asciiTheme="minorBidi" w:hAnsiTheme="minorBidi"/>
-                <w:sz w:val="28"/>
-              </w:rPr>
-              <w:t>15.</w:t>
+            <w:tcW w:w="539" w:type="dxa"/>
+          </w:tcPr>
+          <w:p>
+            <w:pPr>
+              <w:rPr>
+                <w:rFonts w:asciiTheme="minorBidi" w:hAnsiTheme="minorBidi"/>
+                <w:sz w:val="28"/>
+              </w:rPr>
+            </w:pPr>
+            <w:r>
+              <w:rPr>
+                <w:rFonts w:asciiTheme="minorBidi" w:hAnsiTheme="minorBidi"/>
+                <w:sz w:val="28"/>
+              </w:rPr>
+              <w:t>13</w:t>
+            </w:r>
+            <w:r>
+              <w:rPr>
+                <w:rFonts w:asciiTheme="minorBidi" w:hAnsiTheme="minorBidi" w:cs="Cordia New"/>
+                <w:sz w:val="28"/>
+                <w:cs/>
+              </w:rPr>
+              <w:t>.</w:t>
             </w:r>
           </w:p>
         </w:tc>
@@ -8581,34 +9206,49 @@
                 <w:rFonts w:asciiTheme="minorBidi" w:hAnsiTheme="minorBidi"/>
                 <w:sz w:val="28"/>
               </w:rPr>
-              <w:t>issueBook</w:t>
+              <w:t>viewAllOfCategory</w:t>
             </w:r>
             <w:proofErr w:type="spellEnd"/>
           </w:p>
         </w:tc>
         <w:tc>
           <w:tcPr>
-            <w:tcW w:w="3041" w:type="dxa"/>
-          </w:tcPr>
-          <w:p>
-            <w:pPr>
-              <w:rPr>
-                <w:rFonts w:asciiTheme="minorBidi" w:hAnsiTheme="minorBidi"/>
-                <w:sz w:val="28"/>
-              </w:rPr>
-            </w:pPr>
-            <w:r>
-              <w:rPr>
-                <w:rFonts w:asciiTheme="minorBidi" w:hAnsiTheme="minorBidi"/>
-                <w:sz w:val="28"/>
-              </w:rPr>
-              <w:t>Create record of issuing and update the book status to “borrowed” to the database</w:t>
-            </w:r>
-          </w:p>
-        </w:tc>
-        <w:tc>
-          <w:tcPr>
-            <w:tcW w:w="942" w:type="dxa"/>
+            <w:tcW w:w="3139" w:type="dxa"/>
+          </w:tcPr>
+          <w:p>
+            <w:pPr>
+              <w:rPr>
+                <w:rFonts w:asciiTheme="minorBidi" w:hAnsiTheme="minorBidi"/>
+                <w:sz w:val="28"/>
+              </w:rPr>
+            </w:pPr>
+            <w:r>
+              <w:rPr>
+                <w:rFonts w:asciiTheme="minorBidi" w:hAnsiTheme="minorBidi"/>
+                <w:sz w:val="28"/>
+              </w:rPr>
+              <w:t>View all category</w:t>
+            </w:r>
+            <w:r>
+              <w:rPr>
+                <w:rFonts w:asciiTheme="minorBidi" w:hAnsiTheme="minorBidi" w:cs="Cordia New"/>
+                <w:sz w:val="28"/>
+                <w:cs/>
+              </w:rPr>
+              <w:t>’</w:t>
+            </w:r>
+            <w:r>
+              <w:rPr>
+                <w:rFonts w:asciiTheme="minorBidi" w:hAnsiTheme="minorBidi"/>
+                <w:sz w:val="28"/>
+              </w:rPr>
+              <w:t>s data from the database</w:t>
+            </w:r>
+          </w:p>
+        </w:tc>
+        <w:tc>
+          <w:tcPr>
+            <w:tcW w:w="935" w:type="dxa"/>
           </w:tcPr>
           <w:p>
             <w:pPr>
@@ -8628,7 +9268,28 @@
         </w:tc>
         <w:tc>
           <w:tcPr>
-            <w:tcW w:w="1772" w:type="dxa"/>
+            <w:tcW w:w="1980" w:type="dxa"/>
+          </w:tcPr>
+          <w:p>
+            <w:pPr>
+              <w:rPr>
+                <w:rFonts w:asciiTheme="minorBidi" w:hAnsiTheme="minorBidi"/>
+                <w:sz w:val="28"/>
+              </w:rPr>
+            </w:pPr>
+            <w:r>
+              <w:rPr>
+                <w:rFonts w:asciiTheme="minorBidi" w:hAnsiTheme="minorBidi" w:cs="Cordia New"/>
+                <w:sz w:val="28"/>
+                <w:cs/>
+              </w:rPr>
+              <w:t>-</w:t>
+            </w:r>
+          </w:p>
+        </w:tc>
+        <w:tc>
+          <w:tcPr>
+            <w:tcW w:w="992" w:type="dxa"/>
           </w:tcPr>
           <w:p>
             <w:pPr>
@@ -8643,114 +9304,38 @@
                 <w:rFonts w:asciiTheme="minorBidi" w:hAnsiTheme="minorBidi"/>
                 <w:sz w:val="28"/>
               </w:rPr>
-              <w:t>member_</w:t>
-            </w:r>
-            <w:proofErr w:type="gramStart"/>
-            <w:r>
-              <w:rPr>
-                <w:rFonts w:asciiTheme="minorBidi" w:hAnsiTheme="minorBidi"/>
-                <w:sz w:val="28"/>
-              </w:rPr>
-              <w:t>id</w:t>
+              <w:t>ArrayList</w:t>
             </w:r>
             <w:proofErr w:type="spellEnd"/>
-            <w:r>
-              <w:rPr>
-                <w:rFonts w:asciiTheme="minorBidi" w:hAnsiTheme="minorBidi"/>
-                <w:sz w:val="28"/>
-              </w:rPr>
-              <w:t xml:space="preserve"> :</w:t>
-            </w:r>
-            <w:proofErr w:type="gramEnd"/>
-            <w:r>
-              <w:rPr>
-                <w:rFonts w:asciiTheme="minorBidi" w:hAnsiTheme="minorBidi"/>
-                <w:sz w:val="28"/>
-              </w:rPr>
-              <w:t xml:space="preserve"> </w:t>
-            </w:r>
-            <w:proofErr w:type="spellStart"/>
-            <w:r>
-              <w:rPr>
-                <w:rFonts w:asciiTheme="minorBidi" w:hAnsiTheme="minorBidi"/>
-                <w:sz w:val="28"/>
-              </w:rPr>
-              <w:t>int</w:t>
-            </w:r>
-            <w:proofErr w:type="spellEnd"/>
-            <w:r>
-              <w:rPr>
-                <w:rFonts w:asciiTheme="minorBidi" w:hAnsiTheme="minorBidi"/>
-                <w:sz w:val="28"/>
-              </w:rPr>
-              <w:t xml:space="preserve">, </w:t>
-            </w:r>
-            <w:proofErr w:type="spellStart"/>
-            <w:r>
-              <w:rPr>
-                <w:rFonts w:asciiTheme="minorBidi" w:hAnsiTheme="minorBidi"/>
-                <w:sz w:val="28"/>
-              </w:rPr>
-              <w:t>book_id</w:t>
-            </w:r>
-            <w:proofErr w:type="spellEnd"/>
-            <w:r>
-              <w:rPr>
-                <w:rFonts w:asciiTheme="minorBidi" w:hAnsiTheme="minorBidi"/>
-                <w:sz w:val="28"/>
-              </w:rPr>
-              <w:t xml:space="preserve"> : </w:t>
-            </w:r>
-            <w:proofErr w:type="spellStart"/>
-            <w:r>
-              <w:rPr>
-                <w:rFonts w:asciiTheme="minorBidi" w:hAnsiTheme="minorBidi"/>
-                <w:sz w:val="28"/>
-              </w:rPr>
-              <w:t>int</w:t>
-            </w:r>
-            <w:proofErr w:type="spellEnd"/>
-          </w:p>
-        </w:tc>
-        <w:tc>
-          <w:tcPr>
-            <w:tcW w:w="1145" w:type="dxa"/>
-          </w:tcPr>
-          <w:p>
-            <w:pPr>
-              <w:rPr>
-                <w:rFonts w:asciiTheme="minorBidi" w:hAnsiTheme="minorBidi"/>
-                <w:sz w:val="28"/>
-              </w:rPr>
-            </w:pPr>
-            <w:r>
-              <w:rPr>
-                <w:rFonts w:asciiTheme="minorBidi" w:hAnsiTheme="minorBidi"/>
-                <w:sz w:val="28"/>
-              </w:rPr>
-              <w:t>void</w:t>
-            </w:r>
           </w:p>
         </w:tc>
       </w:tr>
       <w:tr>
         <w:tc>
           <w:tcPr>
-            <w:tcW w:w="543" w:type="dxa"/>
-          </w:tcPr>
-          <w:p>
-            <w:pPr>
-              <w:rPr>
-                <w:rFonts w:asciiTheme="minorBidi" w:hAnsiTheme="minorBidi"/>
-                <w:sz w:val="28"/>
-              </w:rPr>
-            </w:pPr>
-            <w:r>
-              <w:rPr>
-                <w:rFonts w:asciiTheme="minorBidi" w:hAnsiTheme="minorBidi"/>
-                <w:sz w:val="28"/>
-              </w:rPr>
-              <w:t>16.</w:t>
+            <w:tcW w:w="539" w:type="dxa"/>
+          </w:tcPr>
+          <w:p>
+            <w:pPr>
+              <w:rPr>
+                <w:rFonts w:asciiTheme="minorBidi" w:hAnsiTheme="minorBidi"/>
+                <w:sz w:val="28"/>
+              </w:rPr>
+            </w:pPr>
+            <w:r>
+              <w:rPr>
+                <w:rFonts w:asciiTheme="minorBidi" w:hAnsiTheme="minorBidi"/>
+                <w:sz w:val="28"/>
+              </w:rPr>
+              <w:t>14</w:t>
+            </w:r>
+            <w:r>
+              <w:rPr>
+                <w:rFonts w:asciiTheme="minorBidi" w:hAnsiTheme="minorBidi" w:cs="Cordia New"/>
+                <w:sz w:val="28"/>
+                <w:cs/>
+              </w:rPr>
+              <w:t>.</w:t>
             </w:r>
           </w:p>
         </w:tc>
@@ -8771,55 +9356,79 @@
                 <w:rFonts w:asciiTheme="minorBidi" w:hAnsiTheme="minorBidi"/>
                 <w:sz w:val="28"/>
               </w:rPr>
-              <w:t>returnBook</w:t>
+              <w:t>removeCategory</w:t>
             </w:r>
             <w:proofErr w:type="spellEnd"/>
           </w:p>
         </w:tc>
         <w:tc>
           <w:tcPr>
-            <w:tcW w:w="3041" w:type="dxa"/>
-          </w:tcPr>
-          <w:p>
-            <w:pPr>
-              <w:rPr>
-                <w:rFonts w:asciiTheme="minorBidi" w:hAnsiTheme="minorBidi"/>
-                <w:sz w:val="28"/>
-              </w:rPr>
-            </w:pPr>
-            <w:r>
-              <w:rPr>
-                <w:rFonts w:asciiTheme="minorBidi" w:hAnsiTheme="minorBidi"/>
-                <w:sz w:val="28"/>
-              </w:rPr>
-              <w:t>Update</w:t>
-            </w:r>
-            <w:r>
-              <w:rPr>
-                <w:rFonts w:asciiTheme="minorBidi" w:hAnsiTheme="minorBidi"/>
-                <w:sz w:val="28"/>
-              </w:rPr>
-              <w:t xml:space="preserve"> record of issuing and update the book status to “</w:t>
-            </w:r>
-            <w:r>
-              <w:rPr>
-                <w:rFonts w:asciiTheme="minorBidi" w:hAnsiTheme="minorBidi"/>
-                <w:sz w:val="28"/>
-              </w:rPr>
-              <w:t>available</w:t>
-            </w:r>
-            <w:r>
-              <w:rPr>
-                <w:rFonts w:asciiTheme="minorBidi" w:hAnsiTheme="minorBidi"/>
-                <w:sz w:val="28"/>
-              </w:rPr>
-              <w:t>” to the database</w:t>
-            </w:r>
-          </w:p>
-        </w:tc>
-        <w:tc>
-          <w:tcPr>
-            <w:tcW w:w="942" w:type="dxa"/>
+            <w:tcW w:w="3139" w:type="dxa"/>
+          </w:tcPr>
+          <w:p>
+            <w:pPr>
+              <w:rPr>
+                <w:rFonts w:asciiTheme="minorBidi" w:hAnsiTheme="minorBidi"/>
+                <w:sz w:val="28"/>
+              </w:rPr>
+            </w:pPr>
+            <w:r>
+              <w:rPr>
+                <w:rFonts w:asciiTheme="minorBidi" w:hAnsiTheme="minorBidi"/>
+                <w:sz w:val="28"/>
+              </w:rPr>
+              <w:t>Update category status</w:t>
+            </w:r>
+            <w:r>
+              <w:rPr>
+                <w:rFonts w:asciiTheme="minorBidi" w:hAnsiTheme="minorBidi" w:hint="cs"/>
+                <w:sz w:val="28"/>
+                <w:cs/>
+              </w:rPr>
+              <w:t xml:space="preserve"> </w:t>
+            </w:r>
+            <w:r>
+              <w:rPr>
+                <w:rFonts w:asciiTheme="minorBidi" w:hAnsiTheme="minorBidi"/>
+                <w:sz w:val="28"/>
+              </w:rPr>
+              <w:t xml:space="preserve">becomes to </w:t>
+            </w:r>
+            <w:r>
+              <w:rPr>
+                <w:rFonts w:asciiTheme="minorBidi" w:hAnsiTheme="minorBidi" w:cs="Cordia New"/>
+                <w:sz w:val="28"/>
+                <w:cs/>
+              </w:rPr>
+              <w:t>“</w:t>
+            </w:r>
+            <w:r>
+              <w:rPr>
+                <w:rFonts w:asciiTheme="minorBidi" w:hAnsiTheme="minorBidi"/>
+                <w:sz w:val="28"/>
+              </w:rPr>
+              <w:t>not active</w:t>
+            </w:r>
+            <w:r>
+              <w:rPr>
+                <w:rFonts w:asciiTheme="minorBidi" w:hAnsiTheme="minorBidi" w:cs="Cordia New"/>
+                <w:sz w:val="28"/>
+                <w:cs/>
+              </w:rPr>
+              <w:t xml:space="preserve">” </w:t>
+            </w:r>
+            <w:r>
+              <w:rPr>
+                <w:rFonts w:asciiTheme="minorBidi" w:hAnsiTheme="minorBidi"/>
+                <w:sz w:val="28"/>
+              </w:rPr>
+              <w:t>to the database</w:t>
+            </w:r>
+          </w:p>
+        </w:tc>
+        <w:tc>
+          <w:tcPr>
+            <w:tcW w:w="935" w:type="dxa"/>
           </w:tcPr>
           <w:p>
             <w:pPr>
@@ -8839,7 +9448,52 @@
         </w:tc>
         <w:tc>
           <w:tcPr>
-            <w:tcW w:w="1772" w:type="dxa"/>
+            <w:tcW w:w="1980" w:type="dxa"/>
+          </w:tcPr>
+          <w:p>
+            <w:pPr>
+              <w:rPr>
+                <w:rFonts w:asciiTheme="minorBidi" w:hAnsiTheme="minorBidi"/>
+                <w:sz w:val="28"/>
+              </w:rPr>
+            </w:pPr>
+            <w:proofErr w:type="gramStart"/>
+            <w:r>
+              <w:rPr>
+                <w:rFonts w:asciiTheme="minorBidi" w:hAnsiTheme="minorBidi"/>
+                <w:sz w:val="28"/>
+              </w:rPr>
+              <w:t xml:space="preserve">category </w:t>
+            </w:r>
+            <w:r>
+              <w:rPr>
+                <w:rFonts w:asciiTheme="minorBidi" w:hAnsiTheme="minorBidi" w:cs="Cordia New"/>
+                <w:sz w:val="28"/>
+                <w:cs/>
+              </w:rPr>
+              <w:t>:</w:t>
+            </w:r>
+            <w:proofErr w:type="gramEnd"/>
+            <w:r>
+              <w:rPr>
+                <w:rFonts w:asciiTheme="minorBidi" w:hAnsiTheme="minorBidi" w:cs="Cordia New"/>
+                <w:sz w:val="28"/>
+                <w:cs/>
+              </w:rPr>
+              <w:t xml:space="preserve"> </w:t>
+            </w:r>
+            <w:r>
+              <w:rPr>
+                <w:rFonts w:asciiTheme="minorBidi" w:hAnsiTheme="minorBidi"/>
+                <w:sz w:val="28"/>
+              </w:rPr>
+              <w:t>Category</w:t>
+            </w:r>
+          </w:p>
+        </w:tc>
+        <w:tc>
+          <w:tcPr>
+            <w:tcW w:w="992" w:type="dxa"/>
           </w:tcPr>
           <w:p>
             <w:pPr>
@@ -8854,75 +9508,38 @@
                 <w:rFonts w:asciiTheme="minorBidi" w:hAnsiTheme="minorBidi"/>
                 <w:sz w:val="28"/>
               </w:rPr>
-              <w:t>book_</w:t>
-            </w:r>
-            <w:proofErr w:type="gramStart"/>
-            <w:r>
-              <w:rPr>
-                <w:rFonts w:asciiTheme="minorBidi" w:hAnsiTheme="minorBidi"/>
-                <w:sz w:val="28"/>
-              </w:rPr>
-              <w:t>id</w:t>
+              <w:t>boolean</w:t>
             </w:r>
             <w:proofErr w:type="spellEnd"/>
-            <w:r>
-              <w:rPr>
-                <w:rFonts w:asciiTheme="minorBidi" w:hAnsiTheme="minorBidi"/>
-                <w:sz w:val="28"/>
-              </w:rPr>
-              <w:t xml:space="preserve"> :</w:t>
-            </w:r>
-            <w:proofErr w:type="gramEnd"/>
-            <w:r>
-              <w:rPr>
-                <w:rFonts w:asciiTheme="minorBidi" w:hAnsiTheme="minorBidi"/>
-                <w:sz w:val="28"/>
-              </w:rPr>
-              <w:t xml:space="preserve"> </w:t>
-            </w:r>
-            <w:proofErr w:type="spellStart"/>
-            <w:r>
-              <w:rPr>
-                <w:rFonts w:asciiTheme="minorBidi" w:hAnsiTheme="minorBidi"/>
-                <w:sz w:val="28"/>
-              </w:rPr>
-              <w:t>int</w:t>
-            </w:r>
-            <w:proofErr w:type="spellEnd"/>
-          </w:p>
-        </w:tc>
-        <w:tc>
-          <w:tcPr>
-            <w:tcW w:w="1145" w:type="dxa"/>
-          </w:tcPr>
-          <w:p>
-            <w:pPr>
-              <w:rPr>
-                <w:rFonts w:asciiTheme="minorBidi" w:hAnsiTheme="minorBidi"/>
-                <w:sz w:val="28"/>
-              </w:rPr>
-            </w:pPr>
           </w:p>
         </w:tc>
       </w:tr>
       <w:tr>
         <w:tc>
           <w:tcPr>
-            <w:tcW w:w="543" w:type="dxa"/>
-          </w:tcPr>
-          <w:p>
-            <w:pPr>
-              <w:rPr>
-                <w:rFonts w:asciiTheme="minorBidi" w:hAnsiTheme="minorBidi"/>
-                <w:sz w:val="28"/>
-              </w:rPr>
-            </w:pPr>
-            <w:r>
-              <w:rPr>
-                <w:rFonts w:asciiTheme="minorBidi" w:hAnsiTheme="minorBidi"/>
-                <w:sz w:val="28"/>
-              </w:rPr>
-              <w:t>17.</w:t>
+            <w:tcW w:w="539" w:type="dxa"/>
+          </w:tcPr>
+          <w:p>
+            <w:pPr>
+              <w:rPr>
+                <w:rFonts w:asciiTheme="minorBidi" w:hAnsiTheme="minorBidi"/>
+                <w:sz w:val="28"/>
+              </w:rPr>
+            </w:pPr>
+            <w:r>
+              <w:rPr>
+                <w:rFonts w:asciiTheme="minorBidi" w:hAnsiTheme="minorBidi"/>
+                <w:sz w:val="28"/>
+              </w:rPr>
+              <w:t>15</w:t>
+            </w:r>
+            <w:r>
+              <w:rPr>
+                <w:rFonts w:asciiTheme="minorBidi" w:hAnsiTheme="minorBidi" w:cs="Cordia New"/>
+                <w:sz w:val="28"/>
+                <w:cs/>
+              </w:rPr>
+              <w:t>.</w:t>
             </w:r>
           </w:p>
         </w:tc>
@@ -8943,48 +9560,64 @@
                 <w:rFonts w:asciiTheme="minorBidi" w:hAnsiTheme="minorBidi"/>
                 <w:sz w:val="28"/>
               </w:rPr>
-              <w:t>updateRecord</w:t>
+              <w:t>issueBook</w:t>
             </w:r>
             <w:proofErr w:type="spellEnd"/>
           </w:p>
         </w:tc>
         <w:tc>
           <w:tcPr>
-            <w:tcW w:w="3041" w:type="dxa"/>
-          </w:tcPr>
-          <w:p>
-            <w:pPr>
-              <w:rPr>
-                <w:rFonts w:asciiTheme="minorBidi" w:hAnsiTheme="minorBidi"/>
-                <w:sz w:val="28"/>
-              </w:rPr>
-            </w:pPr>
-            <w:r>
-              <w:rPr>
-                <w:rFonts w:asciiTheme="minorBidi" w:hAnsiTheme="minorBidi"/>
-                <w:sz w:val="28"/>
-              </w:rPr>
-              <w:t xml:space="preserve">Update </w:t>
-            </w:r>
-            <w:r>
-              <w:rPr>
-                <w:rFonts w:asciiTheme="minorBidi" w:hAnsiTheme="minorBidi"/>
-                <w:sz w:val="28"/>
-              </w:rPr>
-              <w:t>record</w:t>
-            </w:r>
-            <w:r>
-              <w:rPr>
-                <w:rFonts w:asciiTheme="minorBidi" w:hAnsiTheme="minorBidi"/>
-                <w:sz w:val="28"/>
-              </w:rPr>
-              <w:t>’s data to the database</w:t>
-            </w:r>
-          </w:p>
-        </w:tc>
-        <w:tc>
-          <w:tcPr>
-            <w:tcW w:w="942" w:type="dxa"/>
+            <w:tcW w:w="3139" w:type="dxa"/>
+          </w:tcPr>
+          <w:p>
+            <w:pPr>
+              <w:rPr>
+                <w:rFonts w:asciiTheme="minorBidi" w:hAnsiTheme="minorBidi"/>
+                <w:sz w:val="28"/>
+              </w:rPr>
+            </w:pPr>
+            <w:r>
+              <w:rPr>
+                <w:rFonts w:asciiTheme="minorBidi" w:hAnsiTheme="minorBidi"/>
+                <w:sz w:val="28"/>
+              </w:rPr>
+              <w:t xml:space="preserve">Create record of issuing and update the book status to </w:t>
+            </w:r>
+            <w:r>
+              <w:rPr>
+                <w:rFonts w:asciiTheme="minorBidi" w:hAnsiTheme="minorBidi" w:cs="Cordia New"/>
+                <w:sz w:val="28"/>
+                <w:cs/>
+              </w:rPr>
+              <w:t>“</w:t>
+            </w:r>
+            <w:r>
+              <w:rPr>
+                <w:rFonts w:asciiTheme="minorBidi" w:hAnsiTheme="minorBidi"/>
+                <w:sz w:val="28"/>
+              </w:rPr>
+              <w:t>borrowed</w:t>
+            </w:r>
+            <w:r>
+              <w:rPr>
+                <w:rFonts w:asciiTheme="minorBidi" w:hAnsiTheme="minorBidi" w:cs="Cordia New"/>
+                <w:sz w:val="28"/>
+                <w:cs/>
+              </w:rPr>
+              <w:t xml:space="preserve">” </w:t>
+            </w:r>
+            <w:r>
+              <w:rPr>
+                <w:rFonts w:asciiTheme="minorBidi" w:hAnsiTheme="minorBidi"/>
+                <w:sz w:val="28"/>
+              </w:rPr>
+              <w:t>to the database</w:t>
+            </w:r>
+          </w:p>
+        </w:tc>
+        <w:tc>
+          <w:tcPr>
+            <w:tcW w:w="935" w:type="dxa"/>
           </w:tcPr>
           <w:p>
             <w:pPr>
@@ -9004,72 +9637,156 @@
         </w:tc>
         <w:tc>
           <w:tcPr>
-            <w:tcW w:w="1772" w:type="dxa"/>
-          </w:tcPr>
-          <w:p>
-            <w:pPr>
-              <w:rPr>
-                <w:rFonts w:asciiTheme="minorBidi" w:hAnsiTheme="minorBidi"/>
-                <w:sz w:val="28"/>
-              </w:rPr>
-            </w:pPr>
+            <w:tcW w:w="1980" w:type="dxa"/>
+          </w:tcPr>
+          <w:p>
+            <w:pPr>
+              <w:rPr>
+                <w:rFonts w:asciiTheme="minorBidi" w:hAnsiTheme="minorBidi"/>
+                <w:sz w:val="28"/>
+              </w:rPr>
+            </w:pPr>
+            <w:proofErr w:type="spellStart"/>
+            <w:r>
+              <w:rPr>
+                <w:rFonts w:asciiTheme="minorBidi" w:hAnsiTheme="minorBidi"/>
+                <w:sz w:val="28"/>
+              </w:rPr>
+              <w:t>member_</w:t>
+            </w:r>
             <w:proofErr w:type="gramStart"/>
             <w:r>
               <w:rPr>
                 <w:rFonts w:asciiTheme="minorBidi" w:hAnsiTheme="minorBidi"/>
                 <w:sz w:val="28"/>
               </w:rPr>
-              <w:t>record :</w:t>
+              <w:t>id</w:t>
+            </w:r>
+            <w:proofErr w:type="spellEnd"/>
+            <w:r>
+              <w:rPr>
+                <w:rFonts w:asciiTheme="minorBidi" w:hAnsiTheme="minorBidi"/>
+                <w:sz w:val="28"/>
+              </w:rPr>
+              <w:t xml:space="preserve"> </w:t>
+            </w:r>
+            <w:r>
+              <w:rPr>
+                <w:rFonts w:asciiTheme="minorBidi" w:hAnsiTheme="minorBidi" w:cs="Cordia New"/>
+                <w:sz w:val="28"/>
+                <w:cs/>
+              </w:rPr>
+              <w:t>:</w:t>
             </w:r>
             <w:proofErr w:type="gramEnd"/>
             <w:r>
               <w:rPr>
-                <w:rFonts w:asciiTheme="minorBidi" w:hAnsiTheme="minorBidi"/>
-                <w:sz w:val="28"/>
-              </w:rPr>
-              <w:t xml:space="preserve"> Record</w:t>
-            </w:r>
-          </w:p>
-        </w:tc>
-        <w:tc>
-          <w:tcPr>
-            <w:tcW w:w="1145" w:type="dxa"/>
-          </w:tcPr>
-          <w:p>
-            <w:pPr>
-              <w:rPr>
-                <w:rFonts w:asciiTheme="minorBidi" w:hAnsiTheme="minorBidi"/>
-                <w:sz w:val="28"/>
-              </w:rPr>
-            </w:pPr>
-            <w:r>
-              <w:rPr>
-                <w:rFonts w:asciiTheme="minorBidi" w:hAnsiTheme="minorBidi"/>
-                <w:sz w:val="28"/>
-              </w:rPr>
-              <w:t>void</w:t>
-            </w:r>
+                <w:rFonts w:asciiTheme="minorBidi" w:hAnsiTheme="minorBidi" w:cs="Cordia New"/>
+                <w:sz w:val="28"/>
+                <w:cs/>
+              </w:rPr>
+              <w:t xml:space="preserve"> </w:t>
+            </w:r>
+            <w:proofErr w:type="spellStart"/>
+            <w:r>
+              <w:rPr>
+                <w:rFonts w:asciiTheme="minorBidi" w:hAnsiTheme="minorBidi"/>
+                <w:sz w:val="28"/>
+              </w:rPr>
+              <w:t>int</w:t>
+            </w:r>
+            <w:proofErr w:type="spellEnd"/>
+            <w:r>
+              <w:rPr>
+                <w:rFonts w:asciiTheme="minorBidi" w:hAnsiTheme="minorBidi"/>
+                <w:sz w:val="28"/>
+              </w:rPr>
+              <w:t xml:space="preserve">, </w:t>
+            </w:r>
+            <w:proofErr w:type="spellStart"/>
+            <w:r>
+              <w:rPr>
+                <w:rFonts w:asciiTheme="minorBidi" w:hAnsiTheme="minorBidi"/>
+                <w:sz w:val="28"/>
+              </w:rPr>
+              <w:t>book_id</w:t>
+            </w:r>
+            <w:proofErr w:type="spellEnd"/>
+            <w:r>
+              <w:rPr>
+                <w:rFonts w:asciiTheme="minorBidi" w:hAnsiTheme="minorBidi"/>
+                <w:sz w:val="28"/>
+              </w:rPr>
+              <w:t xml:space="preserve"> </w:t>
+            </w:r>
+            <w:r>
+              <w:rPr>
+                <w:rFonts w:asciiTheme="minorBidi" w:hAnsiTheme="minorBidi" w:cs="Cordia New"/>
+                <w:sz w:val="28"/>
+                <w:cs/>
+              </w:rPr>
+              <w:t xml:space="preserve">: </w:t>
+            </w:r>
+            <w:proofErr w:type="spellStart"/>
+            <w:r>
+              <w:rPr>
+                <w:rFonts w:asciiTheme="minorBidi" w:hAnsiTheme="minorBidi"/>
+                <w:sz w:val="28"/>
+              </w:rPr>
+              <w:t>int</w:t>
+            </w:r>
+            <w:proofErr w:type="spellEnd"/>
+          </w:p>
+        </w:tc>
+        <w:tc>
+          <w:tcPr>
+            <w:tcW w:w="992" w:type="dxa"/>
+          </w:tcPr>
+          <w:p>
+            <w:pPr>
+              <w:rPr>
+                <w:rFonts w:asciiTheme="minorBidi" w:hAnsiTheme="minorBidi"/>
+                <w:sz w:val="28"/>
+              </w:rPr>
+            </w:pPr>
+            <w:proofErr w:type="spellStart"/>
+            <w:r>
+              <w:rPr>
+                <w:rFonts w:asciiTheme="minorBidi" w:hAnsiTheme="minorBidi"/>
+                <w:sz w:val="28"/>
+              </w:rPr>
+              <w:t>boolean</w:t>
+            </w:r>
+            <w:proofErr w:type="spellEnd"/>
           </w:p>
         </w:tc>
       </w:tr>
       <w:tr>
         <w:tc>
           <w:tcPr>
-            <w:tcW w:w="543" w:type="dxa"/>
-          </w:tcPr>
-          <w:p>
-            <w:pPr>
-              <w:rPr>
-                <w:rFonts w:asciiTheme="minorBidi" w:hAnsiTheme="minorBidi"/>
-                <w:sz w:val="28"/>
-              </w:rPr>
-            </w:pPr>
-            <w:r>
-              <w:rPr>
-                <w:rFonts w:asciiTheme="minorBidi" w:hAnsiTheme="minorBidi"/>
-                <w:sz w:val="28"/>
-              </w:rPr>
-              <w:t>18.</w:t>
+            <w:tcW w:w="539" w:type="dxa"/>
+          </w:tcPr>
+          <w:p>
+            <w:pPr>
+              <w:rPr>
+                <w:rFonts w:asciiTheme="minorBidi" w:hAnsiTheme="minorBidi"/>
+                <w:sz w:val="28"/>
+              </w:rPr>
+            </w:pPr>
+            <w:r>
+              <w:rPr>
+                <w:rFonts w:asciiTheme="minorBidi" w:hAnsiTheme="minorBidi"/>
+                <w:sz w:val="28"/>
+              </w:rPr>
+              <w:t>16</w:t>
+            </w:r>
+            <w:r>
+              <w:rPr>
+                <w:rFonts w:asciiTheme="minorBidi" w:hAnsiTheme="minorBidi" w:cs="Cordia New"/>
+                <w:sz w:val="28"/>
+                <w:cs/>
+              </w:rPr>
+              <w:t>.</w:t>
             </w:r>
           </w:p>
         </w:tc>
@@ -9090,48 +9807,64 @@
                 <w:rFonts w:asciiTheme="minorBidi" w:hAnsiTheme="minorBidi"/>
                 <w:sz w:val="28"/>
               </w:rPr>
-              <w:t>searchRecord</w:t>
+              <w:t>returnBook</w:t>
             </w:r>
             <w:proofErr w:type="spellEnd"/>
           </w:p>
         </w:tc>
         <w:tc>
           <w:tcPr>
-            <w:tcW w:w="3041" w:type="dxa"/>
-          </w:tcPr>
-          <w:p>
-            <w:pPr>
-              <w:rPr>
-                <w:rFonts w:asciiTheme="minorBidi" w:hAnsiTheme="minorBidi"/>
-                <w:sz w:val="28"/>
-              </w:rPr>
-            </w:pPr>
-            <w:r>
-              <w:rPr>
-                <w:rFonts w:asciiTheme="minorBidi" w:hAnsiTheme="minorBidi"/>
-                <w:sz w:val="28"/>
-              </w:rPr>
-              <w:t xml:space="preserve">Search record form the </w:t>
-            </w:r>
-            <w:r>
-              <w:rPr>
-                <w:rFonts w:asciiTheme="minorBidi" w:hAnsiTheme="minorBidi"/>
-                <w:sz w:val="28"/>
-              </w:rPr>
-              <w:t>database by using keyword and option</w:t>
-            </w:r>
-            <w:r>
-              <w:rPr>
-                <w:rFonts w:asciiTheme="minorBidi" w:hAnsiTheme="minorBidi"/>
-                <w:sz w:val="28"/>
-              </w:rPr>
-              <w:t>.</w:t>
-            </w:r>
-          </w:p>
-        </w:tc>
-        <w:tc>
-          <w:tcPr>
-            <w:tcW w:w="942" w:type="dxa"/>
+            <w:tcW w:w="3139" w:type="dxa"/>
+          </w:tcPr>
+          <w:p>
+            <w:pPr>
+              <w:rPr>
+                <w:rFonts w:asciiTheme="minorBidi" w:hAnsiTheme="minorBidi"/>
+                <w:sz w:val="28"/>
+              </w:rPr>
+            </w:pPr>
+            <w:r>
+              <w:rPr>
+                <w:rFonts w:asciiTheme="minorBidi" w:hAnsiTheme="minorBidi"/>
+                <w:sz w:val="28"/>
+              </w:rPr>
+              <w:t xml:space="preserve">Update record of issuing and update the book status to </w:t>
+            </w:r>
+            <w:r>
+              <w:rPr>
+                <w:rFonts w:asciiTheme="minorBidi" w:hAnsiTheme="minorBidi" w:cs="Cordia New"/>
+                <w:sz w:val="28"/>
+                <w:cs/>
+              </w:rPr>
+              <w:t>“</w:t>
+            </w:r>
+            <w:r>
+              <w:rPr>
+                <w:rFonts w:asciiTheme="minorBidi" w:hAnsiTheme="minorBidi"/>
+                <w:sz w:val="28"/>
+              </w:rPr>
+              <w:t>available</w:t>
+            </w:r>
+            <w:r>
+              <w:rPr>
+                <w:rFonts w:asciiTheme="minorBidi" w:hAnsiTheme="minorBidi" w:cs="Cordia New"/>
+                <w:sz w:val="28"/>
+                <w:cs/>
+              </w:rPr>
+              <w:t xml:space="preserve">” </w:t>
+            </w:r>
+            <w:r>
+              <w:rPr>
+                <w:rFonts w:asciiTheme="minorBidi" w:hAnsiTheme="minorBidi"/>
+                <w:sz w:val="28"/>
+              </w:rPr>
+              <w:t>to the database</w:t>
+            </w:r>
+          </w:p>
+        </w:tc>
+        <w:tc>
+          <w:tcPr>
+            <w:tcW w:w="935" w:type="dxa"/>
           </w:tcPr>
           <w:p>
             <w:pPr>
@@ -9151,72 +9884,116 @@
         </w:tc>
         <w:tc>
           <w:tcPr>
-            <w:tcW w:w="1772" w:type="dxa"/>
-          </w:tcPr>
-          <w:p>
-            <w:pPr>
-              <w:rPr>
-                <w:rFonts w:asciiTheme="minorBidi" w:hAnsiTheme="minorBidi"/>
-                <w:sz w:val="28"/>
-              </w:rPr>
-            </w:pPr>
+            <w:tcW w:w="1980" w:type="dxa"/>
+          </w:tcPr>
+          <w:p>
+            <w:pPr>
+              <w:rPr>
+                <w:rFonts w:asciiTheme="minorBidi" w:hAnsiTheme="minorBidi"/>
+                <w:sz w:val="28"/>
+              </w:rPr>
+            </w:pPr>
+            <w:proofErr w:type="spellStart"/>
+            <w:r>
+              <w:rPr>
+                <w:rFonts w:asciiTheme="minorBidi" w:hAnsiTheme="minorBidi"/>
+                <w:sz w:val="28"/>
+              </w:rPr>
+              <w:t>book_</w:t>
+            </w:r>
             <w:proofErr w:type="gramStart"/>
             <w:r>
               <w:rPr>
                 <w:rFonts w:asciiTheme="minorBidi" w:hAnsiTheme="minorBidi"/>
                 <w:sz w:val="28"/>
               </w:rPr>
-              <w:t>keyword :</w:t>
+              <w:t>id</w:t>
+            </w:r>
+            <w:proofErr w:type="spellEnd"/>
+            <w:r>
+              <w:rPr>
+                <w:rFonts w:asciiTheme="minorBidi" w:hAnsiTheme="minorBidi"/>
+                <w:sz w:val="28"/>
+              </w:rPr>
+              <w:t xml:space="preserve"> </w:t>
+            </w:r>
+            <w:r>
+              <w:rPr>
+                <w:rFonts w:asciiTheme="minorBidi" w:hAnsiTheme="minorBidi" w:cs="Cordia New"/>
+                <w:sz w:val="28"/>
+                <w:cs/>
+              </w:rPr>
+              <w:t>:</w:t>
             </w:r>
             <w:proofErr w:type="gramEnd"/>
             <w:r>
               <w:rPr>
-                <w:rFonts w:asciiTheme="minorBidi" w:hAnsiTheme="minorBidi"/>
-                <w:sz w:val="28"/>
-              </w:rPr>
-              <w:t xml:space="preserve"> String, option : String</w:t>
-            </w:r>
-          </w:p>
-        </w:tc>
-        <w:tc>
-          <w:tcPr>
-            <w:tcW w:w="1145" w:type="dxa"/>
-          </w:tcPr>
-          <w:p>
-            <w:pPr>
-              <w:rPr>
-                <w:rFonts w:asciiTheme="minorBidi" w:hAnsiTheme="minorBidi"/>
-                <w:sz w:val="28"/>
-              </w:rPr>
-            </w:pPr>
-            <w:r>
-              <w:rPr>
-                <w:rFonts w:asciiTheme="minorBidi" w:hAnsiTheme="minorBidi"/>
-                <w:sz w:val="28"/>
-              </w:rPr>
-              <w:t>void</w:t>
-            </w:r>
+                <w:rFonts w:asciiTheme="minorBidi" w:hAnsiTheme="minorBidi" w:cs="Cordia New"/>
+                <w:sz w:val="28"/>
+                <w:cs/>
+              </w:rPr>
+              <w:t xml:space="preserve"> </w:t>
+            </w:r>
+            <w:proofErr w:type="spellStart"/>
+            <w:r>
+              <w:rPr>
+                <w:rFonts w:asciiTheme="minorBidi" w:hAnsiTheme="minorBidi"/>
+                <w:sz w:val="28"/>
+              </w:rPr>
+              <w:t>int</w:t>
+            </w:r>
+            <w:proofErr w:type="spellEnd"/>
+          </w:p>
+        </w:tc>
+        <w:tc>
+          <w:tcPr>
+            <w:tcW w:w="992" w:type="dxa"/>
+          </w:tcPr>
+          <w:p>
+            <w:pPr>
+              <w:rPr>
+                <w:rFonts w:asciiTheme="minorBidi" w:hAnsiTheme="minorBidi"/>
+                <w:sz w:val="28"/>
+              </w:rPr>
+            </w:pPr>
+            <w:proofErr w:type="spellStart"/>
+            <w:r>
+              <w:rPr>
+                <w:rFonts w:asciiTheme="minorBidi" w:hAnsiTheme="minorBidi"/>
+                <w:sz w:val="28"/>
+              </w:rPr>
+              <w:t>boolean</w:t>
+            </w:r>
+            <w:proofErr w:type="spellEnd"/>
           </w:p>
         </w:tc>
       </w:tr>
       <w:tr>
         <w:tc>
           <w:tcPr>
-            <w:tcW w:w="543" w:type="dxa"/>
-          </w:tcPr>
-          <w:p>
-            <w:pPr>
-              <w:rPr>
-                <w:rFonts w:asciiTheme="minorBidi" w:hAnsiTheme="minorBidi"/>
-                <w:sz w:val="28"/>
-              </w:rPr>
-            </w:pPr>
-            <w:r>
-              <w:rPr>
-                <w:rFonts w:asciiTheme="minorBidi" w:hAnsiTheme="minorBidi"/>
-                <w:sz w:val="28"/>
-              </w:rPr>
-              <w:t>19.</w:t>
+            <w:tcW w:w="539" w:type="dxa"/>
+          </w:tcPr>
+          <w:p>
+            <w:pPr>
+              <w:rPr>
+                <w:rFonts w:asciiTheme="minorBidi" w:hAnsiTheme="minorBidi"/>
+                <w:sz w:val="28"/>
+              </w:rPr>
+            </w:pPr>
+            <w:r>
+              <w:rPr>
+                <w:rFonts w:asciiTheme="minorBidi" w:hAnsiTheme="minorBidi"/>
+                <w:sz w:val="28"/>
+              </w:rPr>
+              <w:t>17</w:t>
+            </w:r>
+            <w:r>
+              <w:rPr>
+                <w:rFonts w:asciiTheme="minorBidi" w:hAnsiTheme="minorBidi" w:cs="Cordia New"/>
+                <w:sz w:val="28"/>
+                <w:cs/>
+              </w:rPr>
+              <w:t>.</w:t>
             </w:r>
           </w:p>
         </w:tc>
@@ -9237,48 +10014,49 @@
                 <w:rFonts w:asciiTheme="minorBidi" w:hAnsiTheme="minorBidi"/>
                 <w:sz w:val="28"/>
               </w:rPr>
-              <w:t>viewAllOfRecord</w:t>
+              <w:t>updateRecord</w:t>
             </w:r>
             <w:proofErr w:type="spellEnd"/>
           </w:p>
         </w:tc>
         <w:tc>
           <w:tcPr>
-            <w:tcW w:w="3041" w:type="dxa"/>
-          </w:tcPr>
-          <w:p>
-            <w:pPr>
-              <w:rPr>
-                <w:rFonts w:asciiTheme="minorBidi" w:hAnsiTheme="minorBidi"/>
-                <w:sz w:val="28"/>
-              </w:rPr>
-            </w:pPr>
-            <w:r>
-              <w:rPr>
-                <w:rFonts w:asciiTheme="minorBidi" w:hAnsiTheme="minorBidi"/>
-                <w:sz w:val="28"/>
-              </w:rPr>
-              <w:t xml:space="preserve">View all </w:t>
-            </w:r>
-            <w:r>
-              <w:rPr>
-                <w:rFonts w:asciiTheme="minorBidi" w:hAnsiTheme="minorBidi"/>
-                <w:sz w:val="28"/>
-              </w:rPr>
-              <w:t>record</w:t>
-            </w:r>
-            <w:r>
-              <w:rPr>
-                <w:rFonts w:asciiTheme="minorBidi" w:hAnsiTheme="minorBidi"/>
-                <w:sz w:val="28"/>
-              </w:rPr>
-              <w:t>’s data from the database</w:t>
-            </w:r>
-          </w:p>
-        </w:tc>
-        <w:tc>
-          <w:tcPr>
-            <w:tcW w:w="942" w:type="dxa"/>
+            <w:tcW w:w="3139" w:type="dxa"/>
+          </w:tcPr>
+          <w:p>
+            <w:pPr>
+              <w:rPr>
+                <w:rFonts w:asciiTheme="minorBidi" w:hAnsiTheme="minorBidi"/>
+                <w:sz w:val="28"/>
+              </w:rPr>
+            </w:pPr>
+            <w:r>
+              <w:rPr>
+                <w:rFonts w:asciiTheme="minorBidi" w:hAnsiTheme="minorBidi"/>
+                <w:sz w:val="28"/>
+              </w:rPr>
+              <w:t>Update record</w:t>
+            </w:r>
+            <w:r>
+              <w:rPr>
+                <w:rFonts w:asciiTheme="minorBidi" w:hAnsiTheme="minorBidi" w:cs="Cordia New"/>
+                <w:sz w:val="28"/>
+                <w:cs/>
+              </w:rPr>
+              <w:t>’</w:t>
+            </w:r>
+            <w:r>
+              <w:rPr>
+                <w:rFonts w:asciiTheme="minorBidi" w:hAnsiTheme="minorBidi"/>
+                <w:sz w:val="28"/>
+              </w:rPr>
+              <w:t>s data to the database</w:t>
+            </w:r>
+          </w:p>
+        </w:tc>
+        <w:tc>
+          <w:tcPr>
+            <w:tcW w:w="935" w:type="dxa"/>
           </w:tcPr>
           <w:p>
             <w:pPr>
@@ -9298,69 +10076,109 @@
         </w:tc>
         <w:tc>
           <w:tcPr>
-            <w:tcW w:w="1772" w:type="dxa"/>
-          </w:tcPr>
-          <w:p>
-            <w:pPr>
-              <w:rPr>
-                <w:rFonts w:asciiTheme="minorBidi" w:hAnsiTheme="minorBidi"/>
-                <w:sz w:val="28"/>
-              </w:rPr>
-            </w:pPr>
-            <w:r>
-              <w:rPr>
-                <w:rFonts w:asciiTheme="minorBidi" w:hAnsiTheme="minorBidi"/>
-                <w:sz w:val="28"/>
-              </w:rPr>
-              <w:t>-</w:t>
-            </w:r>
-          </w:p>
-        </w:tc>
-        <w:tc>
-          <w:tcPr>
-            <w:tcW w:w="1145" w:type="dxa"/>
-          </w:tcPr>
-          <w:p>
-            <w:pPr>
-              <w:rPr>
-                <w:rFonts w:asciiTheme="minorBidi" w:hAnsiTheme="minorBidi"/>
-                <w:sz w:val="28"/>
-              </w:rPr>
-            </w:pPr>
-            <w:r>
-              <w:rPr>
-                <w:rFonts w:asciiTheme="minorBidi" w:hAnsiTheme="minorBidi"/>
-                <w:sz w:val="28"/>
-              </w:rPr>
-              <w:t>void</w:t>
-            </w:r>
+            <w:tcW w:w="1980" w:type="dxa"/>
+          </w:tcPr>
+          <w:p>
+            <w:pPr>
+              <w:rPr>
+                <w:rFonts w:asciiTheme="minorBidi" w:hAnsiTheme="minorBidi"/>
+                <w:sz w:val="28"/>
+              </w:rPr>
+            </w:pPr>
+            <w:proofErr w:type="gramStart"/>
+            <w:r>
+              <w:rPr>
+                <w:rFonts w:asciiTheme="minorBidi" w:hAnsiTheme="minorBidi"/>
+                <w:sz w:val="28"/>
+              </w:rPr>
+              <w:t xml:space="preserve">record </w:t>
+            </w:r>
+            <w:r>
+              <w:rPr>
+                <w:rFonts w:asciiTheme="minorBidi" w:hAnsiTheme="minorBidi" w:cs="Cordia New"/>
+                <w:sz w:val="28"/>
+                <w:cs/>
+              </w:rPr>
+              <w:t>:</w:t>
+            </w:r>
+            <w:proofErr w:type="gramEnd"/>
+            <w:r>
+              <w:rPr>
+                <w:rFonts w:asciiTheme="minorBidi" w:hAnsiTheme="minorBidi" w:cs="Cordia New"/>
+                <w:sz w:val="28"/>
+                <w:cs/>
+              </w:rPr>
+              <w:t xml:space="preserve"> </w:t>
+            </w:r>
+            <w:r>
+              <w:rPr>
+                <w:rFonts w:asciiTheme="minorBidi" w:hAnsiTheme="minorBidi"/>
+                <w:sz w:val="28"/>
+              </w:rPr>
+              <w:t>Record</w:t>
+            </w:r>
+          </w:p>
+        </w:tc>
+        <w:tc>
+          <w:tcPr>
+            <w:tcW w:w="992" w:type="dxa"/>
+          </w:tcPr>
+          <w:p>
+            <w:pPr>
+              <w:rPr>
+                <w:rFonts w:asciiTheme="minorBidi" w:hAnsiTheme="minorBidi"/>
+                <w:sz w:val="28"/>
+              </w:rPr>
+            </w:pPr>
+            <w:proofErr w:type="spellStart"/>
+            <w:r>
+              <w:rPr>
+                <w:rFonts w:asciiTheme="minorBidi" w:hAnsiTheme="minorBidi"/>
+                <w:sz w:val="28"/>
+              </w:rPr>
+              <w:t>boolean</w:t>
+            </w:r>
+            <w:proofErr w:type="spellEnd"/>
           </w:p>
         </w:tc>
       </w:tr>
       <w:tr>
-        <w:tc>
-          <w:tcPr>
-            <w:tcW w:w="543" w:type="dxa"/>
-          </w:tcPr>
-          <w:p>
-            <w:pPr>
-              <w:rPr>
-                <w:rFonts w:asciiTheme="minorBidi" w:hAnsiTheme="minorBidi"/>
-                <w:sz w:val="28"/>
-              </w:rPr>
-            </w:pPr>
-            <w:r>
-              <w:rPr>
-                <w:rFonts w:asciiTheme="minorBidi" w:hAnsiTheme="minorBidi"/>
-                <w:sz w:val="28"/>
-              </w:rPr>
-              <w:t>20.</w:t>
+        <w:trPr>
+          <w:trHeight w:val="390"/>
+        </w:trPr>
+        <w:tc>
+          <w:tcPr>
+            <w:tcW w:w="539" w:type="dxa"/>
+            <w:vMerge w:val="restart"/>
+          </w:tcPr>
+          <w:p>
+            <w:pPr>
+              <w:rPr>
+                <w:rFonts w:asciiTheme="minorBidi" w:hAnsiTheme="minorBidi"/>
+                <w:sz w:val="28"/>
+              </w:rPr>
+            </w:pPr>
+            <w:r>
+              <w:rPr>
+                <w:rFonts w:asciiTheme="minorBidi" w:hAnsiTheme="minorBidi"/>
+                <w:sz w:val="28"/>
+              </w:rPr>
+              <w:t>18</w:t>
+            </w:r>
+            <w:r>
+              <w:rPr>
+                <w:rFonts w:asciiTheme="minorBidi" w:hAnsiTheme="minorBidi" w:cs="Cordia New"/>
+                <w:sz w:val="28"/>
+                <w:cs/>
+              </w:rPr>
+              <w:t>.</w:t>
             </w:r>
           </w:p>
         </w:tc>
         <w:tc>
           <w:tcPr>
             <w:tcW w:w="1766" w:type="dxa"/>
+            <w:vMerge w:val="restart"/>
           </w:tcPr>
           <w:p>
             <w:pPr>
@@ -9375,6 +10193,441 @@
                 <w:rFonts w:asciiTheme="minorBidi" w:hAnsiTheme="minorBidi"/>
                 <w:sz w:val="28"/>
               </w:rPr>
+              <w:t>searchRecord</w:t>
+            </w:r>
+            <w:proofErr w:type="spellEnd"/>
+          </w:p>
+        </w:tc>
+        <w:tc>
+          <w:tcPr>
+            <w:tcW w:w="3139" w:type="dxa"/>
+          </w:tcPr>
+          <w:p>
+            <w:pPr>
+              <w:rPr>
+                <w:rFonts w:asciiTheme="minorBidi" w:hAnsiTheme="minorBidi"/>
+                <w:sz w:val="28"/>
+              </w:rPr>
+            </w:pPr>
+            <w:r>
+              <w:rPr>
+                <w:rFonts w:asciiTheme="minorBidi" w:hAnsiTheme="minorBidi"/>
+                <w:sz w:val="28"/>
+              </w:rPr>
+              <w:t>Search record form the database by using keyword and option</w:t>
+            </w:r>
+            <w:r>
+              <w:rPr>
+                <w:rFonts w:asciiTheme="minorBidi" w:hAnsiTheme="minorBidi" w:cs="Cordia New"/>
+                <w:sz w:val="28"/>
+                <w:cs/>
+              </w:rPr>
+              <w:t>.</w:t>
+            </w:r>
+          </w:p>
+        </w:tc>
+        <w:tc>
+          <w:tcPr>
+            <w:tcW w:w="935" w:type="dxa"/>
+            <w:vMerge w:val="restart"/>
+          </w:tcPr>
+          <w:p>
+            <w:pPr>
+              <w:rPr>
+                <w:rFonts w:asciiTheme="minorBidi" w:hAnsiTheme="minorBidi"/>
+                <w:sz w:val="28"/>
+              </w:rPr>
+            </w:pPr>
+            <w:r>
+              <w:rPr>
+                <w:rFonts w:asciiTheme="minorBidi" w:hAnsiTheme="minorBidi"/>
+                <w:sz w:val="28"/>
+              </w:rPr>
+              <w:t>Public</w:t>
+            </w:r>
+          </w:p>
+        </w:tc>
+        <w:tc>
+          <w:tcPr>
+            <w:tcW w:w="1980" w:type="dxa"/>
+            <w:vMerge w:val="restart"/>
+          </w:tcPr>
+          <w:p>
+            <w:pPr>
+              <w:rPr>
+                <w:rFonts w:asciiTheme="minorBidi" w:hAnsiTheme="minorBidi"/>
+                <w:sz w:val="28"/>
+              </w:rPr>
+            </w:pPr>
+            <w:proofErr w:type="gramStart"/>
+            <w:r>
+              <w:rPr>
+                <w:rFonts w:asciiTheme="minorBidi" w:hAnsiTheme="minorBidi"/>
+                <w:sz w:val="28"/>
+              </w:rPr>
+              <w:t xml:space="preserve">keyword </w:t>
+            </w:r>
+            <w:r>
+              <w:rPr>
+                <w:rFonts w:asciiTheme="minorBidi" w:hAnsiTheme="minorBidi" w:cs="Cordia New"/>
+                <w:sz w:val="28"/>
+                <w:cs/>
+              </w:rPr>
+              <w:t>:</w:t>
+            </w:r>
+            <w:proofErr w:type="gramEnd"/>
+            <w:r>
+              <w:rPr>
+                <w:rFonts w:asciiTheme="minorBidi" w:hAnsiTheme="minorBidi" w:cs="Cordia New"/>
+                <w:sz w:val="28"/>
+                <w:cs/>
+              </w:rPr>
+              <w:t xml:space="preserve"> </w:t>
+            </w:r>
+            <w:r>
+              <w:rPr>
+                <w:rFonts w:asciiTheme="minorBidi" w:hAnsiTheme="minorBidi"/>
+                <w:sz w:val="28"/>
+              </w:rPr>
+              <w:t xml:space="preserve">String, option </w:t>
+            </w:r>
+            <w:r>
+              <w:rPr>
+                <w:rFonts w:asciiTheme="minorBidi" w:hAnsiTheme="minorBidi" w:cs="Cordia New"/>
+                <w:sz w:val="28"/>
+                <w:cs/>
+              </w:rPr>
+              <w:t xml:space="preserve">: </w:t>
+            </w:r>
+            <w:r>
+              <w:rPr>
+                <w:rFonts w:asciiTheme="minorBidi" w:hAnsiTheme="minorBidi"/>
+                <w:sz w:val="28"/>
+              </w:rPr>
+              <w:t>String</w:t>
+            </w:r>
+          </w:p>
+        </w:tc>
+        <w:tc>
+          <w:tcPr>
+            <w:tcW w:w="992" w:type="dxa"/>
+          </w:tcPr>
+          <w:p>
+            <w:pPr>
+              <w:rPr>
+                <w:rFonts w:asciiTheme="minorBidi" w:hAnsiTheme="minorBidi"/>
+                <w:sz w:val="28"/>
+              </w:rPr>
+            </w:pPr>
+            <w:proofErr w:type="spellStart"/>
+            <w:r>
+              <w:rPr>
+                <w:rFonts w:asciiTheme="minorBidi" w:hAnsiTheme="minorBidi"/>
+                <w:sz w:val="28"/>
+              </w:rPr>
+              <w:t>ArrayList</w:t>
+            </w:r>
+            <w:proofErr w:type="spellEnd"/>
+          </w:p>
+        </w:tc>
+      </w:tr>
+      <w:tr>
+        <w:trPr>
+          <w:trHeight w:val="390"/>
+        </w:trPr>
+        <w:tc>
+          <w:tcPr>
+            <w:tcW w:w="539" w:type="dxa"/>
+            <w:vMerge/>
+          </w:tcPr>
+          <w:p>
+            <w:pPr>
+              <w:rPr>
+                <w:rFonts w:asciiTheme="minorBidi" w:hAnsiTheme="minorBidi"/>
+                <w:sz w:val="28"/>
+              </w:rPr>
+            </w:pPr>
+          </w:p>
+        </w:tc>
+        <w:tc>
+          <w:tcPr>
+            <w:tcW w:w="1766" w:type="dxa"/>
+            <w:vMerge/>
+          </w:tcPr>
+          <w:p>
+            <w:pPr>
+              <w:rPr>
+                <w:rFonts w:asciiTheme="minorBidi" w:hAnsiTheme="minorBidi"/>
+                <w:sz w:val="28"/>
+              </w:rPr>
+            </w:pPr>
+          </w:p>
+        </w:tc>
+        <w:tc>
+          <w:tcPr>
+            <w:tcW w:w="3139" w:type="dxa"/>
+          </w:tcPr>
+          <w:p>
+            <w:pPr>
+              <w:rPr>
+                <w:rFonts w:asciiTheme="minorBidi" w:hAnsiTheme="minorBidi"/>
+                <w:sz w:val="28"/>
+              </w:rPr>
+            </w:pPr>
+            <w:r>
+              <w:rPr>
+                <w:rFonts w:asciiTheme="minorBidi" w:hAnsiTheme="minorBidi"/>
+                <w:sz w:val="28"/>
+              </w:rPr>
+              <w:t>If the keyword does not match</w:t>
+            </w:r>
+          </w:p>
+        </w:tc>
+        <w:tc>
+          <w:tcPr>
+            <w:tcW w:w="935" w:type="dxa"/>
+            <w:vMerge/>
+          </w:tcPr>
+          <w:p>
+            <w:pPr>
+              <w:rPr>
+                <w:rFonts w:asciiTheme="minorBidi" w:hAnsiTheme="minorBidi"/>
+                <w:sz w:val="28"/>
+              </w:rPr>
+            </w:pPr>
+          </w:p>
+        </w:tc>
+        <w:tc>
+          <w:tcPr>
+            <w:tcW w:w="1980" w:type="dxa"/>
+            <w:vMerge/>
+          </w:tcPr>
+          <w:p>
+            <w:pPr>
+              <w:rPr>
+                <w:rFonts w:asciiTheme="minorBidi" w:hAnsiTheme="minorBidi"/>
+                <w:sz w:val="28"/>
+              </w:rPr>
+            </w:pPr>
+          </w:p>
+        </w:tc>
+        <w:tc>
+          <w:tcPr>
+            <w:tcW w:w="992" w:type="dxa"/>
+          </w:tcPr>
+          <w:p>
+            <w:pPr>
+              <w:rPr>
+                <w:rFonts w:asciiTheme="minorBidi" w:hAnsiTheme="minorBidi"/>
+                <w:sz w:val="28"/>
+              </w:rPr>
+            </w:pPr>
+            <w:r>
+              <w:rPr>
+                <w:rFonts w:asciiTheme="minorBidi" w:hAnsiTheme="minorBidi"/>
+                <w:sz w:val="28"/>
+              </w:rPr>
+              <w:t>Null</w:t>
+            </w:r>
+          </w:p>
+        </w:tc>
+      </w:tr>
+      <w:tr>
+        <w:tc>
+          <w:tcPr>
+            <w:tcW w:w="539" w:type="dxa"/>
+          </w:tcPr>
+          <w:p>
+            <w:pPr>
+              <w:rPr>
+                <w:rFonts w:asciiTheme="minorBidi" w:hAnsiTheme="minorBidi"/>
+                <w:sz w:val="28"/>
+              </w:rPr>
+            </w:pPr>
+            <w:r>
+              <w:rPr>
+                <w:rFonts w:asciiTheme="minorBidi" w:hAnsiTheme="minorBidi"/>
+                <w:sz w:val="28"/>
+              </w:rPr>
+              <w:t>19</w:t>
+            </w:r>
+            <w:r>
+              <w:rPr>
+                <w:rFonts w:asciiTheme="minorBidi" w:hAnsiTheme="minorBidi" w:cs="Cordia New"/>
+                <w:sz w:val="28"/>
+                <w:cs/>
+              </w:rPr>
+              <w:t>.</w:t>
+            </w:r>
+          </w:p>
+        </w:tc>
+        <w:tc>
+          <w:tcPr>
+            <w:tcW w:w="1766" w:type="dxa"/>
+          </w:tcPr>
+          <w:p>
+            <w:pPr>
+              <w:rPr>
+                <w:rFonts w:asciiTheme="minorBidi" w:hAnsiTheme="minorBidi"/>
+                <w:sz w:val="28"/>
+              </w:rPr>
+            </w:pPr>
+            <w:proofErr w:type="spellStart"/>
+            <w:r>
+              <w:rPr>
+                <w:rFonts w:asciiTheme="minorBidi" w:hAnsiTheme="minorBidi"/>
+                <w:sz w:val="28"/>
+              </w:rPr>
+              <w:t>viewAllOfRecord</w:t>
+            </w:r>
+            <w:proofErr w:type="spellEnd"/>
+          </w:p>
+        </w:tc>
+        <w:tc>
+          <w:tcPr>
+            <w:tcW w:w="3139" w:type="dxa"/>
+          </w:tcPr>
+          <w:p>
+            <w:pPr>
+              <w:rPr>
+                <w:rFonts w:asciiTheme="minorBidi" w:hAnsiTheme="minorBidi"/>
+                <w:sz w:val="28"/>
+              </w:rPr>
+            </w:pPr>
+            <w:r>
+              <w:rPr>
+                <w:rFonts w:asciiTheme="minorBidi" w:hAnsiTheme="minorBidi"/>
+                <w:sz w:val="28"/>
+              </w:rPr>
+              <w:t>View all record</w:t>
+            </w:r>
+            <w:r>
+              <w:rPr>
+                <w:rFonts w:asciiTheme="minorBidi" w:hAnsiTheme="minorBidi" w:cs="Cordia New"/>
+                <w:sz w:val="28"/>
+                <w:cs/>
+              </w:rPr>
+              <w:t>’</w:t>
+            </w:r>
+            <w:r>
+              <w:rPr>
+                <w:rFonts w:asciiTheme="minorBidi" w:hAnsiTheme="minorBidi"/>
+                <w:sz w:val="28"/>
+              </w:rPr>
+              <w:t>s data from the database</w:t>
+            </w:r>
+          </w:p>
+        </w:tc>
+        <w:tc>
+          <w:tcPr>
+            <w:tcW w:w="935" w:type="dxa"/>
+          </w:tcPr>
+          <w:p>
+            <w:pPr>
+              <w:rPr>
+                <w:rFonts w:asciiTheme="minorBidi" w:hAnsiTheme="minorBidi"/>
+                <w:sz w:val="28"/>
+              </w:rPr>
+            </w:pPr>
+            <w:r>
+              <w:rPr>
+                <w:rFonts w:asciiTheme="minorBidi" w:hAnsiTheme="minorBidi"/>
+                <w:sz w:val="28"/>
+              </w:rPr>
+              <w:t>Public</w:t>
+            </w:r>
+          </w:p>
+        </w:tc>
+        <w:tc>
+          <w:tcPr>
+            <w:tcW w:w="1980" w:type="dxa"/>
+          </w:tcPr>
+          <w:p>
+            <w:pPr>
+              <w:rPr>
+                <w:rFonts w:asciiTheme="minorBidi" w:hAnsiTheme="minorBidi"/>
+                <w:sz w:val="28"/>
+              </w:rPr>
+            </w:pPr>
+            <w:r>
+              <w:rPr>
+                <w:rFonts w:asciiTheme="minorBidi" w:hAnsiTheme="minorBidi" w:cs="Cordia New"/>
+                <w:sz w:val="28"/>
+                <w:cs/>
+              </w:rPr>
+              <w:t>-</w:t>
+            </w:r>
+          </w:p>
+        </w:tc>
+        <w:tc>
+          <w:tcPr>
+            <w:tcW w:w="992" w:type="dxa"/>
+          </w:tcPr>
+          <w:p>
+            <w:pPr>
+              <w:rPr>
+                <w:rFonts w:asciiTheme="minorBidi" w:hAnsiTheme="minorBidi"/>
+                <w:sz w:val="28"/>
+              </w:rPr>
+            </w:pPr>
+            <w:proofErr w:type="spellStart"/>
+            <w:r>
+              <w:rPr>
+                <w:rFonts w:asciiTheme="minorBidi" w:hAnsiTheme="minorBidi"/>
+                <w:sz w:val="28"/>
+              </w:rPr>
+              <w:t>ArrayList</w:t>
+            </w:r>
+            <w:proofErr w:type="spellEnd"/>
+          </w:p>
+        </w:tc>
+      </w:tr>
+      <w:tr>
+        <w:tc>
+          <w:tcPr>
+            <w:tcW w:w="539" w:type="dxa"/>
+          </w:tcPr>
+          <w:p>
+            <w:pPr>
+              <w:rPr>
+                <w:rFonts w:asciiTheme="minorBidi" w:hAnsiTheme="minorBidi"/>
+                <w:sz w:val="28"/>
+              </w:rPr>
+            </w:pPr>
+            <w:r>
+              <w:rPr>
+                <w:rFonts w:asciiTheme="minorBidi" w:hAnsiTheme="minorBidi"/>
+                <w:sz w:val="28"/>
+              </w:rPr>
+              <w:t>20</w:t>
+            </w:r>
+            <w:r>
+              <w:rPr>
+                <w:rFonts w:asciiTheme="minorBidi" w:hAnsiTheme="minorBidi" w:cs="Cordia New"/>
+                <w:sz w:val="28"/>
+                <w:cs/>
+              </w:rPr>
+              <w:t>.</w:t>
+            </w:r>
+          </w:p>
+        </w:tc>
+        <w:tc>
+          <w:tcPr>
+            <w:tcW w:w="1766" w:type="dxa"/>
+          </w:tcPr>
+          <w:p>
+            <w:pPr>
+              <w:rPr>
+                <w:rFonts w:asciiTheme="minorBidi" w:hAnsiTheme="minorBidi"/>
+                <w:sz w:val="28"/>
+              </w:rPr>
+            </w:pPr>
+            <w:proofErr w:type="spellStart"/>
+            <w:r>
+              <w:rPr>
+                <w:rFonts w:asciiTheme="minorBidi" w:hAnsiTheme="minorBidi"/>
+                <w:sz w:val="28"/>
+              </w:rPr>
               <w:t>removeRecord</w:t>
             </w:r>
             <w:proofErr w:type="spellEnd"/>
@@ -9382,27 +10635,42 @@
         </w:tc>
         <w:tc>
           <w:tcPr>
-            <w:tcW w:w="3041" w:type="dxa"/>
-          </w:tcPr>
-          <w:p>
-            <w:pPr>
-              <w:rPr>
-                <w:rFonts w:asciiTheme="minorBidi" w:hAnsiTheme="minorBidi"/>
-                <w:sz w:val="28"/>
-              </w:rPr>
-            </w:pPr>
-            <w:r>
-              <w:rPr>
-                <w:rFonts w:asciiTheme="minorBidi" w:hAnsiTheme="minorBidi"/>
-                <w:sz w:val="28"/>
-              </w:rPr>
-              <w:t>Remove record’s data from the database</w:t>
-            </w:r>
-          </w:p>
-        </w:tc>
-        <w:tc>
-          <w:tcPr>
-            <w:tcW w:w="942" w:type="dxa"/>
+            <w:tcW w:w="3139" w:type="dxa"/>
+          </w:tcPr>
+          <w:p>
+            <w:pPr>
+              <w:rPr>
+                <w:rFonts w:asciiTheme="minorBidi" w:hAnsiTheme="minorBidi"/>
+                <w:sz w:val="28"/>
+              </w:rPr>
+            </w:pPr>
+            <w:r>
+              <w:rPr>
+                <w:rFonts w:asciiTheme="minorBidi" w:hAnsiTheme="minorBidi"/>
+                <w:sz w:val="28"/>
+              </w:rPr>
+              <w:t>Remove record</w:t>
+            </w:r>
+            <w:r>
+              <w:rPr>
+                <w:rFonts w:asciiTheme="minorBidi" w:hAnsiTheme="minorBidi" w:cs="Cordia New"/>
+                <w:sz w:val="28"/>
+                <w:cs/>
+              </w:rPr>
+              <w:t>’</w:t>
+            </w:r>
+            <w:r>
+              <w:rPr>
+                <w:rFonts w:asciiTheme="minorBidi" w:hAnsiTheme="minorBidi"/>
+                <w:sz w:val="28"/>
+              </w:rPr>
+              <w:t>s data from the database</w:t>
+            </w:r>
+          </w:p>
+        </w:tc>
+        <w:tc>
+          <w:tcPr>
+            <w:tcW w:w="935" w:type="dxa"/>
           </w:tcPr>
           <w:p>
             <w:pPr>
@@ -9422,7 +10690,7 @@
         </w:tc>
         <w:tc>
           <w:tcPr>
-            <w:tcW w:w="1772" w:type="dxa"/>
+            <w:tcW w:w="1980" w:type="dxa"/>
           </w:tcPr>
           <w:p>
             <w:pPr>
@@ -9437,36 +10705,54 @@
                 <w:rFonts w:asciiTheme="minorBidi" w:hAnsiTheme="minorBidi"/>
                 <w:sz w:val="28"/>
               </w:rPr>
-              <w:t>record :</w:t>
+              <w:t xml:space="preserve">record </w:t>
+            </w:r>
+            <w:r>
+              <w:rPr>
+                <w:rFonts w:asciiTheme="minorBidi" w:hAnsiTheme="minorBidi" w:cs="Cordia New"/>
+                <w:sz w:val="28"/>
+                <w:cs/>
+              </w:rPr>
+              <w:t>:</w:t>
             </w:r>
             <w:proofErr w:type="gramEnd"/>
             <w:r>
               <w:rPr>
-                <w:rFonts w:asciiTheme="minorBidi" w:hAnsiTheme="minorBidi"/>
-                <w:sz w:val="28"/>
-              </w:rPr>
-              <w:t xml:space="preserve"> Record</w:t>
-            </w:r>
-          </w:p>
-        </w:tc>
-        <w:tc>
-          <w:tcPr>
-            <w:tcW w:w="1145" w:type="dxa"/>
-          </w:tcPr>
-          <w:p>
-            <w:pPr>
-              <w:rPr>
-                <w:rFonts w:asciiTheme="minorBidi" w:hAnsiTheme="minorBidi"/>
-                <w:sz w:val="28"/>
-              </w:rPr>
-            </w:pPr>
-            <w:r>
-              <w:rPr>
-                <w:rFonts w:asciiTheme="minorBidi" w:hAnsiTheme="minorBidi"/>
-                <w:sz w:val="28"/>
-              </w:rPr>
-              <w:t>void</w:t>
-            </w:r>
+                <w:rFonts w:asciiTheme="minorBidi" w:hAnsiTheme="minorBidi" w:cs="Cordia New"/>
+                <w:sz w:val="28"/>
+                <w:cs/>
+              </w:rPr>
+              <w:t xml:space="preserve"> </w:t>
+            </w:r>
+            <w:r>
+              <w:rPr>
+                <w:rFonts w:asciiTheme="minorBidi" w:hAnsiTheme="minorBidi"/>
+                <w:sz w:val="28"/>
+              </w:rPr>
+              <w:t>Record</w:t>
+            </w:r>
+          </w:p>
+        </w:tc>
+        <w:tc>
+          <w:tcPr>
+            <w:tcW w:w="992" w:type="dxa"/>
+          </w:tcPr>
+          <w:p>
+            <w:pPr>
+              <w:rPr>
+                <w:rFonts w:asciiTheme="minorBidi" w:hAnsiTheme="minorBidi"/>
+                <w:sz w:val="28"/>
+              </w:rPr>
+            </w:pPr>
+            <w:proofErr w:type="spellStart"/>
+            <w:r>
+              <w:rPr>
+                <w:rFonts w:asciiTheme="minorBidi" w:hAnsiTheme="minorBidi"/>
+                <w:sz w:val="28"/>
+              </w:rPr>
+              <w:t>boolean</w:t>
+            </w:r>
+            <w:proofErr w:type="spellEnd"/>
           </w:p>
         </w:tc>
       </w:tr>
@@ -9482,6 +10768,798 @@
       </w:pPr>
       <w:bookmarkStart w:id="0" w:name="_GoBack"/>
       <w:bookmarkEnd w:id="0"/>
+    </w:p>
+    <w:p>
+      <w:pPr>
+        <w:jc w:val="center"/>
+        <w:rPr>
+          <w:rFonts w:asciiTheme="minorBidi" w:hAnsiTheme="minorBidi"/>
+          <w:sz w:val="40"/>
+          <w:szCs w:val="40"/>
+        </w:rPr>
+      </w:pPr>
+    </w:p>
+    <w:p>
+      <w:pPr>
+        <w:jc w:val="center"/>
+        <w:rPr>
+          <w:rFonts w:asciiTheme="minorBidi" w:hAnsiTheme="minorBidi"/>
+          <w:sz w:val="40"/>
+          <w:szCs w:val="40"/>
+        </w:rPr>
+      </w:pPr>
+      <w:r>
+        <w:rPr>
+          <w:rFonts w:asciiTheme="minorBidi" w:hAnsiTheme="minorBidi"/>
+          <w:noProof/>
+          <w:sz w:val="40"/>
+          <w:szCs w:val="40"/>
+        </w:rPr>
+        <w:drawing>
+          <wp:inline distT="0" distB="0" distL="0" distR="0">
+            <wp:extent cx="2095500" cy="1704975"/>
+            <wp:effectExtent l="0" t="0" r="0" b="9525"/>
+            <wp:docPr id="7" name="Picture 7"/>
+            <wp:cNvGraphicFramePr>
+              <a:graphicFrameLocks xmlns:a="http://schemas.openxmlformats.org/drawingml/2006/main" noChangeAspect="1"/>
+            </wp:cNvGraphicFramePr>
+            <a:graphic xmlns:a="http://schemas.openxmlformats.org/drawingml/2006/main">
+              <a:graphicData uri="http://schemas.openxmlformats.org/drawingml/2006/picture">
+                <pic:pic xmlns:pic="http://schemas.openxmlformats.org/drawingml/2006/picture">
+                  <pic:nvPicPr>
+                    <pic:cNvPr id="0" name="Picture 2"/>
+                    <pic:cNvPicPr>
+                      <a:picLocks noChangeAspect="1" noChangeArrowheads="1"/>
+                    </pic:cNvPicPr>
+                  </pic:nvPicPr>
+                  <pic:blipFill>
+                    <a:blip r:embed="rId9">
+                      <a:extLst>
+                        <a:ext uri="{28A0092B-C50C-407E-A947-70E740481C1C}">
+                          <a14:useLocalDpi xmlns:a14="http://schemas.microsoft.com/office/drawing/2010/main" val="0"/>
+                        </a:ext>
+                      </a:extLst>
+                    </a:blip>
+                    <a:srcRect/>
+                    <a:stretch>
+                      <a:fillRect/>
+                    </a:stretch>
+                  </pic:blipFill>
+                  <pic:spPr bwMode="auto">
+                    <a:xfrm>
+                      <a:off x="0" y="0"/>
+                      <a:ext cx="2095500" cy="1704975"/>
+                    </a:xfrm>
+                    <a:prstGeom prst="rect">
+                      <a:avLst/>
+                    </a:prstGeom>
+                    <a:noFill/>
+                    <a:ln>
+                      <a:noFill/>
+                    </a:ln>
+                  </pic:spPr>
+                </pic:pic>
+              </a:graphicData>
+            </a:graphic>
+          </wp:inline>
+        </w:drawing>
+      </w:r>
+    </w:p>
+    <w:p>
+      <w:pPr>
+        <w:rPr>
+          <w:rFonts w:asciiTheme="minorBidi" w:hAnsiTheme="minorBidi"/>
+          <w:sz w:val="40"/>
+          <w:szCs w:val="40"/>
+        </w:rPr>
+      </w:pPr>
+      <w:r>
+        <w:rPr>
+          <w:rFonts w:asciiTheme="minorBidi" w:hAnsiTheme="minorBidi"/>
+          <w:sz w:val="40"/>
+          <w:szCs w:val="40"/>
+        </w:rPr>
+        <w:t>Attributes</w:t>
+      </w:r>
+      <w:r>
+        <w:rPr>
+          <w:rFonts w:asciiTheme="minorBidi" w:hAnsiTheme="minorBidi" w:cs="Cordia New"/>
+          <w:sz w:val="40"/>
+          <w:szCs w:val="40"/>
+          <w:cs/>
+        </w:rPr>
+        <w:t>:</w:t>
+      </w:r>
+    </w:p>
+    <w:tbl>
+      <w:tblPr>
+        <w:tblStyle w:val="TableGrid"/>
+        <w:tblW w:w="0" w:type="auto"/>
+        <w:tblInd w:w="0" w:type="dxa"/>
+        <w:tblLook w:val="04A0" w:firstRow="1" w:lastRow="0" w:firstColumn="1" w:lastColumn="0" w:noHBand="0" w:noVBand="1"/>
+      </w:tblPr>
+      <w:tblGrid>
+        <w:gridCol w:w="818"/>
+        <w:gridCol w:w="1778"/>
+        <w:gridCol w:w="2977"/>
+        <w:gridCol w:w="2002"/>
+        <w:gridCol w:w="1441"/>
+      </w:tblGrid>
+      <w:tr>
+        <w:tc>
+          <w:tcPr>
+            <w:tcW w:w="818" w:type="dxa"/>
+            <w:tcBorders>
+              <w:top w:val="single" w:sz="4" w:space="0" w:color="auto"/>
+              <w:left w:val="single" w:sz="4" w:space="0" w:color="auto"/>
+              <w:bottom w:val="single" w:sz="4" w:space="0" w:color="auto"/>
+              <w:right w:val="single" w:sz="4" w:space="0" w:color="auto"/>
+            </w:tcBorders>
+            <w:shd w:val="clear" w:color="auto" w:fill="D9D9D9" w:themeFill="background1" w:themeFillShade="D9"/>
+            <w:hideMark/>
+          </w:tcPr>
+          <w:p>
+            <w:pPr>
+              <w:rPr>
+                <w:rFonts w:asciiTheme="minorBidi" w:hAnsiTheme="minorBidi"/>
+                <w:sz w:val="28"/>
+              </w:rPr>
+            </w:pPr>
+            <w:r>
+              <w:rPr>
+                <w:rFonts w:asciiTheme="minorBidi" w:hAnsiTheme="minorBidi"/>
+                <w:sz w:val="28"/>
+              </w:rPr>
+              <w:t>No</w:t>
+            </w:r>
+            <w:r>
+              <w:rPr>
+                <w:rFonts w:asciiTheme="minorBidi" w:hAnsiTheme="minorBidi"/>
+                <w:sz w:val="28"/>
+                <w:cs/>
+              </w:rPr>
+              <w:t>.</w:t>
+            </w:r>
+          </w:p>
+        </w:tc>
+        <w:tc>
+          <w:tcPr>
+            <w:tcW w:w="1778" w:type="dxa"/>
+            <w:tcBorders>
+              <w:top w:val="single" w:sz="4" w:space="0" w:color="auto"/>
+              <w:left w:val="single" w:sz="4" w:space="0" w:color="auto"/>
+              <w:bottom w:val="single" w:sz="4" w:space="0" w:color="auto"/>
+              <w:right w:val="single" w:sz="4" w:space="0" w:color="auto"/>
+            </w:tcBorders>
+            <w:shd w:val="clear" w:color="auto" w:fill="D9D9D9" w:themeFill="background1" w:themeFillShade="D9"/>
+            <w:hideMark/>
+          </w:tcPr>
+          <w:p>
+            <w:pPr>
+              <w:rPr>
+                <w:rFonts w:asciiTheme="minorBidi" w:hAnsiTheme="minorBidi"/>
+                <w:sz w:val="28"/>
+              </w:rPr>
+            </w:pPr>
+            <w:r>
+              <w:rPr>
+                <w:rFonts w:asciiTheme="minorBidi" w:hAnsiTheme="minorBidi"/>
+                <w:sz w:val="28"/>
+              </w:rPr>
+              <w:t>Name</w:t>
+            </w:r>
+          </w:p>
+        </w:tc>
+        <w:tc>
+          <w:tcPr>
+            <w:tcW w:w="2977" w:type="dxa"/>
+            <w:tcBorders>
+              <w:top w:val="single" w:sz="4" w:space="0" w:color="auto"/>
+              <w:left w:val="single" w:sz="4" w:space="0" w:color="auto"/>
+              <w:bottom w:val="single" w:sz="4" w:space="0" w:color="auto"/>
+              <w:right w:val="single" w:sz="4" w:space="0" w:color="auto"/>
+            </w:tcBorders>
+            <w:shd w:val="clear" w:color="auto" w:fill="D9D9D9" w:themeFill="background1" w:themeFillShade="D9"/>
+            <w:hideMark/>
+          </w:tcPr>
+          <w:p>
+            <w:pPr>
+              <w:rPr>
+                <w:rFonts w:asciiTheme="minorBidi" w:hAnsiTheme="minorBidi"/>
+                <w:sz w:val="28"/>
+              </w:rPr>
+            </w:pPr>
+            <w:r>
+              <w:rPr>
+                <w:rFonts w:asciiTheme="minorBidi" w:hAnsiTheme="minorBidi"/>
+                <w:sz w:val="28"/>
+              </w:rPr>
+              <w:t>Description</w:t>
+            </w:r>
+          </w:p>
+        </w:tc>
+        <w:tc>
+          <w:tcPr>
+            <w:tcW w:w="2002" w:type="dxa"/>
+            <w:tcBorders>
+              <w:top w:val="single" w:sz="4" w:space="0" w:color="auto"/>
+              <w:left w:val="single" w:sz="4" w:space="0" w:color="auto"/>
+              <w:bottom w:val="single" w:sz="4" w:space="0" w:color="auto"/>
+              <w:right w:val="single" w:sz="4" w:space="0" w:color="auto"/>
+            </w:tcBorders>
+            <w:shd w:val="clear" w:color="auto" w:fill="D9D9D9" w:themeFill="background1" w:themeFillShade="D9"/>
+            <w:hideMark/>
+          </w:tcPr>
+          <w:p>
+            <w:pPr>
+              <w:rPr>
+                <w:rFonts w:asciiTheme="minorBidi" w:hAnsiTheme="minorBidi"/>
+                <w:sz w:val="28"/>
+              </w:rPr>
+            </w:pPr>
+            <w:r>
+              <w:rPr>
+                <w:rFonts w:asciiTheme="minorBidi" w:hAnsiTheme="minorBidi"/>
+                <w:sz w:val="28"/>
+              </w:rPr>
+              <w:t>Access Modifier</w:t>
+            </w:r>
+          </w:p>
+        </w:tc>
+        <w:tc>
+          <w:tcPr>
+            <w:tcW w:w="1441" w:type="dxa"/>
+            <w:tcBorders>
+              <w:top w:val="single" w:sz="4" w:space="0" w:color="auto"/>
+              <w:left w:val="single" w:sz="4" w:space="0" w:color="auto"/>
+              <w:bottom w:val="single" w:sz="4" w:space="0" w:color="auto"/>
+              <w:right w:val="single" w:sz="4" w:space="0" w:color="auto"/>
+            </w:tcBorders>
+            <w:shd w:val="clear" w:color="auto" w:fill="D9D9D9" w:themeFill="background1" w:themeFillShade="D9"/>
+            <w:hideMark/>
+          </w:tcPr>
+          <w:p>
+            <w:pPr>
+              <w:rPr>
+                <w:rFonts w:asciiTheme="minorBidi" w:hAnsiTheme="minorBidi"/>
+                <w:sz w:val="28"/>
+              </w:rPr>
+            </w:pPr>
+            <w:r>
+              <w:rPr>
+                <w:rFonts w:asciiTheme="minorBidi" w:hAnsiTheme="minorBidi"/>
+                <w:sz w:val="28"/>
+              </w:rPr>
+              <w:t>Data Type</w:t>
+            </w:r>
+          </w:p>
+        </w:tc>
+      </w:tr>
+      <w:tr>
+        <w:tc>
+          <w:tcPr>
+            <w:tcW w:w="818" w:type="dxa"/>
+            <w:tcBorders>
+              <w:top w:val="single" w:sz="4" w:space="0" w:color="auto"/>
+              <w:left w:val="single" w:sz="4" w:space="0" w:color="auto"/>
+              <w:bottom w:val="single" w:sz="4" w:space="0" w:color="auto"/>
+              <w:right w:val="single" w:sz="4" w:space="0" w:color="auto"/>
+            </w:tcBorders>
+            <w:hideMark/>
+          </w:tcPr>
+          <w:p>
+            <w:pPr>
+              <w:rPr>
+                <w:rFonts w:asciiTheme="minorBidi" w:hAnsiTheme="minorBidi"/>
+                <w:sz w:val="28"/>
+              </w:rPr>
+            </w:pPr>
+            <w:r>
+              <w:rPr>
+                <w:rFonts w:asciiTheme="minorBidi" w:hAnsiTheme="minorBidi" w:cs="Cordia New"/>
+                <w:sz w:val="28"/>
+                <w:cs/>
+              </w:rPr>
+              <w:t>-</w:t>
+            </w:r>
+          </w:p>
+        </w:tc>
+        <w:tc>
+          <w:tcPr>
+            <w:tcW w:w="1778" w:type="dxa"/>
+            <w:tcBorders>
+              <w:top w:val="single" w:sz="4" w:space="0" w:color="auto"/>
+              <w:left w:val="single" w:sz="4" w:space="0" w:color="auto"/>
+              <w:bottom w:val="single" w:sz="4" w:space="0" w:color="auto"/>
+              <w:right w:val="single" w:sz="4" w:space="0" w:color="auto"/>
+            </w:tcBorders>
+            <w:hideMark/>
+          </w:tcPr>
+          <w:p>
+            <w:pPr>
+              <w:rPr>
+                <w:rFonts w:asciiTheme="minorBidi" w:hAnsiTheme="minorBidi"/>
+                <w:sz w:val="28"/>
+              </w:rPr>
+            </w:pPr>
+            <w:r>
+              <w:rPr>
+                <w:rFonts w:asciiTheme="minorBidi" w:hAnsiTheme="minorBidi" w:cs="Cordia New"/>
+                <w:sz w:val="28"/>
+                <w:cs/>
+              </w:rPr>
+              <w:t>-</w:t>
+            </w:r>
+          </w:p>
+        </w:tc>
+        <w:tc>
+          <w:tcPr>
+            <w:tcW w:w="2977" w:type="dxa"/>
+            <w:tcBorders>
+              <w:top w:val="single" w:sz="4" w:space="0" w:color="auto"/>
+              <w:left w:val="single" w:sz="4" w:space="0" w:color="auto"/>
+              <w:bottom w:val="single" w:sz="4" w:space="0" w:color="auto"/>
+              <w:right w:val="single" w:sz="4" w:space="0" w:color="auto"/>
+            </w:tcBorders>
+          </w:tcPr>
+          <w:p>
+            <w:pPr>
+              <w:rPr>
+                <w:rFonts w:asciiTheme="minorBidi" w:hAnsiTheme="minorBidi"/>
+                <w:sz w:val="28"/>
+                <w:cs/>
+              </w:rPr>
+            </w:pPr>
+            <w:r>
+              <w:rPr>
+                <w:rFonts w:asciiTheme="minorBidi" w:hAnsiTheme="minorBidi" w:cs="Cordia New"/>
+                <w:sz w:val="28"/>
+                <w:cs/>
+              </w:rPr>
+              <w:t>-</w:t>
+            </w:r>
+          </w:p>
+        </w:tc>
+        <w:tc>
+          <w:tcPr>
+            <w:tcW w:w="2002" w:type="dxa"/>
+            <w:tcBorders>
+              <w:top w:val="single" w:sz="4" w:space="0" w:color="auto"/>
+              <w:left w:val="single" w:sz="4" w:space="0" w:color="auto"/>
+              <w:bottom w:val="single" w:sz="4" w:space="0" w:color="auto"/>
+              <w:right w:val="single" w:sz="4" w:space="0" w:color="auto"/>
+            </w:tcBorders>
+            <w:hideMark/>
+          </w:tcPr>
+          <w:p>
+            <w:pPr>
+              <w:rPr>
+                <w:rFonts w:asciiTheme="minorBidi" w:hAnsiTheme="minorBidi"/>
+                <w:sz w:val="28"/>
+              </w:rPr>
+            </w:pPr>
+            <w:r>
+              <w:rPr>
+                <w:rFonts w:asciiTheme="minorBidi" w:hAnsiTheme="minorBidi" w:cs="Cordia New"/>
+                <w:sz w:val="28"/>
+                <w:cs/>
+              </w:rPr>
+              <w:t>-</w:t>
+            </w:r>
+          </w:p>
+        </w:tc>
+        <w:tc>
+          <w:tcPr>
+            <w:tcW w:w="1441" w:type="dxa"/>
+            <w:tcBorders>
+              <w:top w:val="single" w:sz="4" w:space="0" w:color="auto"/>
+              <w:left w:val="single" w:sz="4" w:space="0" w:color="auto"/>
+              <w:bottom w:val="single" w:sz="4" w:space="0" w:color="auto"/>
+              <w:right w:val="single" w:sz="4" w:space="0" w:color="auto"/>
+            </w:tcBorders>
+            <w:hideMark/>
+          </w:tcPr>
+          <w:p>
+            <w:pPr>
+              <w:rPr>
+                <w:rFonts w:asciiTheme="minorBidi" w:hAnsiTheme="minorBidi"/>
+                <w:sz w:val="28"/>
+              </w:rPr>
+            </w:pPr>
+            <w:r>
+              <w:rPr>
+                <w:rFonts w:asciiTheme="minorBidi" w:hAnsiTheme="minorBidi" w:cs="Cordia New"/>
+                <w:sz w:val="28"/>
+                <w:cs/>
+              </w:rPr>
+              <w:t>-</w:t>
+            </w:r>
+          </w:p>
+        </w:tc>
+      </w:tr>
+    </w:tbl>
+    <w:p>
+      <w:pPr>
+        <w:jc w:val="center"/>
+        <w:rPr>
+          <w:rFonts w:asciiTheme="minorBidi" w:hAnsiTheme="minorBidi"/>
+          <w:sz w:val="40"/>
+          <w:szCs w:val="40"/>
+        </w:rPr>
+      </w:pPr>
+    </w:p>
+    <w:p>
+      <w:pPr>
+        <w:rPr>
+          <w:rFonts w:asciiTheme="minorBidi" w:hAnsiTheme="minorBidi"/>
+          <w:sz w:val="40"/>
+          <w:szCs w:val="40"/>
+        </w:rPr>
+      </w:pPr>
+      <w:r>
+        <w:rPr>
+          <w:rFonts w:asciiTheme="minorBidi" w:hAnsiTheme="minorBidi"/>
+          <w:sz w:val="40"/>
+          <w:szCs w:val="40"/>
+        </w:rPr>
+        <w:t>Methods</w:t>
+      </w:r>
+      <w:r>
+        <w:rPr>
+          <w:rFonts w:asciiTheme="minorBidi" w:hAnsiTheme="minorBidi" w:cs="Cordia New"/>
+          <w:sz w:val="40"/>
+          <w:szCs w:val="40"/>
+          <w:cs/>
+        </w:rPr>
+        <w:t>:</w:t>
+      </w:r>
+    </w:p>
+    <w:tbl>
+      <w:tblPr>
+        <w:tblStyle w:val="TableGrid"/>
+        <w:tblW w:w="0" w:type="auto"/>
+        <w:tblInd w:w="0" w:type="dxa"/>
+        <w:tblLook w:val="04A0" w:firstRow="1" w:lastRow="0" w:firstColumn="1" w:lastColumn="0" w:noHBand="0" w:noVBand="1"/>
+      </w:tblPr>
+      <w:tblGrid>
+        <w:gridCol w:w="558"/>
+        <w:gridCol w:w="1400"/>
+        <w:gridCol w:w="2583"/>
+        <w:gridCol w:w="1040"/>
+        <w:gridCol w:w="2193"/>
+        <w:gridCol w:w="1242"/>
+      </w:tblGrid>
+      <w:tr>
+        <w:tc>
+          <w:tcPr>
+            <w:tcW w:w="558" w:type="dxa"/>
+            <w:tcBorders>
+              <w:top w:val="single" w:sz="4" w:space="0" w:color="auto"/>
+              <w:left w:val="single" w:sz="4" w:space="0" w:color="auto"/>
+              <w:bottom w:val="single" w:sz="4" w:space="0" w:color="auto"/>
+              <w:right w:val="single" w:sz="4" w:space="0" w:color="auto"/>
+            </w:tcBorders>
+            <w:shd w:val="clear" w:color="auto" w:fill="D9D9D9" w:themeFill="background1" w:themeFillShade="D9"/>
+            <w:hideMark/>
+          </w:tcPr>
+          <w:p>
+            <w:pPr>
+              <w:rPr>
+                <w:rFonts w:asciiTheme="minorBidi" w:hAnsiTheme="minorBidi"/>
+                <w:sz w:val="28"/>
+              </w:rPr>
+            </w:pPr>
+            <w:r>
+              <w:rPr>
+                <w:rFonts w:asciiTheme="minorBidi" w:hAnsiTheme="minorBidi"/>
+                <w:sz w:val="28"/>
+              </w:rPr>
+              <w:t>No</w:t>
+            </w:r>
+            <w:r>
+              <w:rPr>
+                <w:rFonts w:asciiTheme="minorBidi" w:hAnsiTheme="minorBidi"/>
+                <w:sz w:val="28"/>
+                <w:cs/>
+              </w:rPr>
+              <w:t>.</w:t>
+            </w:r>
+          </w:p>
+        </w:tc>
+        <w:tc>
+          <w:tcPr>
+            <w:tcW w:w="1400" w:type="dxa"/>
+            <w:tcBorders>
+              <w:top w:val="single" w:sz="4" w:space="0" w:color="auto"/>
+              <w:left w:val="single" w:sz="4" w:space="0" w:color="auto"/>
+              <w:bottom w:val="single" w:sz="4" w:space="0" w:color="auto"/>
+              <w:right w:val="single" w:sz="4" w:space="0" w:color="auto"/>
+            </w:tcBorders>
+            <w:shd w:val="clear" w:color="auto" w:fill="D9D9D9" w:themeFill="background1" w:themeFillShade="D9"/>
+            <w:hideMark/>
+          </w:tcPr>
+          <w:p>
+            <w:pPr>
+              <w:rPr>
+                <w:rFonts w:asciiTheme="minorBidi" w:hAnsiTheme="minorBidi"/>
+                <w:sz w:val="28"/>
+              </w:rPr>
+            </w:pPr>
+            <w:r>
+              <w:rPr>
+                <w:rFonts w:asciiTheme="minorBidi" w:hAnsiTheme="minorBidi"/>
+                <w:sz w:val="28"/>
+              </w:rPr>
+              <w:t>Name</w:t>
+            </w:r>
+          </w:p>
+        </w:tc>
+        <w:tc>
+          <w:tcPr>
+            <w:tcW w:w="2583" w:type="dxa"/>
+            <w:tcBorders>
+              <w:top w:val="single" w:sz="4" w:space="0" w:color="auto"/>
+              <w:left w:val="single" w:sz="4" w:space="0" w:color="auto"/>
+              <w:bottom w:val="single" w:sz="4" w:space="0" w:color="auto"/>
+              <w:right w:val="single" w:sz="4" w:space="0" w:color="auto"/>
+            </w:tcBorders>
+            <w:shd w:val="clear" w:color="auto" w:fill="D9D9D9" w:themeFill="background1" w:themeFillShade="D9"/>
+            <w:hideMark/>
+          </w:tcPr>
+          <w:p>
+            <w:pPr>
+              <w:rPr>
+                <w:rFonts w:asciiTheme="minorBidi" w:hAnsiTheme="minorBidi"/>
+                <w:sz w:val="28"/>
+              </w:rPr>
+            </w:pPr>
+            <w:r>
+              <w:rPr>
+                <w:rFonts w:asciiTheme="minorBidi" w:hAnsiTheme="minorBidi"/>
+                <w:sz w:val="28"/>
+              </w:rPr>
+              <w:t>Description</w:t>
+            </w:r>
+          </w:p>
+        </w:tc>
+        <w:tc>
+          <w:tcPr>
+            <w:tcW w:w="1040" w:type="dxa"/>
+            <w:tcBorders>
+              <w:top w:val="single" w:sz="4" w:space="0" w:color="auto"/>
+              <w:left w:val="single" w:sz="4" w:space="0" w:color="auto"/>
+              <w:bottom w:val="single" w:sz="4" w:space="0" w:color="auto"/>
+              <w:right w:val="single" w:sz="4" w:space="0" w:color="auto"/>
+            </w:tcBorders>
+            <w:shd w:val="clear" w:color="auto" w:fill="D9D9D9" w:themeFill="background1" w:themeFillShade="D9"/>
+            <w:hideMark/>
+          </w:tcPr>
+          <w:p>
+            <w:pPr>
+              <w:rPr>
+                <w:rFonts w:asciiTheme="minorBidi" w:hAnsiTheme="minorBidi"/>
+                <w:sz w:val="28"/>
+              </w:rPr>
+            </w:pPr>
+            <w:r>
+              <w:rPr>
+                <w:rFonts w:asciiTheme="minorBidi" w:hAnsiTheme="minorBidi"/>
+                <w:sz w:val="28"/>
+              </w:rPr>
+              <w:t>Access Modifier</w:t>
+            </w:r>
+          </w:p>
+        </w:tc>
+        <w:tc>
+          <w:tcPr>
+            <w:tcW w:w="2193" w:type="dxa"/>
+            <w:tcBorders>
+              <w:top w:val="single" w:sz="4" w:space="0" w:color="auto"/>
+              <w:left w:val="single" w:sz="4" w:space="0" w:color="auto"/>
+              <w:bottom w:val="single" w:sz="4" w:space="0" w:color="auto"/>
+              <w:right w:val="single" w:sz="4" w:space="0" w:color="auto"/>
+            </w:tcBorders>
+            <w:shd w:val="clear" w:color="auto" w:fill="D9D9D9" w:themeFill="background1" w:themeFillShade="D9"/>
+            <w:hideMark/>
+          </w:tcPr>
+          <w:p>
+            <w:pPr>
+              <w:rPr>
+                <w:rFonts w:asciiTheme="minorBidi" w:hAnsiTheme="minorBidi"/>
+                <w:sz w:val="28"/>
+              </w:rPr>
+            </w:pPr>
+            <w:r>
+              <w:rPr>
+                <w:rFonts w:asciiTheme="minorBidi" w:hAnsiTheme="minorBidi"/>
+                <w:sz w:val="28"/>
+              </w:rPr>
+              <w:t>Input Arguments</w:t>
+            </w:r>
+          </w:p>
+        </w:tc>
+        <w:tc>
+          <w:tcPr>
+            <w:tcW w:w="1242" w:type="dxa"/>
+            <w:tcBorders>
+              <w:top w:val="single" w:sz="4" w:space="0" w:color="auto"/>
+              <w:left w:val="single" w:sz="4" w:space="0" w:color="auto"/>
+              <w:bottom w:val="single" w:sz="4" w:space="0" w:color="auto"/>
+              <w:right w:val="single" w:sz="4" w:space="0" w:color="auto"/>
+            </w:tcBorders>
+            <w:shd w:val="clear" w:color="auto" w:fill="D9D9D9" w:themeFill="background1" w:themeFillShade="D9"/>
+            <w:hideMark/>
+          </w:tcPr>
+          <w:p>
+            <w:pPr>
+              <w:rPr>
+                <w:rFonts w:asciiTheme="minorBidi" w:hAnsiTheme="minorBidi"/>
+                <w:sz w:val="28"/>
+              </w:rPr>
+            </w:pPr>
+            <w:r>
+              <w:rPr>
+                <w:rFonts w:asciiTheme="minorBidi" w:hAnsiTheme="minorBidi"/>
+                <w:sz w:val="28"/>
+              </w:rPr>
+              <w:t>Return Type</w:t>
+            </w:r>
+          </w:p>
+        </w:tc>
+      </w:tr>
+      <w:tr>
+        <w:tc>
+          <w:tcPr>
+            <w:tcW w:w="558" w:type="dxa"/>
+            <w:hideMark/>
+          </w:tcPr>
+          <w:p>
+            <w:pPr>
+              <w:rPr>
+                <w:rFonts w:asciiTheme="minorBidi" w:hAnsiTheme="minorBidi"/>
+                <w:sz w:val="28"/>
+              </w:rPr>
+            </w:pPr>
+            <w:r>
+              <w:rPr>
+                <w:rFonts w:asciiTheme="minorBidi" w:hAnsiTheme="minorBidi"/>
+                <w:sz w:val="28"/>
+              </w:rPr>
+              <w:t>1</w:t>
+            </w:r>
+            <w:r>
+              <w:rPr>
+                <w:rFonts w:asciiTheme="minorBidi" w:hAnsiTheme="minorBidi" w:cs="Cordia New"/>
+                <w:sz w:val="28"/>
+                <w:cs/>
+              </w:rPr>
+              <w:t>.</w:t>
+            </w:r>
+          </w:p>
+        </w:tc>
+        <w:tc>
+          <w:tcPr>
+            <w:tcW w:w="1400" w:type="dxa"/>
+            <w:hideMark/>
+          </w:tcPr>
+          <w:p>
+            <w:pPr>
+              <w:rPr>
+                <w:rFonts w:asciiTheme="minorBidi" w:hAnsiTheme="minorBidi"/>
+                <w:sz w:val="28"/>
+              </w:rPr>
+            </w:pPr>
+            <w:r>
+              <w:rPr>
+                <w:rFonts w:asciiTheme="minorBidi" w:hAnsiTheme="minorBidi"/>
+                <w:sz w:val="28"/>
+              </w:rPr>
+              <w:t>main</w:t>
+            </w:r>
+          </w:p>
+        </w:tc>
+        <w:tc>
+          <w:tcPr>
+            <w:tcW w:w="2583" w:type="dxa"/>
+          </w:tcPr>
+          <w:p>
+            <w:pPr>
+              <w:rPr>
+                <w:rFonts w:asciiTheme="minorBidi" w:hAnsiTheme="minorBidi"/>
+                <w:sz w:val="28"/>
+              </w:rPr>
+            </w:pPr>
+            <w:r>
+              <w:rPr>
+                <w:rFonts w:asciiTheme="minorBidi" w:hAnsiTheme="minorBidi"/>
+                <w:sz w:val="28"/>
+              </w:rPr>
+              <w:t>Used to run the system.</w:t>
+            </w:r>
+          </w:p>
+        </w:tc>
+        <w:tc>
+          <w:tcPr>
+            <w:tcW w:w="1040" w:type="dxa"/>
+            <w:hideMark/>
+          </w:tcPr>
+          <w:p>
+            <w:pPr>
+              <w:rPr>
+                <w:rFonts w:asciiTheme="minorBidi" w:hAnsiTheme="minorBidi"/>
+                <w:sz w:val="28"/>
+              </w:rPr>
+            </w:pPr>
+            <w:r>
+              <w:rPr>
+                <w:rFonts w:asciiTheme="minorBidi" w:hAnsiTheme="minorBidi"/>
+                <w:sz w:val="28"/>
+              </w:rPr>
+              <w:t>Public</w:t>
+            </w:r>
+          </w:p>
+        </w:tc>
+        <w:tc>
+          <w:tcPr>
+            <w:tcW w:w="2193" w:type="dxa"/>
+          </w:tcPr>
+          <w:p>
+            <w:pPr>
+              <w:rPr>
+                <w:rFonts w:asciiTheme="minorBidi" w:hAnsiTheme="minorBidi"/>
+                <w:sz w:val="28"/>
+              </w:rPr>
+            </w:pPr>
+            <w:r>
+              <w:rPr>
+                <w:rFonts w:asciiTheme="minorBidi" w:hAnsiTheme="minorBidi" w:cs="Cordia New"/>
+                <w:sz w:val="28"/>
+              </w:rPr>
+              <w:t>String []</w:t>
+            </w:r>
+          </w:p>
+        </w:tc>
+        <w:tc>
+          <w:tcPr>
+            <w:tcW w:w="1242" w:type="dxa"/>
+            <w:hideMark/>
+          </w:tcPr>
+          <w:p>
+            <w:pPr>
+              <w:rPr>
+                <w:rFonts w:asciiTheme="minorBidi" w:hAnsiTheme="minorBidi"/>
+                <w:sz w:val="28"/>
+              </w:rPr>
+            </w:pPr>
+            <w:r>
+              <w:rPr>
+                <w:rFonts w:asciiTheme="minorBidi" w:hAnsiTheme="minorBidi"/>
+                <w:sz w:val="28"/>
+              </w:rPr>
+              <w:t>void</w:t>
+            </w:r>
+          </w:p>
+        </w:tc>
+      </w:tr>
+    </w:tbl>
+    <w:p>
+      <w:pPr>
+        <w:rPr>
+          <w:rFonts w:asciiTheme="minorBidi" w:hAnsiTheme="minorBidi"/>
+          <w:sz w:val="40"/>
+          <w:szCs w:val="40"/>
+        </w:rPr>
+      </w:pPr>
+    </w:p>
+    <w:p>
+      <w:pPr>
+        <w:jc w:val="center"/>
+        <w:rPr>
+          <w:rFonts w:asciiTheme="minorBidi" w:hAnsiTheme="minorBidi"/>
+          <w:sz w:val="40"/>
+          <w:szCs w:val="40"/>
+        </w:rPr>
+      </w:pPr>
     </w:p>
     <w:sectPr>
       <w:pgSz w:w="11906" w:h="16838"/>
@@ -9616,6 +11694,7 @@
     <w:lsdException w:name="HTML Sample" w:semiHidden="1" w:unhideWhenUsed="1"/>
     <w:lsdException w:name="HTML Typewriter" w:semiHidden="1" w:unhideWhenUsed="1"/>
     <w:lsdException w:name="HTML Variable" w:semiHidden="1" w:unhideWhenUsed="1"/>
+    <w:lsdException w:name="Normal Table" w:semiHidden="1" w:unhideWhenUsed="1"/>
     <w:lsdException w:name="annotation subject" w:semiHidden="1" w:unhideWhenUsed="1"/>
     <w:lsdException w:name="No List" w:semiHidden="1" w:unhideWhenUsed="1"/>
     <w:lsdException w:name="Outline List 1" w:semiHidden="1" w:unhideWhenUsed="1"/>
@@ -9661,9 +11740,11 @@
     <w:lsdException w:name="Table Subtle 1" w:semiHidden="1" w:unhideWhenUsed="1"/>
     <w:lsdException w:name="Table Subtle 2" w:semiHidden="1" w:unhideWhenUsed="1"/>
     <w:lsdException w:name="Table Web 1" w:semiHidden="1" w:unhideWhenUsed="1"/>
+    <w:lsdException w:name="Table Web 2" w:semiHidden="1" w:unhideWhenUsed="1"/>
     <w:lsdException w:name="Table Web 3" w:semiHidden="1" w:unhideWhenUsed="1"/>
     <w:lsdException w:name="Balloon Text" w:semiHidden="1" w:unhideWhenUsed="1"/>
     <w:lsdException w:name="Table Grid" w:uiPriority="39"/>
+    <w:lsdException w:name="Table Theme" w:semiHidden="1" w:unhideWhenUsed="1"/>
     <w:lsdException w:name="Placeholder Text" w:semiHidden="1"/>
     <w:lsdException w:name="No Spacing" w:uiPriority="1" w:qFormat="1"/>
     <w:lsdException w:name="Light Shading" w:uiPriority="60"/>
